--- a/first-grade/rgr/rgr.docx
+++ b/first-grade/rgr/rgr.docx
@@ -872,7 +872,7 @@
     <w:p>
       <w:pPr>
         <w:spacing w:after="0" w:line="360" w:lineRule="auto"/>
-        <w:ind w:firstLine="851"/>
+        <w:ind w:firstLine="567"/>
         <w:jc w:val="both"/>
       </w:pPr>
       <w:r>
@@ -882,7 +882,7 @@
     <w:p>
       <w:pPr>
         <w:spacing w:after="0" w:line="360" w:lineRule="auto"/>
-        <w:ind w:firstLine="851"/>
+        <w:ind w:firstLine="567"/>
         <w:jc w:val="both"/>
       </w:pPr>
       <w:r>
@@ -898,7 +898,7 @@
     <w:p>
       <w:pPr>
         <w:spacing w:after="0" w:line="360" w:lineRule="auto"/>
-        <w:ind w:firstLine="851"/>
+        <w:ind w:firstLine="567"/>
         <w:jc w:val="both"/>
       </w:pPr>
       <w:r>
@@ -1167,17 +1167,7 @@
           <w:szCs w:val="28"/>
           <w:lang w:eastAsia="ru-RU"/>
         </w:rPr>
-        <w:t>Входной файл</w:t>
-      </w:r>
-      <w:r>
-        <w:rPr>
-          <w:rFonts w:ascii="Times New Roman CYR" w:eastAsia="Times New Roman" w:hAnsi="Times New Roman CYR" w:cs="Times New Roman CYR"/>
-          <w:b/>
-          <w:bCs/>
-          <w:szCs w:val="28"/>
-          <w:lang w:eastAsia="ru-RU"/>
-        </w:rPr>
-        <w:t>:</w:t>
+        <w:t>Входной файл:</w:t>
       </w:r>
       <w:r>
         <w:rPr>
@@ -2187,7 +2177,6 @@
     <w:p>
       <w:pPr>
         <w:jc w:val="center"/>
-        <w:outlineLvl w:val="0"/>
         <w:rPr>
           <w:b/>
           <w:bCs/>
@@ -2209,9 +2198,7 @@
     <w:p>
       <w:pPr>
         <w:spacing w:after="0" w:line="360" w:lineRule="auto"/>
-        <w:ind w:firstLine="708"/>
-        <w:jc w:val="both"/>
-        <w:outlineLvl w:val="0"/>
+        <w:ind w:firstLine="567"/>
       </w:pPr>
       <w:r>
         <w:t>Если сформулировать задачу более конкретно</w:t>
@@ -2223,9 +2210,7 @@
     <w:p>
       <w:pPr>
         <w:spacing w:after="0" w:line="360" w:lineRule="auto"/>
-        <w:ind w:firstLine="708"/>
-        <w:jc w:val="both"/>
-        <w:outlineLvl w:val="0"/>
+        <w:ind w:firstLine="567"/>
       </w:pPr>
       <w:r>
         <w:t>Для каждой фирмы программа считывает размеры двух видов упаковок (</w:t>
@@ -2428,9 +2413,7 @@
     <w:p>
       <w:pPr>
         <w:spacing w:after="0" w:line="360" w:lineRule="auto"/>
-        <w:ind w:firstLine="708"/>
-        <w:jc w:val="both"/>
-        <w:outlineLvl w:val="0"/>
+        <w:ind w:firstLine="567"/>
       </w:pPr>
       <w:r>
         <w:t>Далее, по выведенной формуле</w:t>
@@ -2451,6 +2434,7 @@
     <w:p>
       <w:pPr>
         <w:spacing w:after="0" w:line="360" w:lineRule="auto"/>
+        <w:ind w:firstLine="567"/>
         <w:jc w:val="center"/>
         <w:rPr>
           <w:b/>
@@ -2516,6 +2500,7 @@
     <w:p>
       <w:pPr>
         <w:spacing w:after="0" w:line="360" w:lineRule="auto"/>
+        <w:ind w:firstLine="567"/>
         <w:jc w:val="center"/>
       </w:pPr>
       <w:r>
@@ -2537,7 +2522,7 @@
     <w:p>
       <w:pPr>
         <w:spacing w:after="0" w:line="360" w:lineRule="auto"/>
-        <w:ind w:firstLine="708"/>
+        <w:ind w:firstLine="567"/>
         <w:jc w:val="both"/>
       </w:pPr>
       <w:r>
@@ -2553,7 +2538,7 @@
     <w:p>
       <w:pPr>
         <w:spacing w:after="0" w:line="360" w:lineRule="auto"/>
-        <w:ind w:firstLine="708"/>
+        <w:ind w:firstLine="567"/>
         <w:jc w:val="both"/>
       </w:pPr>
       <w:r>
@@ -2575,7 +2560,7 @@
     <w:p>
       <w:pPr>
         <w:spacing w:after="0" w:line="360" w:lineRule="auto"/>
-        <w:ind w:firstLine="708"/>
+        <w:ind w:firstLine="567"/>
         <w:jc w:val="both"/>
       </w:pPr>
       <w:r>
@@ -4185,6 +4170,9 @@
         <w:spacing w:after="0" w:line="360" w:lineRule="auto"/>
         <w:ind w:firstLine="708"/>
         <w:jc w:val="center"/>
+        <w:rPr>
+          <w:lang w:val="en-US"/>
+        </w:rPr>
       </w:pPr>
       <w:r>
         <w:t>Рисунок</w:t>
@@ -4195,16 +4183,124 @@
     </w:p>
     <w:p>
       <w:pPr>
+        <w:tabs>
+          <w:tab w:val="center" w:pos="5031"/>
+        </w:tabs>
         <w:spacing w:after="0" w:line="360" w:lineRule="auto"/>
         <w:ind w:firstLine="708"/>
         <w:jc w:val="both"/>
       </w:pPr>
       <w:r>
-        <w:rPr>
-          <w:b/>
-          <w:bCs/>
-        </w:rPr>
         <w:lastRenderedPageBreak/>
+        <w:t>Итоговый код программы представлен на рисунке 1.3.</w:t>
+      </w:r>
+    </w:p>
+    <w:p>
+      <w:pPr>
+        <w:tabs>
+          <w:tab w:val="center" w:pos="5031"/>
+        </w:tabs>
+        <w:spacing w:after="0" w:line="360" w:lineRule="auto"/>
+        <w:jc w:val="center"/>
+      </w:pPr>
+      <w:r>
+        <w:rPr>
+          <w:noProof/>
+        </w:rPr>
+        <w:drawing>
+          <wp:inline distT="0" distB="0" distL="0" distR="0" wp14:anchorId="347CFD3B" wp14:editId="1F3E6833">
+            <wp:extent cx="5939790" cy="6966585"/>
+            <wp:effectExtent l="0" t="0" r="3810" b="5715"/>
+            <wp:docPr id="10" name="Рисунок 10"/>
+            <wp:cNvGraphicFramePr>
+              <a:graphicFrameLocks xmlns:a="http://schemas.openxmlformats.org/drawingml/2006/main" noChangeAspect="1"/>
+            </wp:cNvGraphicFramePr>
+            <a:graphic xmlns:a="http://schemas.openxmlformats.org/drawingml/2006/main">
+              <a:graphicData uri="http://schemas.openxmlformats.org/drawingml/2006/picture">
+                <pic:pic xmlns:pic="http://schemas.openxmlformats.org/drawingml/2006/picture">
+                  <pic:nvPicPr>
+                    <pic:cNvPr id="0" name="Picture 11"/>
+                    <pic:cNvPicPr>
+                      <a:picLocks noChangeAspect="1" noChangeArrowheads="1"/>
+                    </pic:cNvPicPr>
+                  </pic:nvPicPr>
+                  <pic:blipFill>
+                    <a:blip r:embed="rId9">
+                      <a:extLst>
+                        <a:ext uri="{28A0092B-C50C-407E-A947-70E740481C1C}">
+                          <a14:useLocalDpi xmlns:a14="http://schemas.microsoft.com/office/drawing/2010/main" val="0"/>
+                        </a:ext>
+                      </a:extLst>
+                    </a:blip>
+                    <a:srcRect/>
+                    <a:stretch>
+                      <a:fillRect/>
+                    </a:stretch>
+                  </pic:blipFill>
+                  <pic:spPr bwMode="auto">
+                    <a:xfrm>
+                      <a:off x="0" y="0"/>
+                      <a:ext cx="5939790" cy="6966585"/>
+                    </a:xfrm>
+                    <a:prstGeom prst="rect">
+                      <a:avLst/>
+                    </a:prstGeom>
+                    <a:noFill/>
+                    <a:ln>
+                      <a:noFill/>
+                    </a:ln>
+                  </pic:spPr>
+                </pic:pic>
+              </a:graphicData>
+            </a:graphic>
+          </wp:inline>
+        </w:drawing>
+      </w:r>
+    </w:p>
+    <w:p>
+      <w:pPr>
+        <w:tabs>
+          <w:tab w:val="center" w:pos="5031"/>
+        </w:tabs>
+        <w:spacing w:after="0" w:line="360" w:lineRule="auto"/>
+        <w:jc w:val="center"/>
+      </w:pPr>
+      <w:r>
+        <w:t>Рисунок №1.3 – Код программы.</w:t>
+      </w:r>
+    </w:p>
+    <w:p>
+      <w:pPr>
+        <w:tabs>
+          <w:tab w:val="center" w:pos="5031"/>
+        </w:tabs>
+        <w:spacing w:after="0" w:line="360" w:lineRule="auto"/>
+        <w:jc w:val="center"/>
+      </w:pPr>
+    </w:p>
+    <w:p>
+      <w:pPr>
+        <w:tabs>
+          <w:tab w:val="center" w:pos="5031"/>
+        </w:tabs>
+        <w:spacing w:after="0" w:line="360" w:lineRule="auto"/>
+        <w:jc w:val="center"/>
+      </w:pPr>
+      <w:r>
+        <w:t>Тесты…</w:t>
+      </w:r>
+    </w:p>
+    <w:p>
+      <w:pPr>
+        <w:spacing w:after="0" w:line="360" w:lineRule="auto"/>
+        <w:ind w:firstLine="708"/>
+        <w:jc w:val="both"/>
+      </w:pPr>
+      <w:r>
+        <w:rPr>
+          <w:b/>
+          <w:bCs/>
+        </w:rPr>
         <w:br w:type="page"/>
       </w:r>
     </w:p>
@@ -5683,6 +5779,148 @@
       </w:r>
       <w:bookmarkEnd w:id="8"/>
       <w:bookmarkEnd w:id="9"/>
+    </w:p>
+    <w:p>
+      <w:pPr>
+        <w:spacing w:after="0" w:line="360" w:lineRule="auto"/>
+        <w:ind w:firstLine="567"/>
+        <w:jc w:val="both"/>
+      </w:pPr>
+      <w:r>
+        <w:t>Если свести задачу к конкретной цели, то необходимо</w:t>
+      </w:r>
+      <w:r>
+        <w:t xml:space="preserve"> научиться</w:t>
+      </w:r>
+      <w:r>
+        <w:t xml:space="preserve"> запоминать результат выполнения определённого алгоритма для каждой строки.</w:t>
+      </w:r>
+    </w:p>
+    <w:p>
+      <w:pPr>
+        <w:spacing w:after="0" w:line="360" w:lineRule="auto"/>
+        <w:ind w:firstLine="567"/>
+        <w:jc w:val="both"/>
+      </w:pPr>
+      <w:r>
+        <w:t>Для решения задачи необходимо реализовать два действия: присоединение</w:t>
+      </w:r>
+      <w:r>
+        <w:t xml:space="preserve"> строки и вставка предыдущего действия.</w:t>
+      </w:r>
+    </w:p>
+    <w:p>
+      <w:pPr>
+        <w:spacing w:after="0" w:line="360" w:lineRule="auto"/>
+        <w:ind w:firstLine="567"/>
+        <w:jc w:val="both"/>
+      </w:pPr>
+      <w:r>
+        <w:t>Заведём цикл, который будет итерироваться по каждой строке текста, полученного на этапе ввода. Затем будем итерироваться по каждому слову строки.</w:t>
+      </w:r>
+    </w:p>
+    <w:p>
+      <w:pPr>
+        <w:spacing w:after="0" w:line="360" w:lineRule="auto"/>
+        <w:ind w:firstLine="567"/>
+        <w:jc w:val="both"/>
+      </w:pPr>
+      <w:r>
+        <w:t>Каждая строка начинается с метода обработки действия. Получая метод обработки, сразу записываем начало и конец будущей строки. После действий начинаются ингредиенты.</w:t>
+      </w:r>
+    </w:p>
+    <w:p>
+      <w:pPr>
+        <w:spacing w:after="0" w:line="360" w:lineRule="auto"/>
+        <w:ind w:firstLine="567"/>
+        <w:jc w:val="both"/>
+      </w:pPr>
+      <w:r>
+        <w:t xml:space="preserve">У ингредиента проверяем тип данных, и в зависимости от результата выполняем конкретное действие. Если ингредиент является строкой, то к итоговой строке добавляем ингредиент. Если же ингредиент является </w:t>
+      </w:r>
+      <w:r>
+        <w:t>числом, то из списка предыдущих действий достаётся нужное и дописывается к строке.</w:t>
+      </w:r>
+    </w:p>
+    <w:p>
+      <w:pPr>
+        <w:spacing w:after="0" w:line="360" w:lineRule="auto"/>
+        <w:ind w:firstLine="567"/>
+        <w:jc w:val="both"/>
+      </w:pPr>
+      <w:r>
+        <w:t>Так поступаем с каждой строкой и в конце получаем верный результат.</w:t>
+      </w:r>
+    </w:p>
+    <w:p>
+      <w:pPr>
+        <w:spacing w:after="0" w:line="360" w:lineRule="auto"/>
+        <w:ind w:firstLine="567"/>
+        <w:jc w:val="both"/>
+      </w:pPr>
+      <w:r>
+        <w:t>Итоговый код программы представлен на рисунке 2.1.</w:t>
+      </w:r>
+    </w:p>
+    <w:p>
+      <w:pPr>
+        <w:spacing w:after="0"/>
+        <w:jc w:val="both"/>
+      </w:pPr>
+      <w:r>
+        <w:rPr>
+          <w:noProof/>
+        </w:rPr>
+        <w:lastRenderedPageBreak/>
+        <w:drawing>
+          <wp:inline distT="0" distB="0" distL="0" distR="0" wp14:anchorId="5A744270" wp14:editId="461CCF3C">
+            <wp:extent cx="5939790" cy="7123430"/>
+            <wp:effectExtent l="0" t="0" r="3810" b="1270"/>
+            <wp:docPr id="14" name="Рисунок 14"/>
+            <wp:cNvGraphicFramePr>
+              <a:graphicFrameLocks xmlns:a="http://schemas.openxmlformats.org/drawingml/2006/main" noChangeAspect="1"/>
+            </wp:cNvGraphicFramePr>
+            <a:graphic xmlns:a="http://schemas.openxmlformats.org/drawingml/2006/main">
+              <a:graphicData uri="http://schemas.openxmlformats.org/drawingml/2006/picture">
+                <pic:pic xmlns:pic="http://schemas.openxmlformats.org/drawingml/2006/picture">
+                  <pic:nvPicPr>
+                    <pic:cNvPr id="0" name="Picture 13"/>
+                    <pic:cNvPicPr>
+                      <a:picLocks noChangeAspect="1" noChangeArrowheads="1"/>
+                    </pic:cNvPicPr>
+                  </pic:nvPicPr>
+                  <pic:blipFill>
+                    <a:blip r:embed="rId10" cstate="print">
+                      <a:extLst>
+                        <a:ext uri="{28A0092B-C50C-407E-A947-70E740481C1C}">
+                          <a14:useLocalDpi xmlns:a14="http://schemas.microsoft.com/office/drawing/2010/main" val="0"/>
+                        </a:ext>
+                      </a:extLst>
+                    </a:blip>
+                    <a:srcRect/>
+                    <a:stretch>
+                      <a:fillRect/>
+                    </a:stretch>
+                  </pic:blipFill>
+                  <pic:spPr bwMode="auto">
+                    <a:xfrm>
+                      <a:off x="0" y="0"/>
+                      <a:ext cx="5939790" cy="7123430"/>
+                    </a:xfrm>
+                    <a:prstGeom prst="rect">
+                      <a:avLst/>
+                    </a:prstGeom>
+                    <a:noFill/>
+                    <a:ln>
+                      <a:noFill/>
+                    </a:ln>
+                  </pic:spPr>
+                </pic:pic>
+              </a:graphicData>
+            </a:graphic>
+          </wp:inline>
+        </w:drawing>
+      </w:r>
     </w:p>
     <w:p>
       <w:pPr>
@@ -6523,7 +6761,7 @@
       <w:r>
         <w:t xml:space="preserve">Полное руководство по языку программирования С# 13 и платформе .NET 9: </w:t>
       </w:r>
-      <w:hyperlink r:id="rId9" w:history="1">
+      <w:hyperlink r:id="rId11" w:history="1">
         <w:r>
           <w:rPr>
             <w:rStyle w:val="af1"/>
@@ -6567,7 +6805,7 @@
       <w:r>
         <w:t xml:space="preserve">: </w:t>
       </w:r>
-      <w:hyperlink r:id="rId10" w:history="1">
+      <w:hyperlink r:id="rId12" w:history="1">
         <w:r>
           <w:rPr>
             <w:rStyle w:val="af1"/>
@@ -6599,7 +6837,7 @@
       <w:r>
         <w:t xml:space="preserve">: </w:t>
       </w:r>
-      <w:hyperlink r:id="rId11" w:history="1">
+      <w:hyperlink r:id="rId13" w:history="1">
         <w:r>
           <w:rPr>
             <w:rStyle w:val="af1"/>
@@ -6615,7 +6853,7 @@
       </w:r>
     </w:p>
     <w:sectPr>
-      <w:footerReference w:type="default" r:id="rId12"/>
+      <w:footerReference w:type="default" r:id="rId14"/>
       <w:pgSz w:w="11906" w:h="16838"/>
       <w:pgMar w:top="851" w:right="851" w:bottom="851" w:left="1701" w:header="709" w:footer="709" w:gutter="0"/>
       <w:pgNumType w:start="2"/>
@@ -7560,6 +7798,7 @@
   <w:style w:type="character" w:default="1" w:styleId="a0">
     <w:name w:val="Default Paragraph Font"/>
     <w:uiPriority w:val="1"/>
+    <w:semiHidden/>
     <w:unhideWhenUsed/>
   </w:style>
   <w:style w:type="table" w:default="1" w:styleId="a1">

--- a/first-grade/rgr/rgr.docx
+++ b/first-grade/rgr/rgr.docx
@@ -4,6 +4,7 @@
   <w:body>
     <w:p>
       <w:pPr>
+        <w:spacing w:after="0"/>
         <w:jc w:val="center"/>
         <w:rPr>
           <w:rFonts w:cs="Times New Roman"/>
@@ -49,7 +50,7 @@
           <w:pPr>
             <w:pStyle w:val="11"/>
             <w:tabs>
-              <w:tab w:val="right" w:leader="dot" w:pos="9345"/>
+              <w:tab w:val="right" w:leader="dot" w:pos="9344"/>
             </w:tabs>
             <w:rPr>
               <w:rFonts w:asciiTheme="minorHAnsi" w:eastAsiaTheme="minorEastAsia" w:hAnsiTheme="minorHAnsi"/>
@@ -67,7 +68,7 @@
           <w:r>
             <w:fldChar w:fldCharType="separate"/>
           </w:r>
-          <w:hyperlink w:anchor="_Toc184293529" w:history="1">
+          <w:hyperlink w:anchor="_Toc185534913" w:history="1">
             <w:r>
               <w:rPr>
                 <w:rStyle w:val="af1"/>
@@ -94,7 +95,7 @@
                 <w:noProof/>
                 <w:webHidden/>
               </w:rPr>
-              <w:instrText xml:space="preserve"> PAGEREF _Toc184293529 \h </w:instrText>
+              <w:instrText xml:space="preserve"> PAGEREF _Toc185534913 \h </w:instrText>
             </w:r>
             <w:r>
               <w:rPr>
@@ -129,7 +130,7 @@
           <w:pPr>
             <w:pStyle w:val="11"/>
             <w:tabs>
-              <w:tab w:val="right" w:leader="dot" w:pos="9345"/>
+              <w:tab w:val="right" w:leader="dot" w:pos="9344"/>
             </w:tabs>
             <w:rPr>
               <w:rFonts w:asciiTheme="minorHAnsi" w:eastAsiaTheme="minorEastAsia" w:hAnsiTheme="minorHAnsi"/>
@@ -138,7 +139,7 @@
               <w:lang w:eastAsia="ru-RU"/>
             </w:rPr>
           </w:pPr>
-          <w:hyperlink w:anchor="_Toc184293530" w:history="1">
+          <w:hyperlink w:anchor="_Toc185534914" w:history="1">
             <w:r>
               <w:rPr>
                 <w:rStyle w:val="af1"/>
@@ -165,7 +166,7 @@
                 <w:noProof/>
                 <w:webHidden/>
               </w:rPr>
-              <w:instrText xml:space="preserve"> PAGEREF _Toc184293530 \h </w:instrText>
+              <w:instrText xml:space="preserve"> PAGEREF _Toc185534914 \h </w:instrText>
             </w:r>
             <w:r>
               <w:rPr>
@@ -200,7 +201,7 @@
           <w:pPr>
             <w:pStyle w:val="11"/>
             <w:tabs>
-              <w:tab w:val="right" w:leader="dot" w:pos="9345"/>
+              <w:tab w:val="right" w:leader="dot" w:pos="9344"/>
             </w:tabs>
             <w:rPr>
               <w:rFonts w:asciiTheme="minorHAnsi" w:eastAsiaTheme="minorEastAsia" w:hAnsiTheme="minorHAnsi"/>
@@ -209,7 +210,7 @@
               <w:lang w:eastAsia="ru-RU"/>
             </w:rPr>
           </w:pPr>
-          <w:hyperlink w:anchor="_Toc184293531" w:history="1">
+          <w:hyperlink w:anchor="_Toc185534915" w:history="1">
             <w:r>
               <w:rPr>
                 <w:rStyle w:val="af1"/>
@@ -236,7 +237,7 @@
                 <w:noProof/>
                 <w:webHidden/>
               </w:rPr>
-              <w:instrText xml:space="preserve"> PAGEREF _Toc184293531 \h </w:instrText>
+              <w:instrText xml:space="preserve"> PAGEREF _Toc185534915 \h </w:instrText>
             </w:r>
             <w:r>
               <w:rPr>
@@ -271,7 +272,7 @@
           <w:pPr>
             <w:pStyle w:val="11"/>
             <w:tabs>
-              <w:tab w:val="right" w:leader="dot" w:pos="9345"/>
+              <w:tab w:val="right" w:leader="dot" w:pos="9344"/>
             </w:tabs>
             <w:rPr>
               <w:rFonts w:asciiTheme="minorHAnsi" w:eastAsiaTheme="minorEastAsia" w:hAnsiTheme="minorHAnsi"/>
@@ -280,7 +281,7 @@
               <w:lang w:eastAsia="ru-RU"/>
             </w:rPr>
           </w:pPr>
-          <w:hyperlink w:anchor="_Toc184293532" w:history="1">
+          <w:hyperlink w:anchor="_Toc185534916" w:history="1">
             <w:r>
               <w:rPr>
                 <w:rStyle w:val="af1"/>
@@ -307,220 +308,7 @@
                 <w:noProof/>
                 <w:webHidden/>
               </w:rPr>
-              <w:instrText xml:space="preserve"> PAGEREF _Toc184293532 \h </w:instrText>
-            </w:r>
-            <w:r>
-              <w:rPr>
-                <w:noProof/>
-                <w:webHidden/>
-              </w:rPr>
-            </w:r>
-            <w:r>
-              <w:rPr>
-                <w:noProof/>
-                <w:webHidden/>
-              </w:rPr>
-              <w:fldChar w:fldCharType="separate"/>
-            </w:r>
-            <w:r>
-              <w:rPr>
-                <w:noProof/>
-                <w:webHidden/>
-              </w:rPr>
-              <w:t>6</w:t>
-            </w:r>
-            <w:r>
-              <w:rPr>
-                <w:noProof/>
-                <w:webHidden/>
-              </w:rPr>
-              <w:fldChar w:fldCharType="end"/>
-            </w:r>
-          </w:hyperlink>
-        </w:p>
-        <w:p>
-          <w:pPr>
-            <w:pStyle w:val="11"/>
-            <w:tabs>
-              <w:tab w:val="right" w:leader="dot" w:pos="9345"/>
-            </w:tabs>
-            <w:rPr>
-              <w:rFonts w:asciiTheme="minorHAnsi" w:eastAsiaTheme="minorEastAsia" w:hAnsiTheme="minorHAnsi"/>
-              <w:noProof/>
-              <w:sz w:val="24"/>
-              <w:lang w:eastAsia="ru-RU"/>
-            </w:rPr>
-          </w:pPr>
-          <w:hyperlink w:anchor="_Toc184293533" w:history="1">
-            <w:r>
-              <w:rPr>
-                <w:rStyle w:val="af1"/>
-                <w:noProof/>
-              </w:rPr>
-              <w:t>Ход решения задачи «Зельеварение»</w:t>
-            </w:r>
-            <w:r>
-              <w:rPr>
-                <w:noProof/>
-                <w:webHidden/>
-              </w:rPr>
-              <w:tab/>
-            </w:r>
-            <w:r>
-              <w:rPr>
-                <w:noProof/>
-                <w:webHidden/>
-              </w:rPr>
-              <w:fldChar w:fldCharType="begin"/>
-            </w:r>
-            <w:r>
-              <w:rPr>
-                <w:noProof/>
-                <w:webHidden/>
-              </w:rPr>
-              <w:instrText xml:space="preserve"> PAGEREF _Toc184293533 \h </w:instrText>
-            </w:r>
-            <w:r>
-              <w:rPr>
-                <w:noProof/>
-                <w:webHidden/>
-              </w:rPr>
-            </w:r>
-            <w:r>
-              <w:rPr>
-                <w:noProof/>
-                <w:webHidden/>
-              </w:rPr>
-              <w:fldChar w:fldCharType="separate"/>
-            </w:r>
-            <w:r>
-              <w:rPr>
-                <w:noProof/>
-                <w:webHidden/>
-              </w:rPr>
-              <w:t>7</w:t>
-            </w:r>
-            <w:r>
-              <w:rPr>
-                <w:noProof/>
-                <w:webHidden/>
-              </w:rPr>
-              <w:fldChar w:fldCharType="end"/>
-            </w:r>
-          </w:hyperlink>
-        </w:p>
-        <w:p>
-          <w:pPr>
-            <w:pStyle w:val="11"/>
-            <w:tabs>
-              <w:tab w:val="right" w:leader="dot" w:pos="9345"/>
-            </w:tabs>
-            <w:rPr>
-              <w:rFonts w:asciiTheme="minorHAnsi" w:eastAsiaTheme="minorEastAsia" w:hAnsiTheme="minorHAnsi"/>
-              <w:noProof/>
-              <w:sz w:val="24"/>
-              <w:lang w:eastAsia="ru-RU"/>
-            </w:rPr>
-          </w:pPr>
-          <w:hyperlink w:anchor="_Toc184293534" w:history="1">
-            <w:r>
-              <w:rPr>
-                <w:rStyle w:val="af1"/>
-                <w:noProof/>
-              </w:rPr>
-              <w:t>Постановка задачи «Интенсификация производства»</w:t>
-            </w:r>
-            <w:r>
-              <w:rPr>
-                <w:noProof/>
-                <w:webHidden/>
-              </w:rPr>
-              <w:tab/>
-            </w:r>
-            <w:r>
-              <w:rPr>
-                <w:noProof/>
-                <w:webHidden/>
-              </w:rPr>
-              <w:fldChar w:fldCharType="begin"/>
-            </w:r>
-            <w:r>
-              <w:rPr>
-                <w:noProof/>
-                <w:webHidden/>
-              </w:rPr>
-              <w:instrText xml:space="preserve"> PAGEREF _Toc184293534 \h </w:instrText>
-            </w:r>
-            <w:r>
-              <w:rPr>
-                <w:noProof/>
-                <w:webHidden/>
-              </w:rPr>
-            </w:r>
-            <w:r>
-              <w:rPr>
-                <w:noProof/>
-                <w:webHidden/>
-              </w:rPr>
-              <w:fldChar w:fldCharType="separate"/>
-            </w:r>
-            <w:r>
-              <w:rPr>
-                <w:noProof/>
-                <w:webHidden/>
-              </w:rPr>
-              <w:t>8</w:t>
-            </w:r>
-            <w:r>
-              <w:rPr>
-                <w:noProof/>
-                <w:webHidden/>
-              </w:rPr>
-              <w:fldChar w:fldCharType="end"/>
-            </w:r>
-          </w:hyperlink>
-        </w:p>
-        <w:p>
-          <w:pPr>
-            <w:pStyle w:val="11"/>
-            <w:tabs>
-              <w:tab w:val="right" w:leader="dot" w:pos="9345"/>
-            </w:tabs>
-            <w:rPr>
-              <w:rFonts w:asciiTheme="minorHAnsi" w:eastAsiaTheme="minorEastAsia" w:hAnsiTheme="minorHAnsi"/>
-              <w:noProof/>
-              <w:sz w:val="24"/>
-              <w:lang w:eastAsia="ru-RU"/>
-            </w:rPr>
-          </w:pPr>
-          <w:hyperlink w:anchor="_Toc184293535" w:history="1">
-            <w:r>
-              <w:rPr>
-                <w:rStyle w:val="af1"/>
-                <w:noProof/>
-              </w:rPr>
-              <w:t>Ход решения задачи «Интенсификация производства»</w:t>
-            </w:r>
-            <w:r>
-              <w:rPr>
-                <w:noProof/>
-                <w:webHidden/>
-              </w:rPr>
-              <w:tab/>
-            </w:r>
-            <w:r>
-              <w:rPr>
-                <w:noProof/>
-                <w:webHidden/>
-              </w:rPr>
-              <w:fldChar w:fldCharType="begin"/>
-            </w:r>
-            <w:r>
-              <w:rPr>
-                <w:noProof/>
-                <w:webHidden/>
-              </w:rPr>
-              <w:instrText xml:space="preserve"> PAGEREF _Toc184293535 \h </w:instrText>
+              <w:instrText xml:space="preserve"> PAGEREF _Toc185534916 \h </w:instrText>
             </w:r>
             <w:r>
               <w:rPr>
@@ -555,7 +343,7 @@
           <w:pPr>
             <w:pStyle w:val="11"/>
             <w:tabs>
-              <w:tab w:val="right" w:leader="dot" w:pos="9345"/>
+              <w:tab w:val="right" w:leader="dot" w:pos="9344"/>
             </w:tabs>
             <w:rPr>
               <w:rFonts w:asciiTheme="minorHAnsi" w:eastAsiaTheme="minorEastAsia" w:hAnsiTheme="minorHAnsi"/>
@@ -564,13 +352,28 @@
               <w:lang w:eastAsia="ru-RU"/>
             </w:rPr>
           </w:pPr>
-          <w:hyperlink w:anchor="_Toc184293536" w:history="1">
+          <w:hyperlink w:anchor="_Toc185534917" w:history="1">
             <w:r>
               <w:rPr>
                 <w:rStyle w:val="af1"/>
                 <w:noProof/>
               </w:rPr>
-              <w:t>Постановка задачи «Крестьянин и черт»</w:t>
+              <w:t xml:space="preserve">Ход решения </w:t>
+            </w:r>
+            <w:r>
+              <w:rPr>
+                <w:rStyle w:val="af1"/>
+                <w:noProof/>
+                <w:u w:val="none"/>
+              </w:rPr>
+              <w:t>задачи</w:t>
+            </w:r>
+            <w:r>
+              <w:rPr>
+                <w:rStyle w:val="af1"/>
+                <w:noProof/>
+              </w:rPr>
+              <w:t xml:space="preserve"> «Зельеварение»</w:t>
             </w:r>
             <w:r>
               <w:rPr>
@@ -591,78 +394,7 @@
                 <w:noProof/>
                 <w:webHidden/>
               </w:rPr>
-              <w:instrText xml:space="preserve"> PAGEREF _Toc184293536 \h </w:instrText>
-            </w:r>
-            <w:r>
-              <w:rPr>
-                <w:noProof/>
-                <w:webHidden/>
-              </w:rPr>
-            </w:r>
-            <w:r>
-              <w:rPr>
-                <w:noProof/>
-                <w:webHidden/>
-              </w:rPr>
-              <w:fldChar w:fldCharType="separate"/>
-            </w:r>
-            <w:r>
-              <w:rPr>
-                <w:noProof/>
-                <w:webHidden/>
-              </w:rPr>
-              <w:t>10</w:t>
-            </w:r>
-            <w:r>
-              <w:rPr>
-                <w:noProof/>
-                <w:webHidden/>
-              </w:rPr>
-              <w:fldChar w:fldCharType="end"/>
-            </w:r>
-          </w:hyperlink>
-        </w:p>
-        <w:p>
-          <w:pPr>
-            <w:pStyle w:val="11"/>
-            <w:tabs>
-              <w:tab w:val="right" w:leader="dot" w:pos="9345"/>
-            </w:tabs>
-            <w:rPr>
-              <w:rFonts w:asciiTheme="minorHAnsi" w:eastAsiaTheme="minorEastAsia" w:hAnsiTheme="minorHAnsi"/>
-              <w:noProof/>
-              <w:sz w:val="24"/>
-              <w:lang w:eastAsia="ru-RU"/>
-            </w:rPr>
-          </w:pPr>
-          <w:hyperlink w:anchor="_Toc184293537" w:history="1">
-            <w:r>
-              <w:rPr>
-                <w:rStyle w:val="af1"/>
-                <w:noProof/>
-              </w:rPr>
-              <w:t>Ход решения задачи «Крестьянин и черт»</w:t>
-            </w:r>
-            <w:r>
-              <w:rPr>
-                <w:noProof/>
-                <w:webHidden/>
-              </w:rPr>
-              <w:tab/>
-            </w:r>
-            <w:r>
-              <w:rPr>
-                <w:noProof/>
-                <w:webHidden/>
-              </w:rPr>
-              <w:fldChar w:fldCharType="begin"/>
-            </w:r>
-            <w:r>
-              <w:rPr>
-                <w:noProof/>
-                <w:webHidden/>
-              </w:rPr>
-              <w:instrText xml:space="preserve"> PAGEREF _Toc184293537 \h </w:instrText>
+              <w:instrText xml:space="preserve"> PAGEREF _Toc185534917 \h </w:instrText>
             </w:r>
             <w:r>
               <w:rPr>
@@ -697,7 +429,7 @@
           <w:pPr>
             <w:pStyle w:val="11"/>
             <w:tabs>
-              <w:tab w:val="right" w:leader="dot" w:pos="9345"/>
+              <w:tab w:val="right" w:leader="dot" w:pos="9344"/>
             </w:tabs>
             <w:rPr>
               <w:rFonts w:asciiTheme="minorHAnsi" w:eastAsiaTheme="minorEastAsia" w:hAnsiTheme="minorHAnsi"/>
@@ -706,13 +438,13 @@
               <w:lang w:eastAsia="ru-RU"/>
             </w:rPr>
           </w:pPr>
-          <w:hyperlink w:anchor="_Toc184293538" w:history="1">
+          <w:hyperlink w:anchor="_Toc185534918" w:history="1">
             <w:r>
               <w:rPr>
                 <w:rStyle w:val="af1"/>
                 <w:noProof/>
               </w:rPr>
-              <w:t>Заключение</w:t>
+              <w:t>Постановка задачи «Интенсификация производства»</w:t>
             </w:r>
             <w:r>
               <w:rPr>
@@ -733,78 +465,7 @@
                 <w:noProof/>
                 <w:webHidden/>
               </w:rPr>
-              <w:instrText xml:space="preserve"> PAGEREF _Toc184293538 \h </w:instrText>
-            </w:r>
-            <w:r>
-              <w:rPr>
-                <w:noProof/>
-                <w:webHidden/>
-              </w:rPr>
-            </w:r>
-            <w:r>
-              <w:rPr>
-                <w:noProof/>
-                <w:webHidden/>
-              </w:rPr>
-              <w:fldChar w:fldCharType="separate"/>
-            </w:r>
-            <w:r>
-              <w:rPr>
-                <w:noProof/>
-                <w:webHidden/>
-              </w:rPr>
-              <w:t>12</w:t>
-            </w:r>
-            <w:r>
-              <w:rPr>
-                <w:noProof/>
-                <w:webHidden/>
-              </w:rPr>
-              <w:fldChar w:fldCharType="end"/>
-            </w:r>
-          </w:hyperlink>
-        </w:p>
-        <w:p>
-          <w:pPr>
-            <w:pStyle w:val="11"/>
-            <w:tabs>
-              <w:tab w:val="right" w:leader="dot" w:pos="9345"/>
-            </w:tabs>
-            <w:rPr>
-              <w:rFonts w:asciiTheme="minorHAnsi" w:eastAsiaTheme="minorEastAsia" w:hAnsiTheme="minorHAnsi"/>
-              <w:noProof/>
-              <w:sz w:val="24"/>
-              <w:lang w:eastAsia="ru-RU"/>
-            </w:rPr>
-          </w:pPr>
-          <w:hyperlink w:anchor="_Toc184293539" w:history="1">
-            <w:r>
-              <w:rPr>
-                <w:rStyle w:val="af1"/>
-                <w:noProof/>
-              </w:rPr>
-              <w:t>Список литературы</w:t>
-            </w:r>
-            <w:r>
-              <w:rPr>
-                <w:noProof/>
-                <w:webHidden/>
-              </w:rPr>
-              <w:tab/>
-            </w:r>
-            <w:r>
-              <w:rPr>
-                <w:noProof/>
-                <w:webHidden/>
-              </w:rPr>
-              <w:fldChar w:fldCharType="begin"/>
-            </w:r>
-            <w:r>
-              <w:rPr>
-                <w:noProof/>
-                <w:webHidden/>
-              </w:rPr>
-              <w:instrText xml:space="preserve"> PAGEREF _Toc184293539 \h </w:instrText>
+              <w:instrText xml:space="preserve"> PAGEREF _Toc185534918 \h </w:instrText>
             </w:r>
             <w:r>
               <w:rPr>
@@ -836,6 +497,361 @@
           </w:hyperlink>
         </w:p>
         <w:p>
+          <w:pPr>
+            <w:pStyle w:val="11"/>
+            <w:tabs>
+              <w:tab w:val="right" w:leader="dot" w:pos="9344"/>
+            </w:tabs>
+            <w:rPr>
+              <w:rFonts w:asciiTheme="minorHAnsi" w:eastAsiaTheme="minorEastAsia" w:hAnsiTheme="minorHAnsi"/>
+              <w:noProof/>
+              <w:sz w:val="24"/>
+              <w:lang w:eastAsia="ru-RU"/>
+            </w:rPr>
+          </w:pPr>
+          <w:hyperlink w:anchor="_Toc185534919" w:history="1">
+            <w:r>
+              <w:rPr>
+                <w:rStyle w:val="af1"/>
+                <w:noProof/>
+              </w:rPr>
+              <w:t>Ход решения задачи «Интенсификация производства»</w:t>
+            </w:r>
+            <w:r>
+              <w:rPr>
+                <w:noProof/>
+                <w:webHidden/>
+              </w:rPr>
+              <w:tab/>
+            </w:r>
+            <w:r>
+              <w:rPr>
+                <w:noProof/>
+                <w:webHidden/>
+              </w:rPr>
+              <w:fldChar w:fldCharType="begin"/>
+            </w:r>
+            <w:r>
+              <w:rPr>
+                <w:noProof/>
+                <w:webHidden/>
+              </w:rPr>
+              <w:instrText xml:space="preserve"> PAGEREF _Toc185534919 \h </w:instrText>
+            </w:r>
+            <w:r>
+              <w:rPr>
+                <w:noProof/>
+                <w:webHidden/>
+              </w:rPr>
+            </w:r>
+            <w:r>
+              <w:rPr>
+                <w:noProof/>
+                <w:webHidden/>
+              </w:rPr>
+              <w:fldChar w:fldCharType="separate"/>
+            </w:r>
+            <w:r>
+              <w:rPr>
+                <w:noProof/>
+                <w:webHidden/>
+              </w:rPr>
+              <w:t>14</w:t>
+            </w:r>
+            <w:r>
+              <w:rPr>
+                <w:noProof/>
+                <w:webHidden/>
+              </w:rPr>
+              <w:fldChar w:fldCharType="end"/>
+            </w:r>
+          </w:hyperlink>
+        </w:p>
+        <w:p>
+          <w:pPr>
+            <w:pStyle w:val="11"/>
+            <w:tabs>
+              <w:tab w:val="right" w:leader="dot" w:pos="9344"/>
+            </w:tabs>
+            <w:rPr>
+              <w:rFonts w:asciiTheme="minorHAnsi" w:eastAsiaTheme="minorEastAsia" w:hAnsiTheme="minorHAnsi"/>
+              <w:noProof/>
+              <w:sz w:val="24"/>
+              <w:lang w:eastAsia="ru-RU"/>
+            </w:rPr>
+          </w:pPr>
+          <w:hyperlink w:anchor="_Toc185534920" w:history="1">
+            <w:r>
+              <w:rPr>
+                <w:rStyle w:val="af1"/>
+                <w:noProof/>
+              </w:rPr>
+              <w:t>Постановка задачи «Крестьянин и черт»</w:t>
+            </w:r>
+            <w:r>
+              <w:rPr>
+                <w:noProof/>
+                <w:webHidden/>
+              </w:rPr>
+              <w:tab/>
+            </w:r>
+            <w:r>
+              <w:rPr>
+                <w:noProof/>
+                <w:webHidden/>
+              </w:rPr>
+              <w:fldChar w:fldCharType="begin"/>
+            </w:r>
+            <w:r>
+              <w:rPr>
+                <w:noProof/>
+                <w:webHidden/>
+              </w:rPr>
+              <w:instrText xml:space="preserve"> PAGEREF _Toc185534920 \h </w:instrText>
+            </w:r>
+            <w:r>
+              <w:rPr>
+                <w:noProof/>
+                <w:webHidden/>
+              </w:rPr>
+            </w:r>
+            <w:r>
+              <w:rPr>
+                <w:noProof/>
+                <w:webHidden/>
+              </w:rPr>
+              <w:fldChar w:fldCharType="separate"/>
+            </w:r>
+            <w:r>
+              <w:rPr>
+                <w:noProof/>
+                <w:webHidden/>
+              </w:rPr>
+              <w:t>17</w:t>
+            </w:r>
+            <w:r>
+              <w:rPr>
+                <w:noProof/>
+                <w:webHidden/>
+              </w:rPr>
+              <w:fldChar w:fldCharType="end"/>
+            </w:r>
+          </w:hyperlink>
+        </w:p>
+        <w:p>
+          <w:pPr>
+            <w:pStyle w:val="11"/>
+            <w:tabs>
+              <w:tab w:val="right" w:leader="dot" w:pos="9344"/>
+            </w:tabs>
+            <w:rPr>
+              <w:rFonts w:asciiTheme="minorHAnsi" w:eastAsiaTheme="minorEastAsia" w:hAnsiTheme="minorHAnsi"/>
+              <w:noProof/>
+              <w:sz w:val="24"/>
+              <w:lang w:eastAsia="ru-RU"/>
+            </w:rPr>
+          </w:pPr>
+          <w:hyperlink w:anchor="_Toc185534921" w:history="1">
+            <w:r>
+              <w:rPr>
+                <w:rStyle w:val="af1"/>
+                <w:noProof/>
+              </w:rPr>
+              <w:t>Ход решения задачи «Крестьянин и черт»</w:t>
+            </w:r>
+            <w:r>
+              <w:rPr>
+                <w:noProof/>
+                <w:webHidden/>
+              </w:rPr>
+              <w:tab/>
+            </w:r>
+            <w:r>
+              <w:rPr>
+                <w:noProof/>
+                <w:webHidden/>
+              </w:rPr>
+              <w:fldChar w:fldCharType="begin"/>
+            </w:r>
+            <w:r>
+              <w:rPr>
+                <w:noProof/>
+                <w:webHidden/>
+              </w:rPr>
+              <w:instrText xml:space="preserve"> PAGEREF _Toc185534921 \h </w:instrText>
+            </w:r>
+            <w:r>
+              <w:rPr>
+                <w:noProof/>
+                <w:webHidden/>
+              </w:rPr>
+            </w:r>
+            <w:r>
+              <w:rPr>
+                <w:noProof/>
+                <w:webHidden/>
+              </w:rPr>
+              <w:fldChar w:fldCharType="separate"/>
+            </w:r>
+            <w:r>
+              <w:rPr>
+                <w:noProof/>
+                <w:webHidden/>
+              </w:rPr>
+              <w:t>18</w:t>
+            </w:r>
+            <w:r>
+              <w:rPr>
+                <w:noProof/>
+                <w:webHidden/>
+              </w:rPr>
+              <w:fldChar w:fldCharType="end"/>
+            </w:r>
+          </w:hyperlink>
+        </w:p>
+        <w:p>
+          <w:pPr>
+            <w:pStyle w:val="11"/>
+            <w:tabs>
+              <w:tab w:val="right" w:leader="dot" w:pos="9344"/>
+            </w:tabs>
+            <w:rPr>
+              <w:rFonts w:asciiTheme="minorHAnsi" w:eastAsiaTheme="minorEastAsia" w:hAnsiTheme="minorHAnsi"/>
+              <w:noProof/>
+              <w:sz w:val="24"/>
+              <w:lang w:eastAsia="ru-RU"/>
+            </w:rPr>
+          </w:pPr>
+          <w:hyperlink w:anchor="_Toc185534922" w:history="1">
+            <w:r>
+              <w:rPr>
+                <w:rStyle w:val="af1"/>
+                <w:noProof/>
+              </w:rPr>
+              <w:t>Заключение</w:t>
+            </w:r>
+            <w:r>
+              <w:rPr>
+                <w:noProof/>
+                <w:webHidden/>
+              </w:rPr>
+              <w:tab/>
+            </w:r>
+            <w:r>
+              <w:rPr>
+                <w:noProof/>
+                <w:webHidden/>
+              </w:rPr>
+              <w:fldChar w:fldCharType="begin"/>
+            </w:r>
+            <w:r>
+              <w:rPr>
+                <w:noProof/>
+                <w:webHidden/>
+              </w:rPr>
+              <w:instrText xml:space="preserve"> PAGEREF _Toc185534922 \h </w:instrText>
+            </w:r>
+            <w:r>
+              <w:rPr>
+                <w:noProof/>
+                <w:webHidden/>
+              </w:rPr>
+            </w:r>
+            <w:r>
+              <w:rPr>
+                <w:noProof/>
+                <w:webHidden/>
+              </w:rPr>
+              <w:fldChar w:fldCharType="separate"/>
+            </w:r>
+            <w:r>
+              <w:rPr>
+                <w:noProof/>
+                <w:webHidden/>
+              </w:rPr>
+              <w:t>20</w:t>
+            </w:r>
+            <w:r>
+              <w:rPr>
+                <w:noProof/>
+                <w:webHidden/>
+              </w:rPr>
+              <w:fldChar w:fldCharType="end"/>
+            </w:r>
+          </w:hyperlink>
+        </w:p>
+        <w:p>
+          <w:pPr>
+            <w:pStyle w:val="11"/>
+            <w:tabs>
+              <w:tab w:val="right" w:leader="dot" w:pos="9344"/>
+            </w:tabs>
+            <w:rPr>
+              <w:rFonts w:asciiTheme="minorHAnsi" w:eastAsiaTheme="minorEastAsia" w:hAnsiTheme="minorHAnsi"/>
+              <w:noProof/>
+              <w:sz w:val="24"/>
+              <w:lang w:eastAsia="ru-RU"/>
+            </w:rPr>
+          </w:pPr>
+          <w:hyperlink w:anchor="_Toc185534923" w:history="1">
+            <w:r>
+              <w:rPr>
+                <w:rStyle w:val="af1"/>
+                <w:noProof/>
+              </w:rPr>
+              <w:t>Список литературы</w:t>
+            </w:r>
+            <w:r>
+              <w:rPr>
+                <w:noProof/>
+                <w:webHidden/>
+              </w:rPr>
+              <w:tab/>
+            </w:r>
+            <w:r>
+              <w:rPr>
+                <w:noProof/>
+                <w:webHidden/>
+              </w:rPr>
+              <w:fldChar w:fldCharType="begin"/>
+            </w:r>
+            <w:r>
+              <w:rPr>
+                <w:noProof/>
+                <w:webHidden/>
+              </w:rPr>
+              <w:instrText xml:space="preserve"> PAGEREF _Toc185534923 \h </w:instrText>
+            </w:r>
+            <w:r>
+              <w:rPr>
+                <w:noProof/>
+                <w:webHidden/>
+              </w:rPr>
+            </w:r>
+            <w:r>
+              <w:rPr>
+                <w:noProof/>
+                <w:webHidden/>
+              </w:rPr>
+              <w:fldChar w:fldCharType="separate"/>
+            </w:r>
+            <w:r>
+              <w:rPr>
+                <w:noProof/>
+                <w:webHidden/>
+              </w:rPr>
+              <w:t>21</w:t>
+            </w:r>
+            <w:r>
+              <w:rPr>
+                <w:noProof/>
+                <w:webHidden/>
+              </w:rPr>
+              <w:fldChar w:fldCharType="end"/>
+            </w:r>
+          </w:hyperlink>
+        </w:p>
+        <w:p>
           <w:r>
             <w:fldChar w:fldCharType="end"/>
           </w:r>
@@ -849,6 +865,7 @@
     </w:p>
     <w:p>
       <w:pPr>
+        <w:spacing w:after="0"/>
         <w:jc w:val="center"/>
         <w:outlineLvl w:val="0"/>
         <w:rPr>
@@ -857,7 +874,7 @@
         </w:rPr>
       </w:pPr>
       <w:bookmarkStart w:id="0" w:name="_Toc184293226"/>
-      <w:bookmarkStart w:id="1" w:name="_Toc184293529"/>
+      <w:bookmarkStart w:id="1" w:name="_Toc185534913"/>
       <w:r>
         <w:rPr>
           <w:b/>
@@ -900,6 +917,9 @@
         <w:spacing w:after="0" w:line="360" w:lineRule="auto"/>
         <w:ind w:firstLine="567"/>
         <w:jc w:val="both"/>
+        <w:rPr>
+          <w:lang w:val="en-US"/>
+        </w:rPr>
       </w:pPr>
       <w:r>
         <w:t xml:space="preserve">Целью данной </w:t>
@@ -944,6 +964,7 @@
     </w:p>
     <w:p>
       <w:pPr>
+        <w:spacing w:after="0"/>
         <w:jc w:val="center"/>
         <w:outlineLvl w:val="0"/>
         <w:rPr>
@@ -952,7 +973,7 @@
         </w:rPr>
       </w:pPr>
       <w:bookmarkStart w:id="2" w:name="_Toc184293227"/>
-      <w:bookmarkStart w:id="3" w:name="_Toc184293530"/>
+      <w:bookmarkStart w:id="3" w:name="_Toc185534914"/>
       <w:r>
         <w:rPr>
           <w:b/>
@@ -970,7 +991,8 @@
         <w:autoSpaceDE w:val="0"/>
         <w:autoSpaceDN w:val="0"/>
         <w:adjustRightInd w:val="0"/>
-        <w:spacing w:before="120" w:line="360" w:lineRule="auto"/>
+        <w:spacing w:after="0" w:line="360" w:lineRule="auto"/>
+        <w:ind w:firstLine="567"/>
         <w:jc w:val="both"/>
         <w:rPr>
           <w:rFonts w:ascii="Times New Roman CYR" w:eastAsia="Times New Roman" w:hAnsi="Times New Roman CYR" w:cs="Times New Roman CYR"/>
@@ -994,6 +1016,7 @@
         <w:autoSpaceDN w:val="0"/>
         <w:adjustRightInd w:val="0"/>
         <w:spacing w:after="0" w:line="360" w:lineRule="auto"/>
+        <w:ind w:firstLine="567"/>
         <w:jc w:val="both"/>
         <w:rPr>
           <w:rFonts w:ascii="Times New Roman CYR" w:eastAsia="Times New Roman" w:hAnsi="Times New Roman CYR" w:cs="Times New Roman CYR"/>
@@ -1016,7 +1039,8 @@
         <w:autoSpaceDE w:val="0"/>
         <w:autoSpaceDN w:val="0"/>
         <w:adjustRightInd w:val="0"/>
-        <w:spacing w:before="120" w:line="360" w:lineRule="auto"/>
+        <w:spacing w:after="0" w:line="360" w:lineRule="auto"/>
+        <w:ind w:firstLine="567"/>
         <w:jc w:val="both"/>
         <w:rPr>
           <w:rFonts w:ascii="Times New Roman CYR" w:eastAsia="Times New Roman" w:hAnsi="Times New Roman CYR" w:cs="Times New Roman CYR"/>
@@ -1039,7 +1063,8 @@
         <w:autoSpaceDE w:val="0"/>
         <w:autoSpaceDN w:val="0"/>
         <w:adjustRightInd w:val="0"/>
-        <w:spacing w:before="120" w:line="360" w:lineRule="auto"/>
+        <w:spacing w:after="0" w:line="360" w:lineRule="auto"/>
+        <w:ind w:firstLine="567"/>
         <w:jc w:val="both"/>
         <w:rPr>
           <w:rFonts w:ascii="Times New Roman CYR" w:eastAsia="Times New Roman" w:hAnsi="Times New Roman CYR" w:cs="Times New Roman CYR"/>
@@ -1072,7 +1097,8 @@
         <w:autoSpaceDE w:val="0"/>
         <w:autoSpaceDN w:val="0"/>
         <w:adjustRightInd w:val="0"/>
-        <w:spacing w:line="360" w:lineRule="auto"/>
+        <w:spacing w:after="0" w:line="360" w:lineRule="auto"/>
+        <w:ind w:firstLine="567"/>
         <w:jc w:val="both"/>
         <w:rPr>
           <w:rFonts w:ascii="Times New Roman CYR" w:eastAsia="Times New Roman" w:hAnsi="Times New Roman CYR" w:cs="Times New Roman CYR"/>
@@ -1105,7 +1131,8 @@
         <w:autoSpaceDE w:val="0"/>
         <w:autoSpaceDN w:val="0"/>
         <w:adjustRightInd w:val="0"/>
-        <w:spacing w:line="360" w:lineRule="auto"/>
+        <w:spacing w:after="0" w:line="360" w:lineRule="auto"/>
+        <w:ind w:firstLine="567"/>
         <w:jc w:val="both"/>
         <w:rPr>
           <w:rFonts w:ascii="Times New Roman CYR" w:eastAsia="Times New Roman" w:hAnsi="Times New Roman CYR" w:cs="Times New Roman CYR"/>
@@ -1128,7 +1155,8 @@
         <w:autoSpaceDE w:val="0"/>
         <w:autoSpaceDN w:val="0"/>
         <w:adjustRightInd w:val="0"/>
-        <w:spacing w:line="360" w:lineRule="auto"/>
+        <w:spacing w:after="0" w:line="360" w:lineRule="auto"/>
+        <w:ind w:firstLine="567"/>
         <w:jc w:val="both"/>
         <w:rPr>
           <w:rFonts w:ascii="Times New Roman CYR" w:eastAsia="Times New Roman" w:hAnsi="Times New Roman CYR" w:cs="Times New Roman CYR"/>
@@ -1151,7 +1179,8 @@
         <w:autoSpaceDE w:val="0"/>
         <w:autoSpaceDN w:val="0"/>
         <w:adjustRightInd w:val="0"/>
-        <w:spacing w:before="120" w:line="360" w:lineRule="auto"/>
+        <w:spacing w:after="0" w:line="360" w:lineRule="auto"/>
+        <w:ind w:firstLine="567"/>
         <w:jc w:val="both"/>
         <w:rPr>
           <w:rFonts w:ascii="Times New Roman CYR" w:eastAsia="Times New Roman" w:hAnsi="Times New Roman CYR" w:cs="Times New Roman CYR"/>
@@ -2096,7 +2125,8 @@
         <w:autoSpaceDE w:val="0"/>
         <w:autoSpaceDN w:val="0"/>
         <w:adjustRightInd w:val="0"/>
-        <w:spacing w:before="120" w:line="360" w:lineRule="auto"/>
+        <w:spacing w:after="0" w:line="360" w:lineRule="auto"/>
+        <w:ind w:firstLine="567"/>
         <w:jc w:val="both"/>
         <w:rPr>
           <w:rFonts w:ascii="Times New Roman CYR" w:eastAsia="Times New Roman" w:hAnsi="Times New Roman CYR" w:cs="Times New Roman CYR"/>
@@ -2157,7 +2187,8 @@
         <w:autoSpaceDE w:val="0"/>
         <w:autoSpaceDN w:val="0"/>
         <w:adjustRightInd w:val="0"/>
-        <w:spacing w:before="120" w:line="360" w:lineRule="auto"/>
+        <w:spacing w:after="0" w:line="360" w:lineRule="auto"/>
+        <w:ind w:firstLine="567"/>
         <w:jc w:val="both"/>
         <w:rPr>
           <w:rFonts w:ascii="Times New Roman CYR" w:eastAsia="Times New Roman" w:hAnsi="Times New Roman CYR" w:cs="Times New Roman CYR"/>
@@ -2176,14 +2207,33 @@
     </w:p>
     <w:p>
       <w:pPr>
+        <w:rPr>
+          <w:rFonts w:ascii="Times New Roman CYR" w:eastAsia="Times New Roman" w:hAnsi="Times New Roman CYR" w:cs="Times New Roman CYR"/>
+          <w:szCs w:val="28"/>
+          <w:lang w:eastAsia="ru-RU"/>
+        </w:rPr>
+      </w:pPr>
+      <w:r>
+        <w:rPr>
+          <w:rFonts w:ascii="Times New Roman CYR" w:eastAsia="Times New Roman" w:hAnsi="Times New Roman CYR" w:cs="Times New Roman CYR"/>
+          <w:szCs w:val="28"/>
+          <w:lang w:eastAsia="ru-RU"/>
+        </w:rPr>
+        <w:br w:type="page"/>
+      </w:r>
+    </w:p>
+    <w:p>
+      <w:pPr>
+        <w:spacing w:after="0"/>
         <w:jc w:val="center"/>
+        <w:outlineLvl w:val="0"/>
         <w:rPr>
           <w:b/>
           <w:bCs/>
         </w:rPr>
       </w:pPr>
       <w:bookmarkStart w:id="4" w:name="_Toc184293228"/>
-      <w:bookmarkStart w:id="5" w:name="_Toc184293531"/>
+      <w:bookmarkStart w:id="5" w:name="_Toc185534915"/>
       <w:r>
         <w:rPr>
           <w:b/>
@@ -2513,7 +2563,13 @@
         <w:t>.1</w:t>
       </w:r>
       <w:r>
-        <w:t xml:space="preserve"> — </w:t>
+        <w:t xml:space="preserve"> </w:t>
+      </w:r>
+      <w:r>
+        <w:t>–</w:t>
+      </w:r>
+      <w:r>
+        <w:t xml:space="preserve"> </w:t>
       </w:r>
       <w:r>
         <w:t>Вывод формулы расчёта стоимости одного литра молока.</w:t>
@@ -2593,6 +2649,93 @@
           <w:noProof/>
         </w:rPr>
         <w:lastRenderedPageBreak/>
+        <mc:AlternateContent>
+          <mc:Choice Requires="wps">
+            <w:drawing>
+              <wp:anchor distT="0" distB="0" distL="114300" distR="114300" simplePos="0" relativeHeight="251671552" behindDoc="0" locked="0" layoutInCell="1" allowOverlap="1" wp14:anchorId="1F6CD375" wp14:editId="42E337EC">
+                <wp:simplePos x="0" y="0"/>
+                <wp:positionH relativeFrom="column">
+                  <wp:posOffset>1651138</wp:posOffset>
+                </wp:positionH>
+                <wp:positionV relativeFrom="paragraph">
+                  <wp:posOffset>509187</wp:posOffset>
+                </wp:positionV>
+                <wp:extent cx="1315941" cy="5133644"/>
+                <wp:effectExtent l="381000" t="76200" r="0" b="29210"/>
+                <wp:wrapNone/>
+                <wp:docPr id="29" name="Соединитель: уступ 29"/>
+                <wp:cNvGraphicFramePr/>
+                <a:graphic xmlns:a="http://schemas.openxmlformats.org/drawingml/2006/main">
+                  <a:graphicData uri="http://schemas.microsoft.com/office/word/2010/wordprocessingShape">
+                    <wps:wsp>
+                      <wps:cNvCnPr/>
+                      <wps:spPr>
+                        <a:xfrm flipV="1">
+                          <a:off x="0" y="0"/>
+                          <a:ext cx="1315941" cy="5133644"/>
+                        </a:xfrm>
+                        <a:prstGeom prst="bentConnector3">
+                          <a:avLst>
+                            <a:gd name="adj1" fmla="val -27900"/>
+                          </a:avLst>
+                        </a:prstGeom>
+                        <a:ln>
+                          <a:tailEnd type="triangle"/>
+                        </a:ln>
+                      </wps:spPr>
+                      <wps:style>
+                        <a:lnRef idx="1">
+                          <a:schemeClr val="accent1"/>
+                        </a:lnRef>
+                        <a:fillRef idx="0">
+                          <a:schemeClr val="accent1"/>
+                        </a:fillRef>
+                        <a:effectRef idx="0">
+                          <a:schemeClr val="accent1"/>
+                        </a:effectRef>
+                        <a:fontRef idx="minor">
+                          <a:schemeClr val="tx1"/>
+                        </a:fontRef>
+                      </wps:style>
+                      <wps:bodyPr/>
+                    </wps:wsp>
+                  </a:graphicData>
+                </a:graphic>
+                <wp14:sizeRelH relativeFrom="margin">
+                  <wp14:pctWidth>0</wp14:pctWidth>
+                </wp14:sizeRelH>
+                <wp14:sizeRelV relativeFrom="margin">
+                  <wp14:pctHeight>0</wp14:pctHeight>
+                </wp14:sizeRelV>
+              </wp:anchor>
+            </w:drawing>
+          </mc:Choice>
+          <mc:Fallback>
+            <w:pict>
+              <v:shapetype w14:anchorId="78E78E63" id="_x0000_t34" coordsize="21600,21600" o:spt="34" o:oned="t" adj="10800" path="m,l@0,0@0,21600,21600,21600e" filled="f">
+                <v:stroke joinstyle="miter"/>
+                <v:formulas>
+                  <v:f eqn="val #0"/>
+                </v:formulas>
+                <v:path arrowok="t" fillok="f" o:connecttype="none"/>
+                <v:handles>
+                  <v:h position="#0,center"/>
+                </v:handles>
+                <o:lock v:ext="edit" shapetype="t"/>
+              </v:shapetype>
+              <v:shape id="Соединитель: уступ 29" o:spid="_x0000_s1026" type="#_x0000_t34" style="position:absolute;margin-left:130pt;margin-top:40.1pt;width:103.6pt;height:404.2pt;flip:y;z-index:251671552;visibility:visible;mso-wrap-style:square;mso-width-percent:0;mso-height-percent:0;mso-wrap-distance-left:9pt;mso-wrap-distance-top:0;mso-wrap-distance-right:9pt;mso-wrap-distance-bottom:0;mso-position-horizontal:absolute;mso-position-horizontal-relative:text;mso-position-vertical:absolute;mso-position-vertical-relative:text;mso-width-percent:0;mso-height-percent:0;mso-width-relative:margin;mso-height-relative:margin" o:gfxdata="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" adj="-6026" strokecolor="#156082 [3204]" strokeweight=".5pt">
+                <v:stroke endarrow="block"/>
+              </v:shape>
+            </w:pict>
+          </mc:Fallback>
+        </mc:AlternateContent>
+      </w:r>
+      <w:r>
+        <w:rPr>
+          <w:b/>
+          <w:bCs/>
+          <w:noProof/>
+        </w:rPr>
         <mc:AlternateContent>
           <mc:Choice Requires="wps">
             <w:drawing>
@@ -2648,7 +2791,7 @@
           </mc:Choice>
           <mc:Fallback>
             <w:pict>
-              <v:shapetype w14:anchorId="0EBFFE02" id="_x0000_t32" coordsize="21600,21600" o:spt="32" o:oned="t" path="m,l21600,21600e" filled="f">
+              <v:shapetype w14:anchorId="56FC8F54" id="_x0000_t32" coordsize="21600,21600" o:spt="32" o:oned="t" path="m,l21600,21600e" filled="f">
                 <v:path arrowok="t" fillok="f" o:connecttype="none"/>
                 <o:lock v:ext="edit" shapetype="t"/>
               </v:shapetype>
@@ -2668,7 +2811,7 @@
         <mc:AlternateContent>
           <mc:Choice Requires="wps">
             <w:drawing>
-              <wp:anchor distT="0" distB="0" distL="114300" distR="114300" simplePos="0" relativeHeight="251674624" behindDoc="0" locked="0" layoutInCell="1" allowOverlap="1" wp14:anchorId="7D441352" wp14:editId="3B51149E">
+              <wp:anchor distT="0" distB="0" distL="114300" distR="114300" simplePos="0" relativeHeight="251674624" behindDoc="0" locked="0" layoutInCell="1" allowOverlap="1" wp14:anchorId="7D441352" wp14:editId="21BDD63F">
                 <wp:simplePos x="0" y="0"/>
                 <wp:positionH relativeFrom="column">
                   <wp:posOffset>4567929</wp:posOffset>
@@ -2728,94 +2871,7 @@
           </mc:Choice>
           <mc:Fallback>
             <w:pict>
-              <v:shapetype w14:anchorId="20DBCFF2" id="_x0000_t34" coordsize="21600,21600" o:spt="34" o:oned="t" adj="10800" path="m,l@0,0@0,21600,21600,21600e" filled="f">
-                <v:stroke joinstyle="miter"/>
-                <v:formulas>
-                  <v:f eqn="val #0"/>
-                </v:formulas>
-                <v:path arrowok="t" fillok="f" o:connecttype="none"/>
-                <v:handles>
-                  <v:h position="#0,center"/>
-                </v:handles>
-                <o:lock v:ext="edit" shapetype="t"/>
-              </v:shapetype>
-              <v:shape id="Соединитель: уступ 32" o:spid="_x0000_s1026" type="#_x0000_t34" style="position:absolute;margin-left:359.7pt;margin-top:136.7pt;width:9pt;height:495pt;flip:x;z-index:251674624;visibility:visible;mso-wrap-style:square;mso-width-percent:0;mso-height-percent:0;mso-wrap-distance-left:9pt;mso-wrap-distance-top:0;mso-wrap-distance-right:9pt;mso-wrap-distance-bottom:0;mso-position-horizontal:absolute;mso-position-horizontal-relative:text;mso-position-vertical:absolute;mso-position-vertical-relative:text;mso-width-percent:0;mso-height-percent:0;mso-width-relative:margin;mso-height-relative:margin" o:gfxdata="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" adj="-77617" strokecolor="#156082 [3204]" strokeweight=".5pt">
-                <v:stroke endarrow="block"/>
-              </v:shape>
-            </w:pict>
-          </mc:Fallback>
-        </mc:AlternateContent>
-      </w:r>
-      <w:r>
-        <w:rPr>
-          <w:b/>
-          <w:bCs/>
-          <w:noProof/>
-        </w:rPr>
-        <mc:AlternateContent>
-          <mc:Choice Requires="wps">
-            <w:drawing>
-              <wp:anchor distT="0" distB="0" distL="114300" distR="114300" simplePos="0" relativeHeight="251671552" behindDoc="0" locked="0" layoutInCell="1" allowOverlap="1" wp14:anchorId="1F6CD375" wp14:editId="538EBF84">
-                <wp:simplePos x="0" y="0"/>
-                <wp:positionH relativeFrom="column">
-                  <wp:posOffset>1653539</wp:posOffset>
-                </wp:positionH>
-                <wp:positionV relativeFrom="paragraph">
-                  <wp:posOffset>1307464</wp:posOffset>
-                </wp:positionV>
-                <wp:extent cx="1171575" cy="4333875"/>
-                <wp:effectExtent l="457200" t="76200" r="0" b="28575"/>
-                <wp:wrapNone/>
-                <wp:docPr id="29" name="Соединитель: уступ 29"/>
-                <wp:cNvGraphicFramePr/>
-                <a:graphic xmlns:a="http://schemas.openxmlformats.org/drawingml/2006/main">
-                  <a:graphicData uri="http://schemas.microsoft.com/office/word/2010/wordprocessingShape">
-                    <wps:wsp>
-                      <wps:cNvCnPr/>
-                      <wps:spPr>
-                        <a:xfrm flipV="1">
-                          <a:off x="0" y="0"/>
-                          <a:ext cx="1171575" cy="4333875"/>
-                        </a:xfrm>
-                        <a:prstGeom prst="bentConnector3">
-                          <a:avLst>
-                            <a:gd name="adj1" fmla="val -37574"/>
-                          </a:avLst>
-                        </a:prstGeom>
-                        <a:ln>
-                          <a:tailEnd type="triangle"/>
-                        </a:ln>
-                      </wps:spPr>
-                      <wps:style>
-                        <a:lnRef idx="1">
-                          <a:schemeClr val="accent1"/>
-                        </a:lnRef>
-                        <a:fillRef idx="0">
-                          <a:schemeClr val="accent1"/>
-                        </a:fillRef>
-                        <a:effectRef idx="0">
-                          <a:schemeClr val="accent1"/>
-                        </a:effectRef>
-                        <a:fontRef idx="minor">
-                          <a:schemeClr val="tx1"/>
-                        </a:fontRef>
-                      </wps:style>
-                      <wps:bodyPr/>
-                    </wps:wsp>
-                  </a:graphicData>
-                </a:graphic>
-                <wp14:sizeRelH relativeFrom="margin">
-                  <wp14:pctWidth>0</wp14:pctWidth>
-                </wp14:sizeRelH>
-                <wp14:sizeRelV relativeFrom="margin">
-                  <wp14:pctHeight>0</wp14:pctHeight>
-                </wp14:sizeRelV>
-              </wp:anchor>
-            </w:drawing>
-          </mc:Choice>
-          <mc:Fallback>
-            <w:pict>
-              <v:shape w14:anchorId="32E797A8" id="Соединитель: уступ 29" o:spid="_x0000_s1026" type="#_x0000_t34" style="position:absolute;margin-left:130.2pt;margin-top:102.95pt;width:92.25pt;height:341.25pt;flip:y;z-index:251671552;visibility:visible;mso-wrap-style:square;mso-width-percent:0;mso-height-percent:0;mso-wrap-distance-left:9pt;mso-wrap-distance-top:0;mso-wrap-distance-right:9pt;mso-wrap-distance-bottom:0;mso-position-horizontal:absolute;mso-position-horizontal-relative:text;mso-position-vertical:absolute;mso-position-vertical-relative:text;mso-width-percent:0;mso-height-percent:0;mso-width-relative:margin;mso-height-relative:margin" o:gfxdata="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" adj="-8116" strokecolor="#156082 [3204]" strokeweight=".5pt">
+              <v:shape w14:anchorId="48BBA31A" id="Соединитель: уступ 32" o:spid="_x0000_s1026" type="#_x0000_t34" style="position:absolute;margin-left:359.7pt;margin-top:136.7pt;width:9pt;height:495pt;flip:x;z-index:251674624;visibility:visible;mso-wrap-style:square;mso-width-percent:0;mso-height-percent:0;mso-wrap-distance-left:9pt;mso-wrap-distance-top:0;mso-wrap-distance-right:9pt;mso-wrap-distance-bottom:0;mso-position-horizontal:absolute;mso-position-horizontal-relative:text;mso-position-vertical:absolute;mso-position-vertical-relative:text;mso-width-percent:0;mso-height-percent:0;mso-width-relative:margin;mso-height-relative:margin" o:gfxdata="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" adj="-77617" strokecolor="#156082 [3204]" strokeweight=".5pt">
                 <v:stroke endarrow="block"/>
               </v:shape>
             </w:pict>
@@ -3075,7 +3131,7 @@
           </mc:Choice>
           <mc:Fallback>
             <w:pict>
-              <v:shape w14:anchorId="06289568" id="Прямая со стрелкой 27" o:spid="_x0000_s1026" type="#_x0000_t32" style="position:absolute;margin-left:251.7pt;margin-top:656.1pt;width:0;height:17.9pt;z-index:251670528;visibility:visible;mso-wrap-style:square;mso-wrap-distance-left:9pt;mso-wrap-distance-top:0;mso-wrap-distance-right:9pt;mso-wrap-distance-bottom:0;mso-position-horizontal:absolute;mso-position-horizontal-relative:text;mso-position-vertical:absolute;mso-position-vertical-relative:text" o:gfxdata="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" strokecolor="#156082 [3204]" strokeweight=".5pt">
+              <v:shape w14:anchorId="75B60410" id="Прямая со стрелкой 27" o:spid="_x0000_s1026" type="#_x0000_t32" style="position:absolute;margin-left:251.7pt;margin-top:656.1pt;width:0;height:17.9pt;z-index:251670528;visibility:visible;mso-wrap-style:square;mso-wrap-distance-left:9pt;mso-wrap-distance-top:0;mso-wrap-distance-right:9pt;mso-wrap-distance-bottom:0;mso-position-horizontal:absolute;mso-position-horizontal-relative:text;mso-position-vertical:absolute;mso-position-vertical-relative:text" o:gfxdata="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" strokecolor="#156082 [3204]" strokeweight=".5pt">
                 <v:stroke endarrow="block" joinstyle="miter"/>
               </v:shape>
             </w:pict>
@@ -3143,7 +3199,7 @@
           </mc:Choice>
           <mc:Fallback>
             <w:pict>
-              <v:shape w14:anchorId="146A207F" id="Прямая со стрелкой 25" o:spid="_x0000_s1026" type="#_x0000_t32" style="position:absolute;margin-left:251.7pt;margin-top:501.9pt;width:0;height:23.3pt;z-index:251668480;visibility:visible;mso-wrap-style:square;mso-wrap-distance-left:9pt;mso-wrap-distance-top:0;mso-wrap-distance-right:9pt;mso-wrap-distance-bottom:0;mso-position-horizontal:absolute;mso-position-horizontal-relative:text;mso-position-vertical:absolute;mso-position-vertical-relative:text" o:gfxdata="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" strokecolor="#156082 [3204]" strokeweight=".5pt">
+              <v:shape w14:anchorId="05760670" id="Прямая со стрелкой 25" o:spid="_x0000_s1026" type="#_x0000_t32" style="position:absolute;margin-left:251.7pt;margin-top:501.9pt;width:0;height:23.3pt;z-index:251668480;visibility:visible;mso-wrap-style:square;mso-wrap-distance-left:9pt;mso-wrap-distance-top:0;mso-wrap-distance-right:9pt;mso-wrap-distance-bottom:0;mso-position-horizontal:absolute;mso-position-horizontal-relative:text;mso-position-vertical:absolute;mso-position-vertical-relative:text" o:gfxdata="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" strokecolor="#156082 [3204]" strokeweight=".5pt">
                 <v:stroke endarrow="block" joinstyle="miter"/>
               </v:shape>
             </w:pict>
@@ -3211,7 +3267,7 @@
           </mc:Choice>
           <mc:Fallback>
             <w:pict>
-              <v:shape w14:anchorId="09E63783" id="Прямая со стрелкой 23" o:spid="_x0000_s1026" type="#_x0000_t32" style="position:absolute;margin-left:251.7pt;margin-top:283.7pt;width:0;height:18.65pt;z-index:251666432;visibility:visible;mso-wrap-style:square;mso-wrap-distance-left:9pt;mso-wrap-distance-top:0;mso-wrap-distance-right:9pt;mso-wrap-distance-bottom:0;mso-position-horizontal:absolute;mso-position-horizontal-relative:text;mso-position-vertical:absolute;mso-position-vertical-relative:text" o:gfxdata="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" strokecolor="#156082 [3204]" strokeweight=".5pt">
+              <v:shape w14:anchorId="7B79A654" id="Прямая со стрелкой 23" o:spid="_x0000_s1026" type="#_x0000_t32" style="position:absolute;margin-left:251.7pt;margin-top:283.7pt;width:0;height:18.65pt;z-index:251666432;visibility:visible;mso-wrap-style:square;mso-wrap-distance-left:9pt;mso-wrap-distance-top:0;mso-wrap-distance-right:9pt;mso-wrap-distance-bottom:0;mso-position-horizontal:absolute;mso-position-horizontal-relative:text;mso-position-vertical:absolute;mso-position-vertical-relative:text" o:gfxdata="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" strokecolor="#156082 [3204]" strokeweight=".5pt">
                 <v:stroke endarrow="block" joinstyle="miter"/>
               </v:shape>
             </w:pict>
@@ -3279,7 +3335,7 @@
           </mc:Choice>
           <mc:Fallback>
             <w:pict>
-              <v:shape w14:anchorId="44AE71D0" id="Прямая со стрелкой 20" o:spid="_x0000_s1026" type="#_x0000_t32" style="position:absolute;margin-left:251.7pt;margin-top:222.7pt;width:0;height:15.75pt;z-index:251665408;visibility:visible;mso-wrap-style:square;mso-wrap-distance-left:9pt;mso-wrap-distance-top:0;mso-wrap-distance-right:9pt;mso-wrap-distance-bottom:0;mso-position-horizontal:absolute;mso-position-horizontal-relative:text;mso-position-vertical:absolute;mso-position-vertical-relative:text" o:gfxdata="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" strokecolor="#156082 [3204]" strokeweight=".5pt">
+              <v:shape w14:anchorId="2C66DD80" id="Прямая со стрелкой 20" o:spid="_x0000_s1026" type="#_x0000_t32" style="position:absolute;margin-left:251.7pt;margin-top:222.7pt;width:0;height:15.75pt;z-index:251665408;visibility:visible;mso-wrap-style:square;mso-wrap-distance-left:9pt;mso-wrap-distance-top:0;mso-wrap-distance-right:9pt;mso-wrap-distance-bottom:0;mso-position-horizontal:absolute;mso-position-horizontal-relative:text;mso-position-vertical:absolute;mso-position-vertical-relative:text" o:gfxdata="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" strokecolor="#156082 [3204]" strokeweight=".5pt">
                 <v:stroke endarrow="block" joinstyle="miter"/>
               </v:shape>
             </w:pict>
@@ -3347,7 +3403,7 @@
           </mc:Choice>
           <mc:Fallback>
             <w:pict>
-              <v:shape w14:anchorId="1C558F3E" id="Прямая со стрелкой 19" o:spid="_x0000_s1026" type="#_x0000_t32" style="position:absolute;margin-left:252.45pt;margin-top:159pt;width:0;height:15.75pt;z-index:251663360;visibility:visible;mso-wrap-style:square;mso-wrap-distance-left:9pt;mso-wrap-distance-top:0;mso-wrap-distance-right:9pt;mso-wrap-distance-bottom:0;mso-position-horizontal:absolute;mso-position-horizontal-relative:text;mso-position-vertical:absolute;mso-position-vertical-relative:text" o:gfxdata="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" strokecolor="#156082 [3204]" strokeweight=".5pt">
+              <v:shape w14:anchorId="013A22A2" id="Прямая со стрелкой 19" o:spid="_x0000_s1026" type="#_x0000_t32" style="position:absolute;margin-left:252.45pt;margin-top:159pt;width:0;height:15.75pt;z-index:251663360;visibility:visible;mso-wrap-style:square;mso-wrap-distance-left:9pt;mso-wrap-distance-top:0;mso-wrap-distance-right:9pt;mso-wrap-distance-bottom:0;mso-position-horizontal:absolute;mso-position-horizontal-relative:text;mso-position-vertical:absolute;mso-position-vertical-relative:text" o:gfxdata="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" strokecolor="#156082 [3204]" strokeweight=".5pt">
                 <v:stroke endarrow="block" joinstyle="miter"/>
               </v:shape>
             </w:pict>
@@ -3415,7 +3471,7 @@
           </mc:Choice>
           <mc:Fallback>
             <w:pict>
-              <v:shape w14:anchorId="55A6DF1D" id="Прямая со стрелкой 18" o:spid="_x0000_s1026" type="#_x0000_t32" style="position:absolute;margin-left:252.45pt;margin-top:94.8pt;width:0;height:15.75pt;z-index:251661312;visibility:visible;mso-wrap-style:square;mso-wrap-distance-left:9pt;mso-wrap-distance-top:0;mso-wrap-distance-right:9pt;mso-wrap-distance-bottom:0;mso-position-horizontal:absolute;mso-position-horizontal-relative:text;mso-position-vertical:absolute;mso-position-vertical-relative:text" o:gfxdata="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" strokecolor="#156082 [3204]" strokeweight=".5pt">
+              <v:shape w14:anchorId="277E8E97" id="Прямая со стрелкой 18" o:spid="_x0000_s1026" type="#_x0000_t32" style="position:absolute;margin-left:252.45pt;margin-top:94.8pt;width:0;height:15.75pt;z-index:251661312;visibility:visible;mso-wrap-style:square;mso-wrap-distance-left:9pt;mso-wrap-distance-top:0;mso-wrap-distance-right:9pt;mso-wrap-distance-bottom:0;mso-position-horizontal:absolute;mso-position-horizontal-relative:text;mso-position-vertical:absolute;mso-position-vertical-relative:text" o:gfxdata="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" strokecolor="#156082 [3204]" strokeweight=".5pt">
                 <v:stroke endarrow="block" joinstyle="miter"/>
               </v:shape>
             </w:pict>
@@ -3483,7 +3539,7 @@
           </mc:Choice>
           <mc:Fallback>
             <w:pict>
-              <v:shape w14:anchorId="74F427B1" id="Прямая со стрелкой 17" o:spid="_x0000_s1026" type="#_x0000_t32" style="position:absolute;margin-left:253.2pt;margin-top:33.1pt;width:0;height:15.75pt;z-index:251659264;visibility:visible;mso-wrap-style:square;mso-wrap-distance-left:9pt;mso-wrap-distance-top:0;mso-wrap-distance-right:9pt;mso-wrap-distance-bottom:0;mso-position-horizontal:absolute;mso-position-horizontal-relative:text;mso-position-vertical:absolute;mso-position-vertical-relative:text" o:gfxdata="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" strokecolor="#156082 [3204]" strokeweight=".5pt">
+              <v:shape w14:anchorId="659EBBF4" id="Прямая со стрелкой 17" o:spid="_x0000_s1026" type="#_x0000_t32" style="position:absolute;margin-left:253.2pt;margin-top:33.1pt;width:0;height:15.75pt;z-index:251659264;visibility:visible;mso-wrap-style:square;mso-wrap-distance-left:9pt;mso-wrap-distance-top:0;mso-wrap-distance-right:9pt;mso-wrap-distance-bottom:0;mso-position-horizontal:absolute;mso-position-horizontal-relative:text;mso-position-vertical:absolute;mso-position-vertical-relative:text" o:gfxdata="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" strokecolor="#156082 [3204]" strokeweight=".5pt">
                 <v:stroke endarrow="block" joinstyle="miter"/>
               </v:shape>
             </w:pict>
@@ -4170,15 +4226,18 @@
         <w:spacing w:after="0" w:line="360" w:lineRule="auto"/>
         <w:ind w:firstLine="708"/>
         <w:jc w:val="center"/>
-        <w:rPr>
-          <w:lang w:val="en-US"/>
-        </w:rPr>
       </w:pPr>
       <w:r>
         <w:t>Рисунок</w:t>
       </w:r>
       <w:r>
-        <w:t xml:space="preserve"> №1.2 — Блок-схема «Алгоритм решения задачи».</w:t>
+        <w:t xml:space="preserve"> №1.2 </w:t>
+      </w:r>
+      <w:r>
+        <w:t>–</w:t>
+      </w:r>
+      <w:r>
+        <w:t xml:space="preserve"> Блок-схема «Алгоритм решения задачи».</w:t>
       </w:r>
     </w:p>
     <w:p>
@@ -4266,7 +4325,13 @@
         <w:jc w:val="center"/>
       </w:pPr>
       <w:r>
-        <w:t>Рисунок №1.3 – Код программы.</w:t>
+        <w:t xml:space="preserve">Рисунок №1.3 </w:t>
+      </w:r>
+      <w:r>
+        <w:t>–</w:t>
+      </w:r>
+      <w:r>
+        <w:t xml:space="preserve"> Код программы.</w:t>
       </w:r>
     </w:p>
     <w:p>
@@ -4275,8 +4340,15 @@
           <w:tab w:val="center" w:pos="5031"/>
         </w:tabs>
         <w:spacing w:after="0" w:line="360" w:lineRule="auto"/>
-        <w:jc w:val="center"/>
-      </w:pPr>
+        <w:ind w:firstLine="567"/>
+        <w:jc w:val="both"/>
+      </w:pPr>
+      <w:r>
+        <w:t>Проверим правильность работы программы на тестах</w:t>
+      </w:r>
+      <w:r>
+        <w:t xml:space="preserve"> (рис 1.4).</w:t>
+      </w:r>
     </w:p>
     <w:p>
       <w:pPr>
@@ -4287,1596 +4359,15 @@
         <w:jc w:val="center"/>
       </w:pPr>
       <w:r>
-        <w:t>Тесты…</w:t>
-      </w:r>
-    </w:p>
-    <w:p>
-      <w:pPr>
-        <w:spacing w:after="0" w:line="360" w:lineRule="auto"/>
-        <w:ind w:firstLine="708"/>
-        <w:jc w:val="both"/>
-      </w:pPr>
-      <w:r>
-        <w:rPr>
-          <w:b/>
-          <w:bCs/>
-        </w:rPr>
-        <w:br w:type="page"/>
-      </w:r>
-    </w:p>
-    <w:p>
-      <w:pPr>
-        <w:jc w:val="center"/>
-        <w:outlineLvl w:val="0"/>
-        <w:rPr>
-          <w:b/>
-          <w:bCs/>
-        </w:rPr>
-      </w:pPr>
-      <w:bookmarkStart w:id="6" w:name="_Toc184293229"/>
-      <w:bookmarkStart w:id="7" w:name="_Toc184293532"/>
-      <w:r>
-        <w:rPr>
-          <w:b/>
-          <w:bCs/>
-        </w:rPr>
-        <w:lastRenderedPageBreak/>
-        <w:t>Постановка задачи «Зельеварение»</w:t>
-      </w:r>
-      <w:bookmarkEnd w:id="6"/>
-      <w:bookmarkEnd w:id="7"/>
-    </w:p>
-    <w:p>
-      <w:pPr>
-        <w:widowControl w:val="0"/>
-        <w:autoSpaceDE w:val="0"/>
-        <w:autoSpaceDN w:val="0"/>
-        <w:adjustRightInd w:val="0"/>
-        <w:spacing w:line="360" w:lineRule="auto"/>
-        <w:jc w:val="both"/>
-        <w:rPr>
-          <w:rFonts w:ascii="Times New Roman CYR" w:hAnsi="Times New Roman CYR" w:cs="Times New Roman CYR"/>
-          <w:szCs w:val="28"/>
-        </w:rPr>
-      </w:pPr>
-      <w:r>
-        <w:rPr>
-          <w:rFonts w:ascii="Times New Roman CYR" w:hAnsi="Times New Roman CYR" w:cs="Times New Roman CYR"/>
-          <w:szCs w:val="28"/>
-        </w:rPr>
-        <w:t xml:space="preserve">Одним из нелюбимых предметов Невилла </w:t>
-      </w:r>
-      <w:proofErr w:type="spellStart"/>
-      <w:r>
-        <w:rPr>
-          <w:rFonts w:ascii="Times New Roman CYR" w:hAnsi="Times New Roman CYR" w:cs="Times New Roman CYR"/>
-          <w:szCs w:val="28"/>
-        </w:rPr>
-        <w:t>Долгопупса</w:t>
-      </w:r>
-      <w:proofErr w:type="spellEnd"/>
-      <w:r>
-        <w:rPr>
-          <w:rFonts w:ascii="Times New Roman CYR" w:hAnsi="Times New Roman CYR" w:cs="Times New Roman CYR"/>
-          <w:szCs w:val="28"/>
-        </w:rPr>
-        <w:t xml:space="preserve">, товарища Гарри Поттера с факультета </w:t>
-      </w:r>
-      <w:proofErr w:type="spellStart"/>
-      <w:r>
-        <w:rPr>
-          <w:rFonts w:ascii="Times New Roman CYR" w:hAnsi="Times New Roman CYR" w:cs="Times New Roman CYR"/>
-          <w:szCs w:val="28"/>
-        </w:rPr>
-        <w:t>Гриффиндор</w:t>
-      </w:r>
-      <w:proofErr w:type="spellEnd"/>
-      <w:r>
-        <w:rPr>
-          <w:rFonts w:ascii="Times New Roman CYR" w:hAnsi="Times New Roman CYR" w:cs="Times New Roman CYR"/>
-          <w:szCs w:val="28"/>
-        </w:rPr>
-        <w:t xml:space="preserve"> школы чародейства и волшебства “Хогвартс”, было зельеварение. </w:t>
-      </w:r>
-    </w:p>
-    <w:p>
-      <w:pPr>
-        <w:widowControl w:val="0"/>
-        <w:autoSpaceDE w:val="0"/>
-        <w:autoSpaceDN w:val="0"/>
-        <w:adjustRightInd w:val="0"/>
-        <w:spacing w:after="0" w:line="360" w:lineRule="auto"/>
-        <w:jc w:val="both"/>
-        <w:rPr>
-          <w:rFonts w:ascii="Times New Roman CYR" w:hAnsi="Times New Roman CYR" w:cs="Times New Roman CYR"/>
-          <w:szCs w:val="28"/>
-        </w:rPr>
-      </w:pPr>
-      <w:r>
-        <w:rPr>
-          <w:rFonts w:ascii="Times New Roman CYR" w:hAnsi="Times New Roman CYR" w:cs="Times New Roman CYR"/>
-          <w:szCs w:val="28"/>
-        </w:rPr>
-        <w:t xml:space="preserve">Чтобы помочь Невиллу в совершенствовании навыков зельеварения, Гарри придумал </w:t>
-      </w:r>
-      <w:proofErr w:type="spellStart"/>
-      <w:r>
-        <w:rPr>
-          <w:rFonts w:ascii="Times New Roman CYR" w:hAnsi="Times New Roman CYR" w:cs="Times New Roman CYR"/>
-          <w:szCs w:val="28"/>
-        </w:rPr>
-        <w:t>зельеварочный</w:t>
-      </w:r>
-      <w:proofErr w:type="spellEnd"/>
-      <w:r>
-        <w:rPr>
-          <w:rFonts w:ascii="Times New Roman CYR" w:hAnsi="Times New Roman CYR" w:cs="Times New Roman CYR"/>
-          <w:szCs w:val="28"/>
-        </w:rPr>
-        <w:t xml:space="preserve"> комбайн, </w:t>
-      </w:r>
-      <w:proofErr w:type="spellStart"/>
-      <w:r>
-        <w:rPr>
-          <w:rFonts w:ascii="Times New Roman CYR" w:hAnsi="Times New Roman CYR" w:cs="Times New Roman CYR"/>
-          <w:szCs w:val="28"/>
-        </w:rPr>
-        <w:t>изго</w:t>
-      </w:r>
-      <w:proofErr w:type="spellEnd"/>
-      <w:r>
-        <w:rPr>
-          <w:rFonts w:ascii="Times New Roman CYR" w:hAnsi="Times New Roman CYR" w:cs="Times New Roman CYR"/>
-          <w:szCs w:val="28"/>
-        </w:rPr>
-        <w:t>—</w:t>
-      </w:r>
-      <w:proofErr w:type="spellStart"/>
-      <w:r>
-        <w:rPr>
-          <w:rFonts w:ascii="Times New Roman CYR" w:hAnsi="Times New Roman CYR" w:cs="Times New Roman CYR"/>
-          <w:szCs w:val="28"/>
-        </w:rPr>
-        <w:t>тавливающий</w:t>
-      </w:r>
-      <w:proofErr w:type="spellEnd"/>
-      <w:r>
-        <w:rPr>
-          <w:rFonts w:ascii="Times New Roman CYR" w:hAnsi="Times New Roman CYR" w:cs="Times New Roman CYR"/>
-          <w:szCs w:val="28"/>
-        </w:rPr>
-        <w:t xml:space="preserve"> зелья с помощью определенных заклинаний. Каждое заклинание представляет собой одно слово, формируемое в зависимости от последовательности и методов приготовления зелья. </w:t>
-      </w:r>
-    </w:p>
-    <w:p>
-      <w:pPr>
-        <w:widowControl w:val="0"/>
-        <w:autoSpaceDE w:val="0"/>
-        <w:autoSpaceDN w:val="0"/>
-        <w:adjustRightInd w:val="0"/>
-        <w:spacing w:line="360" w:lineRule="auto"/>
-        <w:jc w:val="both"/>
-        <w:rPr>
-          <w:rFonts w:ascii="Times New Roman CYR" w:hAnsi="Times New Roman CYR" w:cs="Times New Roman CYR"/>
-          <w:szCs w:val="28"/>
-        </w:rPr>
-      </w:pPr>
-      <w:r>
-        <w:rPr>
-          <w:rFonts w:ascii="Times New Roman CYR" w:hAnsi="Times New Roman CYR" w:cs="Times New Roman CYR"/>
-          <w:szCs w:val="28"/>
-        </w:rPr>
-        <w:t>Последовательность приготовления зелья описывается в виде набора действий, каждое из которых указывает на метод обработки заданного списка ингредиентов:</w:t>
-      </w:r>
-    </w:p>
-    <w:p>
-      <w:pPr>
-        <w:widowControl w:val="0"/>
-        <w:tabs>
-          <w:tab w:val="left" w:pos="284"/>
-        </w:tabs>
-        <w:autoSpaceDE w:val="0"/>
-        <w:autoSpaceDN w:val="0"/>
-        <w:adjustRightInd w:val="0"/>
-        <w:spacing w:line="360" w:lineRule="auto"/>
-        <w:ind w:left="284" w:hanging="284"/>
-        <w:jc w:val="both"/>
-        <w:rPr>
-          <w:rFonts w:ascii="Times New Roman CYR" w:hAnsi="Times New Roman CYR" w:cs="Times New Roman CYR"/>
-          <w:szCs w:val="28"/>
-        </w:rPr>
-      </w:pPr>
-      <w:r>
-        <w:rPr>
-          <w:rFonts w:ascii="Symbol" w:hAnsi="Symbol" w:cs="Symbol"/>
-          <w:szCs w:val="28"/>
-        </w:rPr>
-        <w:t></w:t>
-      </w:r>
-      <w:r>
-        <w:rPr>
-          <w:rFonts w:ascii="Symbol" w:hAnsi="Symbol" w:cs="Symbol"/>
-          <w:szCs w:val="28"/>
-        </w:rPr>
-        <w:tab/>
-      </w:r>
-      <w:r>
-        <w:rPr>
-          <w:rFonts w:ascii="Times New Roman CYR" w:hAnsi="Times New Roman CYR" w:cs="Times New Roman CYR"/>
-          <w:i/>
-          <w:iCs/>
-          <w:szCs w:val="28"/>
-        </w:rPr>
-        <w:t>смешивание</w:t>
-      </w:r>
-      <w:r>
-        <w:rPr>
-          <w:rFonts w:ascii="Times New Roman CYR" w:hAnsi="Times New Roman CYR" w:cs="Times New Roman CYR"/>
-          <w:szCs w:val="28"/>
-        </w:rPr>
-        <w:t xml:space="preserve"> описывается </w:t>
-      </w:r>
-      <w:r>
-        <w:rPr>
-          <w:rFonts w:ascii="Times New Roman CYR" w:hAnsi="Times New Roman CYR" w:cs="Times New Roman CYR"/>
-          <w:b/>
-          <w:bCs/>
-          <w:szCs w:val="28"/>
-          <w:lang w:val="en-US"/>
-        </w:rPr>
-        <w:t>MIX</w:t>
-      </w:r>
-      <w:r>
-        <w:rPr>
-          <w:rFonts w:ascii="Times New Roman CYR" w:hAnsi="Times New Roman CYR" w:cs="Times New Roman CYR"/>
-          <w:b/>
-          <w:bCs/>
-          <w:szCs w:val="28"/>
-        </w:rPr>
-        <w:t xml:space="preserve"> </w:t>
-      </w:r>
-      <w:proofErr w:type="gramStart"/>
-      <w:r>
-        <w:rPr>
-          <w:rFonts w:ascii="Times New Roman CYR" w:hAnsi="Times New Roman CYR" w:cs="Times New Roman CYR"/>
-          <w:b/>
-          <w:bCs/>
-          <w:szCs w:val="28"/>
-        </w:rPr>
-        <w:t>&lt; ингредиент</w:t>
-      </w:r>
-      <w:proofErr w:type="gramEnd"/>
-      <w:r>
-        <w:rPr>
-          <w:rFonts w:ascii="Times New Roman CYR" w:hAnsi="Times New Roman CYR" w:cs="Times New Roman CYR"/>
-          <w:b/>
-          <w:bCs/>
-          <w:szCs w:val="28"/>
-        </w:rPr>
-        <w:t>1 ингредиент2, …&gt;</w:t>
-      </w:r>
-      <w:r>
-        <w:rPr>
-          <w:rFonts w:ascii="Times New Roman CYR" w:hAnsi="Times New Roman CYR" w:cs="Times New Roman CYR"/>
-          <w:szCs w:val="28"/>
-        </w:rPr>
-        <w:t>;</w:t>
-      </w:r>
-    </w:p>
-    <w:p>
-      <w:pPr>
-        <w:widowControl w:val="0"/>
-        <w:tabs>
-          <w:tab w:val="left" w:pos="284"/>
-        </w:tabs>
-        <w:autoSpaceDE w:val="0"/>
-        <w:autoSpaceDN w:val="0"/>
-        <w:adjustRightInd w:val="0"/>
-        <w:spacing w:line="360" w:lineRule="auto"/>
-        <w:ind w:left="284" w:hanging="284"/>
-        <w:jc w:val="both"/>
-        <w:rPr>
-          <w:rFonts w:ascii="Times New Roman CYR" w:hAnsi="Times New Roman CYR" w:cs="Times New Roman CYR"/>
-          <w:szCs w:val="28"/>
-        </w:rPr>
-      </w:pPr>
-      <w:r>
-        <w:rPr>
-          <w:rFonts w:ascii="Symbol" w:hAnsi="Symbol" w:cs="Symbol"/>
-          <w:szCs w:val="28"/>
-        </w:rPr>
-        <w:t></w:t>
-      </w:r>
-      <w:r>
-        <w:rPr>
-          <w:rFonts w:ascii="Symbol" w:hAnsi="Symbol" w:cs="Symbol"/>
-          <w:szCs w:val="28"/>
-        </w:rPr>
-        <w:tab/>
-      </w:r>
-      <w:r>
-        <w:rPr>
-          <w:rFonts w:ascii="Times New Roman CYR" w:hAnsi="Times New Roman CYR" w:cs="Times New Roman CYR"/>
-          <w:i/>
-          <w:iCs/>
-          <w:szCs w:val="28"/>
-        </w:rPr>
-        <w:t>растворение в воде</w:t>
-      </w:r>
-      <w:r>
-        <w:rPr>
-          <w:rFonts w:ascii="Times New Roman CYR" w:hAnsi="Times New Roman CYR" w:cs="Times New Roman CYR"/>
-          <w:szCs w:val="28"/>
-        </w:rPr>
-        <w:t xml:space="preserve"> описывается </w:t>
-      </w:r>
-      <w:r>
-        <w:rPr>
-          <w:rFonts w:ascii="Times New Roman CYR" w:hAnsi="Times New Roman CYR" w:cs="Times New Roman CYR"/>
-          <w:b/>
-          <w:bCs/>
-          <w:szCs w:val="28"/>
-          <w:lang w:val="en-US"/>
-        </w:rPr>
-        <w:t>WATER</w:t>
-      </w:r>
-      <w:r>
-        <w:rPr>
-          <w:rFonts w:ascii="Times New Roman CYR" w:hAnsi="Times New Roman CYR" w:cs="Times New Roman CYR"/>
-          <w:b/>
-          <w:bCs/>
-          <w:szCs w:val="28"/>
-        </w:rPr>
-        <w:t xml:space="preserve"> </w:t>
-      </w:r>
-      <w:proofErr w:type="gramStart"/>
-      <w:r>
-        <w:rPr>
-          <w:rFonts w:ascii="Times New Roman CYR" w:hAnsi="Times New Roman CYR" w:cs="Times New Roman CYR"/>
-          <w:b/>
-          <w:bCs/>
-          <w:szCs w:val="28"/>
-        </w:rPr>
-        <w:t>&lt; ингредиент</w:t>
-      </w:r>
-      <w:proofErr w:type="gramEnd"/>
-      <w:r>
-        <w:rPr>
-          <w:rFonts w:ascii="Times New Roman CYR" w:hAnsi="Times New Roman CYR" w:cs="Times New Roman CYR"/>
-          <w:b/>
-          <w:bCs/>
-          <w:szCs w:val="28"/>
-        </w:rPr>
-        <w:t>1 ингредиент2, …&gt;</w:t>
-      </w:r>
-      <w:r>
-        <w:rPr>
-          <w:rFonts w:ascii="Times New Roman CYR" w:hAnsi="Times New Roman CYR" w:cs="Times New Roman CYR"/>
-          <w:szCs w:val="28"/>
-        </w:rPr>
-        <w:t>;</w:t>
-      </w:r>
-    </w:p>
-    <w:p>
-      <w:pPr>
-        <w:widowControl w:val="0"/>
-        <w:tabs>
-          <w:tab w:val="left" w:pos="284"/>
-        </w:tabs>
-        <w:autoSpaceDE w:val="0"/>
-        <w:autoSpaceDN w:val="0"/>
-        <w:adjustRightInd w:val="0"/>
-        <w:spacing w:line="360" w:lineRule="auto"/>
-        <w:ind w:left="284" w:hanging="284"/>
-        <w:jc w:val="both"/>
-        <w:rPr>
-          <w:rFonts w:ascii="Times New Roman CYR" w:hAnsi="Times New Roman CYR" w:cs="Times New Roman CYR"/>
-          <w:szCs w:val="28"/>
-        </w:rPr>
-      </w:pPr>
-      <w:r>
-        <w:rPr>
-          <w:rFonts w:ascii="Symbol" w:hAnsi="Symbol" w:cs="Symbol"/>
-          <w:szCs w:val="28"/>
-        </w:rPr>
-        <w:t></w:t>
-      </w:r>
-      <w:r>
-        <w:rPr>
-          <w:rFonts w:ascii="Symbol" w:hAnsi="Symbol" w:cs="Symbol"/>
-          <w:szCs w:val="28"/>
-        </w:rPr>
-        <w:tab/>
-      </w:r>
-      <w:r>
-        <w:rPr>
-          <w:rFonts w:ascii="Times New Roman CYR" w:hAnsi="Times New Roman CYR" w:cs="Times New Roman CYR"/>
-          <w:i/>
-          <w:iCs/>
-          <w:szCs w:val="28"/>
-        </w:rPr>
-        <w:t>измельчение</w:t>
-      </w:r>
-      <w:r>
-        <w:rPr>
-          <w:rFonts w:ascii="Times New Roman CYR" w:hAnsi="Times New Roman CYR" w:cs="Times New Roman CYR"/>
-          <w:szCs w:val="28"/>
-        </w:rPr>
-        <w:t xml:space="preserve"> описывается </w:t>
-      </w:r>
-      <w:r>
-        <w:rPr>
-          <w:rFonts w:ascii="Times New Roman CYR" w:hAnsi="Times New Roman CYR" w:cs="Times New Roman CYR"/>
-          <w:b/>
-          <w:bCs/>
-          <w:szCs w:val="28"/>
-          <w:lang w:val="en-US"/>
-        </w:rPr>
-        <w:t>DUST</w:t>
-      </w:r>
-      <w:r>
-        <w:rPr>
-          <w:rFonts w:ascii="Times New Roman CYR" w:hAnsi="Times New Roman CYR" w:cs="Times New Roman CYR"/>
-          <w:b/>
-          <w:bCs/>
-          <w:szCs w:val="28"/>
-        </w:rPr>
-        <w:t xml:space="preserve"> </w:t>
-      </w:r>
-      <w:proofErr w:type="gramStart"/>
-      <w:r>
-        <w:rPr>
-          <w:rFonts w:ascii="Times New Roman CYR" w:hAnsi="Times New Roman CYR" w:cs="Times New Roman CYR"/>
-          <w:b/>
-          <w:bCs/>
-          <w:szCs w:val="28"/>
-        </w:rPr>
-        <w:t>&lt; ингредиент</w:t>
-      </w:r>
-      <w:proofErr w:type="gramEnd"/>
-      <w:r>
-        <w:rPr>
-          <w:rFonts w:ascii="Times New Roman CYR" w:hAnsi="Times New Roman CYR" w:cs="Times New Roman CYR"/>
-          <w:b/>
-          <w:bCs/>
-          <w:szCs w:val="28"/>
-        </w:rPr>
-        <w:t>1 ингредиент2, …&gt;</w:t>
-      </w:r>
-      <w:r>
-        <w:rPr>
-          <w:rFonts w:ascii="Times New Roman CYR" w:hAnsi="Times New Roman CYR" w:cs="Times New Roman CYR"/>
-          <w:szCs w:val="28"/>
-        </w:rPr>
-        <w:t>;</w:t>
-      </w:r>
-    </w:p>
-    <w:p>
-      <w:pPr>
-        <w:widowControl w:val="0"/>
-        <w:tabs>
-          <w:tab w:val="left" w:pos="284"/>
-        </w:tabs>
-        <w:autoSpaceDE w:val="0"/>
-        <w:autoSpaceDN w:val="0"/>
-        <w:adjustRightInd w:val="0"/>
-        <w:spacing w:line="360" w:lineRule="auto"/>
-        <w:ind w:left="284" w:hanging="284"/>
-        <w:jc w:val="both"/>
-        <w:rPr>
-          <w:rFonts w:ascii="Times New Roman CYR" w:hAnsi="Times New Roman CYR" w:cs="Times New Roman CYR"/>
-          <w:szCs w:val="28"/>
-        </w:rPr>
-      </w:pPr>
-      <w:r>
-        <w:rPr>
-          <w:rFonts w:ascii="Symbol" w:hAnsi="Symbol" w:cs="Symbol"/>
-          <w:szCs w:val="28"/>
-        </w:rPr>
-        <w:t></w:t>
-      </w:r>
-      <w:r>
-        <w:rPr>
-          <w:rFonts w:ascii="Symbol" w:hAnsi="Symbol" w:cs="Symbol"/>
-          <w:szCs w:val="28"/>
-        </w:rPr>
-        <w:tab/>
-      </w:r>
-      <w:r>
-        <w:rPr>
-          <w:rFonts w:ascii="Times New Roman CYR" w:hAnsi="Times New Roman CYR" w:cs="Times New Roman CYR"/>
-          <w:i/>
-          <w:iCs/>
-          <w:szCs w:val="28"/>
-        </w:rPr>
-        <w:t>обжиг</w:t>
-      </w:r>
-      <w:r>
-        <w:rPr>
-          <w:rFonts w:ascii="Times New Roman CYR" w:hAnsi="Times New Roman CYR" w:cs="Times New Roman CYR"/>
-          <w:szCs w:val="28"/>
-        </w:rPr>
-        <w:t xml:space="preserve"> описывается </w:t>
-      </w:r>
-      <w:r>
-        <w:rPr>
-          <w:rFonts w:ascii="Times New Roman CYR" w:hAnsi="Times New Roman CYR" w:cs="Times New Roman CYR"/>
-          <w:b/>
-          <w:bCs/>
-          <w:szCs w:val="28"/>
-          <w:lang w:val="en-US"/>
-        </w:rPr>
-        <w:t>FIRE</w:t>
-      </w:r>
-      <w:r>
-        <w:rPr>
-          <w:rFonts w:ascii="Times New Roman CYR" w:hAnsi="Times New Roman CYR" w:cs="Times New Roman CYR"/>
-          <w:b/>
-          <w:bCs/>
-          <w:szCs w:val="28"/>
-        </w:rPr>
-        <w:t xml:space="preserve"> </w:t>
-      </w:r>
-      <w:proofErr w:type="gramStart"/>
-      <w:r>
-        <w:rPr>
-          <w:rFonts w:ascii="Times New Roman CYR" w:hAnsi="Times New Roman CYR" w:cs="Times New Roman CYR"/>
-          <w:b/>
-          <w:bCs/>
-          <w:szCs w:val="28"/>
-        </w:rPr>
-        <w:t>&lt; ингредиент</w:t>
-      </w:r>
-      <w:proofErr w:type="gramEnd"/>
-      <w:r>
-        <w:rPr>
-          <w:rFonts w:ascii="Times New Roman CYR" w:hAnsi="Times New Roman CYR" w:cs="Times New Roman CYR"/>
-          <w:b/>
-          <w:bCs/>
-          <w:szCs w:val="28"/>
-        </w:rPr>
-        <w:t>1 ингредиент2, …&gt;</w:t>
-      </w:r>
-      <w:r>
-        <w:rPr>
-          <w:rFonts w:ascii="Times New Roman CYR" w:hAnsi="Times New Roman CYR" w:cs="Times New Roman CYR"/>
-          <w:szCs w:val="28"/>
-        </w:rPr>
-        <w:t>,</w:t>
-      </w:r>
-    </w:p>
-    <w:p>
-      <w:pPr>
-        <w:widowControl w:val="0"/>
-        <w:autoSpaceDE w:val="0"/>
-        <w:autoSpaceDN w:val="0"/>
-        <w:adjustRightInd w:val="0"/>
-        <w:spacing w:line="360" w:lineRule="auto"/>
-        <w:jc w:val="both"/>
-        <w:rPr>
-          <w:rFonts w:ascii="Times New Roman CYR" w:hAnsi="Times New Roman CYR" w:cs="Times New Roman CYR"/>
-          <w:szCs w:val="28"/>
-        </w:rPr>
-      </w:pPr>
-      <w:r>
-        <w:rPr>
-          <w:rFonts w:ascii="Times New Roman CYR" w:hAnsi="Times New Roman CYR" w:cs="Times New Roman CYR"/>
-          <w:szCs w:val="28"/>
-        </w:rPr>
-        <w:t>при этом в качестве любого ингредиента может выступать либо некоторое вещество, задаваемое строковой константой, либо результат выполнения любого из предыдущих действий, задаваемый с помощью номера действия. Название действия и названия ингредиентов разделяются пробелами. В действии участвует как минимум один ингредиент.</w:t>
-      </w:r>
-    </w:p>
-    <w:p>
-      <w:pPr>
-        <w:widowControl w:val="0"/>
-        <w:autoSpaceDE w:val="0"/>
-        <w:autoSpaceDN w:val="0"/>
-        <w:adjustRightInd w:val="0"/>
-        <w:spacing w:line="360" w:lineRule="auto"/>
-        <w:jc w:val="both"/>
-        <w:rPr>
-          <w:rFonts w:ascii="Times New Roman CYR" w:hAnsi="Times New Roman CYR" w:cs="Times New Roman CYR"/>
-          <w:szCs w:val="28"/>
-        </w:rPr>
-      </w:pPr>
-      <w:r>
-        <w:rPr>
-          <w:rFonts w:ascii="Times New Roman CYR" w:hAnsi="Times New Roman CYR" w:cs="Times New Roman CYR"/>
-          <w:szCs w:val="28"/>
-        </w:rPr>
-        <w:t>Каждое действие переводится в слово по следующему правилу:</w:t>
-      </w:r>
-    </w:p>
-    <w:p>
-      <w:pPr>
-        <w:widowControl w:val="0"/>
-        <w:tabs>
-          <w:tab w:val="left" w:pos="284"/>
-        </w:tabs>
-        <w:autoSpaceDE w:val="0"/>
-        <w:autoSpaceDN w:val="0"/>
-        <w:adjustRightInd w:val="0"/>
-        <w:spacing w:line="360" w:lineRule="auto"/>
-        <w:ind w:left="284" w:hanging="284"/>
-        <w:jc w:val="both"/>
-        <w:rPr>
-          <w:rFonts w:ascii="Times New Roman CYR" w:hAnsi="Times New Roman CYR" w:cs="Times New Roman CYR"/>
-          <w:szCs w:val="28"/>
-        </w:rPr>
-      </w:pPr>
-      <w:r>
-        <w:rPr>
-          <w:rFonts w:ascii="Symbol" w:hAnsi="Symbol" w:cs="Symbol"/>
-          <w:szCs w:val="28"/>
-        </w:rPr>
-        <w:t></w:t>
-      </w:r>
-      <w:r>
-        <w:rPr>
-          <w:rFonts w:ascii="Symbol" w:hAnsi="Symbol" w:cs="Symbol"/>
-          <w:szCs w:val="28"/>
-        </w:rPr>
-        <w:tab/>
-      </w:r>
-      <w:r>
-        <w:rPr>
-          <w:rFonts w:ascii="Times New Roman CYR" w:hAnsi="Times New Roman CYR" w:cs="Times New Roman CYR"/>
-          <w:i/>
-          <w:iCs/>
-          <w:szCs w:val="28"/>
-        </w:rPr>
-        <w:t>смешивание</w:t>
-      </w:r>
-      <w:r>
-        <w:rPr>
-          <w:rFonts w:ascii="Times New Roman CYR" w:hAnsi="Times New Roman CYR" w:cs="Times New Roman CYR"/>
-          <w:szCs w:val="28"/>
-        </w:rPr>
-        <w:t xml:space="preserve"> задается в формируемом заклинании словом </w:t>
-      </w:r>
-      <w:proofErr w:type="gramStart"/>
-      <w:r>
-        <w:rPr>
-          <w:rFonts w:ascii="Times New Roman CYR" w:hAnsi="Times New Roman CYR" w:cs="Times New Roman CYR"/>
-          <w:b/>
-          <w:bCs/>
-          <w:szCs w:val="28"/>
-          <w:lang w:val="en-US"/>
-        </w:rPr>
-        <w:t>MX</w:t>
-      </w:r>
-      <w:r>
-        <w:rPr>
-          <w:rFonts w:ascii="Times New Roman CYR" w:hAnsi="Times New Roman CYR" w:cs="Times New Roman CYR"/>
-          <w:b/>
-          <w:bCs/>
-          <w:szCs w:val="28"/>
-        </w:rPr>
-        <w:t>&lt;</w:t>
-      </w:r>
-      <w:proofErr w:type="gramEnd"/>
-      <w:r>
-        <w:rPr>
-          <w:rFonts w:ascii="Times New Roman CYR" w:hAnsi="Times New Roman CYR" w:cs="Times New Roman CYR"/>
-          <w:b/>
-          <w:bCs/>
-          <w:szCs w:val="28"/>
-        </w:rPr>
-        <w:t>список ингредиентов&gt;</w:t>
-      </w:r>
-      <w:r>
-        <w:rPr>
-          <w:rFonts w:ascii="Times New Roman CYR" w:hAnsi="Times New Roman CYR" w:cs="Times New Roman CYR"/>
-          <w:b/>
-          <w:bCs/>
-          <w:szCs w:val="28"/>
-          <w:lang w:val="en-US"/>
-        </w:rPr>
-        <w:t>XM</w:t>
-      </w:r>
-      <w:r>
-        <w:rPr>
-          <w:rFonts w:ascii="Times New Roman CYR" w:hAnsi="Times New Roman CYR" w:cs="Times New Roman CYR"/>
-          <w:szCs w:val="28"/>
-        </w:rPr>
-        <w:t>;</w:t>
-      </w:r>
-    </w:p>
-    <w:p>
-      <w:pPr>
-        <w:widowControl w:val="0"/>
-        <w:tabs>
-          <w:tab w:val="left" w:pos="284"/>
-        </w:tabs>
-        <w:autoSpaceDE w:val="0"/>
-        <w:autoSpaceDN w:val="0"/>
-        <w:adjustRightInd w:val="0"/>
-        <w:spacing w:line="360" w:lineRule="auto"/>
-        <w:ind w:left="284" w:hanging="284"/>
-        <w:jc w:val="both"/>
-        <w:rPr>
-          <w:rFonts w:ascii="Times New Roman CYR" w:hAnsi="Times New Roman CYR" w:cs="Times New Roman CYR"/>
-          <w:szCs w:val="28"/>
-        </w:rPr>
-      </w:pPr>
-      <w:r>
-        <w:rPr>
-          <w:rFonts w:ascii="Symbol" w:hAnsi="Symbol" w:cs="Symbol"/>
-          <w:szCs w:val="28"/>
-        </w:rPr>
-        <w:t></w:t>
-      </w:r>
-      <w:r>
-        <w:rPr>
-          <w:rFonts w:ascii="Symbol" w:hAnsi="Symbol" w:cs="Symbol"/>
-          <w:szCs w:val="28"/>
-        </w:rPr>
-        <w:tab/>
-      </w:r>
-      <w:r>
-        <w:rPr>
-          <w:rFonts w:ascii="Times New Roman CYR" w:hAnsi="Times New Roman CYR" w:cs="Times New Roman CYR"/>
-          <w:i/>
-          <w:iCs/>
-          <w:szCs w:val="28"/>
-        </w:rPr>
-        <w:t>растворение в воде</w:t>
-      </w:r>
-      <w:r>
-        <w:rPr>
-          <w:rFonts w:ascii="Times New Roman CYR" w:hAnsi="Times New Roman CYR" w:cs="Times New Roman CYR"/>
-          <w:szCs w:val="28"/>
-        </w:rPr>
-        <w:t xml:space="preserve"> - слово </w:t>
-      </w:r>
-      <w:proofErr w:type="gramStart"/>
-      <w:r>
-        <w:rPr>
-          <w:rFonts w:ascii="Times New Roman CYR" w:hAnsi="Times New Roman CYR" w:cs="Times New Roman CYR"/>
-          <w:b/>
-          <w:bCs/>
-          <w:szCs w:val="28"/>
-          <w:lang w:val="en-US"/>
-        </w:rPr>
-        <w:t>WT</w:t>
-      </w:r>
-      <w:r>
-        <w:rPr>
-          <w:rFonts w:ascii="Times New Roman CYR" w:hAnsi="Times New Roman CYR" w:cs="Times New Roman CYR"/>
-          <w:b/>
-          <w:bCs/>
-          <w:szCs w:val="28"/>
-        </w:rPr>
-        <w:t>&lt;</w:t>
-      </w:r>
-      <w:proofErr w:type="gramEnd"/>
-      <w:r>
-        <w:rPr>
-          <w:rFonts w:ascii="Times New Roman CYR" w:hAnsi="Times New Roman CYR" w:cs="Times New Roman CYR"/>
-          <w:b/>
-          <w:bCs/>
-          <w:szCs w:val="28"/>
-        </w:rPr>
-        <w:t>список ингредиентов&gt;</w:t>
-      </w:r>
-      <w:r>
-        <w:rPr>
-          <w:rFonts w:ascii="Times New Roman CYR" w:hAnsi="Times New Roman CYR" w:cs="Times New Roman CYR"/>
-          <w:b/>
-          <w:bCs/>
-          <w:szCs w:val="28"/>
-          <w:lang w:val="en-US"/>
-        </w:rPr>
-        <w:t>TW</w:t>
-      </w:r>
-      <w:r>
-        <w:rPr>
-          <w:rFonts w:ascii="Times New Roman CYR" w:hAnsi="Times New Roman CYR" w:cs="Times New Roman CYR"/>
-          <w:szCs w:val="28"/>
-        </w:rPr>
-        <w:t>;</w:t>
-      </w:r>
-    </w:p>
-    <w:p>
-      <w:pPr>
-        <w:widowControl w:val="0"/>
-        <w:tabs>
-          <w:tab w:val="left" w:pos="284"/>
-        </w:tabs>
-        <w:autoSpaceDE w:val="0"/>
-        <w:autoSpaceDN w:val="0"/>
-        <w:adjustRightInd w:val="0"/>
-        <w:spacing w:line="360" w:lineRule="auto"/>
-        <w:ind w:left="284" w:hanging="284"/>
-        <w:jc w:val="both"/>
-        <w:rPr>
-          <w:rFonts w:ascii="Times New Roman CYR" w:hAnsi="Times New Roman CYR" w:cs="Times New Roman CYR"/>
-          <w:szCs w:val="28"/>
-        </w:rPr>
-      </w:pPr>
-      <w:r>
-        <w:rPr>
-          <w:rFonts w:ascii="Symbol" w:hAnsi="Symbol" w:cs="Symbol"/>
-          <w:szCs w:val="28"/>
-        </w:rPr>
-        <w:t></w:t>
-      </w:r>
-      <w:r>
-        <w:rPr>
-          <w:rFonts w:ascii="Symbol" w:hAnsi="Symbol" w:cs="Symbol"/>
-          <w:szCs w:val="28"/>
-        </w:rPr>
-        <w:tab/>
-      </w:r>
-      <w:r>
-        <w:rPr>
-          <w:rFonts w:ascii="Times New Roman CYR" w:hAnsi="Times New Roman CYR" w:cs="Times New Roman CYR"/>
-          <w:i/>
-          <w:iCs/>
-          <w:szCs w:val="28"/>
-        </w:rPr>
-        <w:t>измельчение</w:t>
-      </w:r>
-      <w:r>
-        <w:rPr>
-          <w:rFonts w:ascii="Times New Roman CYR" w:hAnsi="Times New Roman CYR" w:cs="Times New Roman CYR"/>
-          <w:szCs w:val="28"/>
-        </w:rPr>
-        <w:t xml:space="preserve"> - слово </w:t>
-      </w:r>
-      <w:proofErr w:type="gramStart"/>
-      <w:r>
-        <w:rPr>
-          <w:rFonts w:ascii="Times New Roman CYR" w:hAnsi="Times New Roman CYR" w:cs="Times New Roman CYR"/>
-          <w:b/>
-          <w:bCs/>
-          <w:szCs w:val="28"/>
-          <w:lang w:val="en-US"/>
-        </w:rPr>
-        <w:t>DT</w:t>
-      </w:r>
-      <w:r>
-        <w:rPr>
-          <w:rFonts w:ascii="Times New Roman CYR" w:hAnsi="Times New Roman CYR" w:cs="Times New Roman CYR"/>
-          <w:b/>
-          <w:bCs/>
-          <w:szCs w:val="28"/>
-        </w:rPr>
-        <w:t>&lt;</w:t>
-      </w:r>
-      <w:proofErr w:type="gramEnd"/>
-      <w:r>
-        <w:rPr>
-          <w:rFonts w:ascii="Times New Roman CYR" w:hAnsi="Times New Roman CYR" w:cs="Times New Roman CYR"/>
-          <w:b/>
-          <w:bCs/>
-          <w:szCs w:val="28"/>
-        </w:rPr>
-        <w:t>список ингредиентов&gt;</w:t>
-      </w:r>
-      <w:r>
-        <w:rPr>
-          <w:rFonts w:ascii="Times New Roman CYR" w:hAnsi="Times New Roman CYR" w:cs="Times New Roman CYR"/>
-          <w:b/>
-          <w:bCs/>
-          <w:szCs w:val="28"/>
-          <w:lang w:val="en-US"/>
-        </w:rPr>
-        <w:t>TD</w:t>
-      </w:r>
-      <w:r>
-        <w:rPr>
-          <w:rFonts w:ascii="Times New Roman CYR" w:hAnsi="Times New Roman CYR" w:cs="Times New Roman CYR"/>
-          <w:szCs w:val="28"/>
-        </w:rPr>
-        <w:t>;</w:t>
-      </w:r>
-    </w:p>
-    <w:p>
-      <w:pPr>
-        <w:widowControl w:val="0"/>
-        <w:tabs>
-          <w:tab w:val="left" w:pos="284"/>
-        </w:tabs>
-        <w:autoSpaceDE w:val="0"/>
-        <w:autoSpaceDN w:val="0"/>
-        <w:adjustRightInd w:val="0"/>
-        <w:spacing w:line="360" w:lineRule="auto"/>
-        <w:ind w:left="284" w:hanging="284"/>
-        <w:jc w:val="both"/>
-        <w:rPr>
-          <w:rFonts w:ascii="Times New Roman CYR" w:hAnsi="Times New Roman CYR" w:cs="Times New Roman CYR"/>
-          <w:szCs w:val="28"/>
-        </w:rPr>
-      </w:pPr>
-      <w:r>
-        <w:rPr>
-          <w:rFonts w:ascii="Symbol" w:hAnsi="Symbol" w:cs="Symbol"/>
-          <w:szCs w:val="28"/>
-        </w:rPr>
-        <w:t></w:t>
-      </w:r>
-      <w:r>
-        <w:rPr>
-          <w:rFonts w:ascii="Symbol" w:hAnsi="Symbol" w:cs="Symbol"/>
-          <w:szCs w:val="28"/>
-        </w:rPr>
-        <w:tab/>
-      </w:r>
-      <w:r>
-        <w:rPr>
-          <w:rFonts w:ascii="Times New Roman CYR" w:hAnsi="Times New Roman CYR" w:cs="Times New Roman CYR"/>
-          <w:i/>
-          <w:iCs/>
-          <w:szCs w:val="28"/>
-        </w:rPr>
-        <w:t>обжиг</w:t>
-      </w:r>
-      <w:r>
-        <w:rPr>
-          <w:rFonts w:ascii="Times New Roman CYR" w:hAnsi="Times New Roman CYR" w:cs="Times New Roman CYR"/>
-          <w:szCs w:val="28"/>
-        </w:rPr>
-        <w:t xml:space="preserve"> - слово </w:t>
-      </w:r>
-      <w:proofErr w:type="gramStart"/>
-      <w:r>
-        <w:rPr>
-          <w:rFonts w:ascii="Times New Roman CYR" w:hAnsi="Times New Roman CYR" w:cs="Times New Roman CYR"/>
-          <w:b/>
-          <w:bCs/>
-          <w:szCs w:val="28"/>
-          <w:lang w:val="en-US"/>
-        </w:rPr>
-        <w:t>FR</w:t>
-      </w:r>
-      <w:r>
-        <w:rPr>
-          <w:rFonts w:ascii="Times New Roman CYR" w:hAnsi="Times New Roman CYR" w:cs="Times New Roman CYR"/>
-          <w:b/>
-          <w:bCs/>
-          <w:szCs w:val="28"/>
-        </w:rPr>
-        <w:t>&lt;</w:t>
-      </w:r>
-      <w:proofErr w:type="gramEnd"/>
-      <w:r>
-        <w:rPr>
-          <w:rFonts w:ascii="Times New Roman CYR" w:hAnsi="Times New Roman CYR" w:cs="Times New Roman CYR"/>
-          <w:b/>
-          <w:bCs/>
-          <w:szCs w:val="28"/>
-        </w:rPr>
-        <w:t>список ингредиентов&gt;</w:t>
-      </w:r>
-      <w:r>
-        <w:rPr>
-          <w:rFonts w:ascii="Times New Roman CYR" w:hAnsi="Times New Roman CYR" w:cs="Times New Roman CYR"/>
-          <w:b/>
-          <w:bCs/>
-          <w:szCs w:val="28"/>
-          <w:lang w:val="en-US"/>
-        </w:rPr>
-        <w:t>RF</w:t>
-      </w:r>
-      <w:r>
-        <w:rPr>
-          <w:rFonts w:ascii="Times New Roman CYR" w:hAnsi="Times New Roman CYR" w:cs="Times New Roman CYR"/>
-          <w:szCs w:val="28"/>
-        </w:rPr>
-        <w:t>,</w:t>
-      </w:r>
-    </w:p>
-    <w:p>
-      <w:pPr>
-        <w:widowControl w:val="0"/>
-        <w:autoSpaceDE w:val="0"/>
-        <w:autoSpaceDN w:val="0"/>
-        <w:adjustRightInd w:val="0"/>
-        <w:spacing w:line="360" w:lineRule="auto"/>
-        <w:jc w:val="both"/>
-        <w:rPr>
-          <w:rFonts w:ascii="Times New Roman CYR" w:hAnsi="Times New Roman CYR" w:cs="Times New Roman CYR"/>
-          <w:szCs w:val="28"/>
-        </w:rPr>
-      </w:pPr>
-      <w:r>
-        <w:rPr>
-          <w:rFonts w:ascii="Times New Roman CYR" w:hAnsi="Times New Roman CYR" w:cs="Times New Roman CYR"/>
-          <w:szCs w:val="28"/>
-        </w:rPr>
-        <w:lastRenderedPageBreak/>
-        <w:t xml:space="preserve">где </w:t>
-      </w:r>
-      <w:r>
-        <w:rPr>
-          <w:rFonts w:ascii="Times New Roman CYR" w:hAnsi="Times New Roman CYR" w:cs="Times New Roman CYR"/>
-          <w:b/>
-          <w:bCs/>
-          <w:szCs w:val="28"/>
-        </w:rPr>
-        <w:t xml:space="preserve">&lt;список ингредиентов&gt; </w:t>
-      </w:r>
-      <w:r>
-        <w:rPr>
-          <w:rFonts w:ascii="Times New Roman CYR" w:hAnsi="Times New Roman CYR" w:cs="Times New Roman CYR"/>
-          <w:szCs w:val="28"/>
-        </w:rPr>
-        <w:t xml:space="preserve">- единое слово, сформированное путем сложения названий ингредиентов или слов, описывающих предыдущие действия. </w:t>
-      </w:r>
-    </w:p>
-    <w:p>
-      <w:pPr>
-        <w:widowControl w:val="0"/>
-        <w:autoSpaceDE w:val="0"/>
-        <w:autoSpaceDN w:val="0"/>
-        <w:adjustRightInd w:val="0"/>
-        <w:spacing w:line="360" w:lineRule="auto"/>
-        <w:jc w:val="both"/>
-        <w:rPr>
-          <w:rFonts w:ascii="Times New Roman CYR" w:hAnsi="Times New Roman CYR" w:cs="Times New Roman CYR"/>
-          <w:szCs w:val="28"/>
-        </w:rPr>
-      </w:pPr>
-      <w:r>
-        <w:rPr>
-          <w:rFonts w:ascii="Times New Roman CYR" w:hAnsi="Times New Roman CYR" w:cs="Times New Roman CYR"/>
-          <w:szCs w:val="28"/>
-        </w:rPr>
-        <w:t>Последнее действие явно или неявно использует результаты выполнения всех предыдущих действий и является основой для заклинания.</w:t>
-      </w:r>
-    </w:p>
-    <w:p>
-      <w:pPr>
-        <w:widowControl w:val="0"/>
-        <w:autoSpaceDE w:val="0"/>
-        <w:autoSpaceDN w:val="0"/>
-        <w:adjustRightInd w:val="0"/>
-        <w:spacing w:line="360" w:lineRule="auto"/>
-        <w:jc w:val="both"/>
-        <w:rPr>
-          <w:rFonts w:ascii="Times New Roman CYR" w:hAnsi="Times New Roman CYR" w:cs="Times New Roman CYR"/>
-          <w:szCs w:val="28"/>
-        </w:rPr>
-      </w:pPr>
-      <w:r>
-        <w:rPr>
-          <w:rFonts w:ascii="Times New Roman CYR" w:hAnsi="Times New Roman CYR" w:cs="Times New Roman CYR"/>
-          <w:szCs w:val="28"/>
-        </w:rPr>
-        <w:t xml:space="preserve">Помогите Невиллу по заданной последовательности действий сформировать заклинание. </w:t>
-      </w:r>
-    </w:p>
-    <w:p>
-      <w:pPr>
-        <w:widowControl w:val="0"/>
-        <w:autoSpaceDE w:val="0"/>
-        <w:autoSpaceDN w:val="0"/>
-        <w:adjustRightInd w:val="0"/>
-        <w:spacing w:line="360" w:lineRule="auto"/>
-        <w:jc w:val="both"/>
-        <w:rPr>
-          <w:rFonts w:ascii="Times New Roman CYR" w:hAnsi="Times New Roman CYR" w:cs="Times New Roman CYR"/>
-          <w:szCs w:val="28"/>
-        </w:rPr>
-      </w:pPr>
-      <w:r>
-        <w:rPr>
-          <w:rFonts w:ascii="Times New Roman CYR" w:hAnsi="Times New Roman CYR" w:cs="Times New Roman CYR"/>
-          <w:b/>
-          <w:bCs/>
-          <w:szCs w:val="28"/>
-        </w:rPr>
-        <w:t>Примечание:</w:t>
-      </w:r>
-      <w:r>
-        <w:rPr>
-          <w:rFonts w:ascii="Times New Roman CYR" w:hAnsi="Times New Roman CYR" w:cs="Times New Roman CYR"/>
-          <w:szCs w:val="28"/>
-        </w:rPr>
-        <w:t xml:space="preserve"> </w:t>
-      </w:r>
-    </w:p>
-    <w:p>
-      <w:pPr>
-        <w:widowControl w:val="0"/>
-        <w:tabs>
-          <w:tab w:val="left" w:pos="284"/>
-        </w:tabs>
-        <w:autoSpaceDE w:val="0"/>
-        <w:autoSpaceDN w:val="0"/>
-        <w:adjustRightInd w:val="0"/>
-        <w:spacing w:line="360" w:lineRule="auto"/>
-        <w:ind w:left="284" w:hanging="284"/>
-        <w:jc w:val="both"/>
-        <w:rPr>
-          <w:rFonts w:ascii="Times New Roman CYR" w:hAnsi="Times New Roman CYR" w:cs="Times New Roman CYR"/>
-          <w:szCs w:val="28"/>
-        </w:rPr>
-      </w:pPr>
-      <w:r>
-        <w:rPr>
-          <w:rFonts w:ascii="Symbol" w:hAnsi="Symbol" w:cs="Symbol"/>
-          <w:szCs w:val="28"/>
-        </w:rPr>
-        <w:t></w:t>
-      </w:r>
-      <w:r>
-        <w:rPr>
-          <w:rFonts w:ascii="Symbol" w:hAnsi="Symbol" w:cs="Symbol"/>
-          <w:szCs w:val="28"/>
-        </w:rPr>
-        <w:tab/>
-      </w:r>
-      <w:r>
-        <w:rPr>
-          <w:rFonts w:ascii="Times New Roman CYR" w:hAnsi="Times New Roman CYR" w:cs="Times New Roman CYR"/>
-          <w:szCs w:val="28"/>
-        </w:rPr>
-        <w:t xml:space="preserve">при формировании заклинания </w:t>
-      </w:r>
-      <w:r>
-        <w:rPr>
-          <w:rFonts w:ascii="Times New Roman CYR" w:hAnsi="Times New Roman CYR" w:cs="Times New Roman CYR"/>
-          <w:b/>
-          <w:bCs/>
-          <w:szCs w:val="28"/>
-        </w:rPr>
-        <w:t>учитывается</w:t>
-      </w:r>
-      <w:r>
-        <w:rPr>
-          <w:rFonts w:ascii="Times New Roman CYR" w:hAnsi="Times New Roman CYR" w:cs="Times New Roman CYR"/>
-          <w:szCs w:val="28"/>
-        </w:rPr>
-        <w:t xml:space="preserve"> регистр названий действий и ингредиентов;</w:t>
-      </w:r>
-    </w:p>
-    <w:p>
-      <w:pPr>
-        <w:widowControl w:val="0"/>
-        <w:tabs>
-          <w:tab w:val="left" w:pos="284"/>
-        </w:tabs>
-        <w:autoSpaceDE w:val="0"/>
-        <w:autoSpaceDN w:val="0"/>
-        <w:adjustRightInd w:val="0"/>
-        <w:spacing w:line="360" w:lineRule="auto"/>
-        <w:ind w:left="284" w:hanging="284"/>
-        <w:jc w:val="both"/>
-        <w:rPr>
-          <w:rFonts w:ascii="Times New Roman CYR" w:hAnsi="Times New Roman CYR" w:cs="Times New Roman CYR"/>
-          <w:szCs w:val="28"/>
-        </w:rPr>
-      </w:pPr>
-      <w:r>
-        <w:rPr>
-          <w:rFonts w:ascii="Symbol" w:hAnsi="Symbol" w:cs="Symbol"/>
-          <w:szCs w:val="28"/>
-        </w:rPr>
-        <w:t></w:t>
-      </w:r>
-      <w:r>
-        <w:rPr>
-          <w:rFonts w:ascii="Symbol" w:hAnsi="Symbol" w:cs="Symbol"/>
-          <w:szCs w:val="28"/>
-        </w:rPr>
-        <w:tab/>
-      </w:r>
-      <w:r>
-        <w:rPr>
-          <w:rFonts w:ascii="Times New Roman CYR" w:hAnsi="Times New Roman CYR" w:cs="Times New Roman CYR"/>
-          <w:szCs w:val="28"/>
-        </w:rPr>
-        <w:t>порядок названий ингредиентов в заклинании должен соответствовать их порядку в действии, т.е. для действия “</w:t>
-      </w:r>
-      <w:r>
-        <w:rPr>
-          <w:rFonts w:ascii="Times New Roman CYR" w:hAnsi="Times New Roman CYR" w:cs="Times New Roman CYR"/>
-          <w:szCs w:val="28"/>
-          <w:lang w:val="en-US"/>
-        </w:rPr>
-        <w:t>DUST</w:t>
-      </w:r>
-      <w:r>
-        <w:rPr>
-          <w:rFonts w:ascii="Times New Roman CYR" w:hAnsi="Times New Roman CYR" w:cs="Times New Roman CYR"/>
-          <w:szCs w:val="28"/>
-        </w:rPr>
-        <w:t xml:space="preserve"> </w:t>
-      </w:r>
-      <w:r>
-        <w:rPr>
-          <w:rFonts w:ascii="Times New Roman CYR" w:hAnsi="Times New Roman CYR" w:cs="Times New Roman CYR"/>
-          <w:szCs w:val="28"/>
-          <w:lang w:val="en-US"/>
-        </w:rPr>
-        <w:t>root</w:t>
-      </w:r>
-      <w:r>
-        <w:rPr>
-          <w:rFonts w:ascii="Times New Roman CYR" w:hAnsi="Times New Roman CYR" w:cs="Times New Roman CYR"/>
-          <w:szCs w:val="28"/>
-        </w:rPr>
-        <w:t xml:space="preserve"> </w:t>
-      </w:r>
-      <w:r>
-        <w:rPr>
-          <w:rFonts w:ascii="Times New Roman CYR" w:hAnsi="Times New Roman CYR" w:cs="Times New Roman CYR"/>
-          <w:szCs w:val="28"/>
-          <w:lang w:val="en-US"/>
-        </w:rPr>
-        <w:t>tooth</w:t>
-      </w:r>
-      <w:r>
-        <w:rPr>
-          <w:rFonts w:ascii="Times New Roman CYR" w:hAnsi="Times New Roman CYR" w:cs="Times New Roman CYR"/>
-          <w:szCs w:val="28"/>
-        </w:rPr>
-        <w:t>” в заклинании правильным считается слово “</w:t>
-      </w:r>
-      <w:proofErr w:type="spellStart"/>
-      <w:r>
-        <w:rPr>
-          <w:rFonts w:ascii="Times New Roman CYR" w:hAnsi="Times New Roman CYR" w:cs="Times New Roman CYR"/>
-          <w:szCs w:val="28"/>
-          <w:lang w:val="en-US"/>
-        </w:rPr>
-        <w:t>DTroottoothTD</w:t>
-      </w:r>
-      <w:proofErr w:type="spellEnd"/>
-      <w:r>
-        <w:rPr>
-          <w:rFonts w:ascii="Times New Roman CYR" w:hAnsi="Times New Roman CYR" w:cs="Times New Roman CYR"/>
-          <w:szCs w:val="28"/>
-        </w:rPr>
-        <w:t>”, а слово “</w:t>
-      </w:r>
-      <w:proofErr w:type="spellStart"/>
-      <w:r>
-        <w:rPr>
-          <w:rFonts w:ascii="Times New Roman CYR" w:hAnsi="Times New Roman CYR" w:cs="Times New Roman CYR"/>
-          <w:szCs w:val="28"/>
-          <w:lang w:val="en-US"/>
-        </w:rPr>
-        <w:t>DTtoothrootTD</w:t>
-      </w:r>
-      <w:proofErr w:type="spellEnd"/>
-      <w:r>
-        <w:rPr>
-          <w:rFonts w:ascii="Times New Roman CYR" w:hAnsi="Times New Roman CYR" w:cs="Times New Roman CYR"/>
-          <w:szCs w:val="28"/>
-        </w:rPr>
-        <w:t>” считается неправильным;</w:t>
-      </w:r>
-    </w:p>
-    <w:p>
-      <w:pPr>
-        <w:widowControl w:val="0"/>
-        <w:tabs>
-          <w:tab w:val="left" w:pos="284"/>
-        </w:tabs>
-        <w:autoSpaceDE w:val="0"/>
-        <w:autoSpaceDN w:val="0"/>
-        <w:adjustRightInd w:val="0"/>
-        <w:spacing w:line="360" w:lineRule="auto"/>
-        <w:ind w:left="284" w:hanging="284"/>
-        <w:jc w:val="both"/>
-        <w:rPr>
-          <w:rFonts w:ascii="Times New Roman CYR" w:hAnsi="Times New Roman CYR" w:cs="Times New Roman CYR"/>
-          <w:szCs w:val="28"/>
-        </w:rPr>
-      </w:pPr>
-      <w:r>
-        <w:rPr>
-          <w:rFonts w:ascii="Symbol" w:hAnsi="Symbol" w:cs="Symbol"/>
-          <w:szCs w:val="28"/>
-        </w:rPr>
-        <w:t></w:t>
-      </w:r>
-      <w:r>
-        <w:rPr>
-          <w:rFonts w:ascii="Symbol" w:hAnsi="Symbol" w:cs="Symbol"/>
-          <w:szCs w:val="28"/>
-        </w:rPr>
-        <w:tab/>
-      </w:r>
-      <w:r>
-        <w:rPr>
-          <w:rFonts w:ascii="Times New Roman CYR" w:hAnsi="Times New Roman CYR" w:cs="Times New Roman CYR"/>
-          <w:szCs w:val="28"/>
-        </w:rPr>
-        <w:t>в названии веществ нет цифр, а используются только английские буквы;</w:t>
-      </w:r>
-    </w:p>
-    <w:p>
-      <w:pPr>
-        <w:widowControl w:val="0"/>
-        <w:tabs>
-          <w:tab w:val="left" w:pos="284"/>
-        </w:tabs>
-        <w:autoSpaceDE w:val="0"/>
-        <w:autoSpaceDN w:val="0"/>
-        <w:adjustRightInd w:val="0"/>
-        <w:spacing w:line="360" w:lineRule="auto"/>
-        <w:ind w:left="284" w:hanging="284"/>
-        <w:jc w:val="both"/>
-        <w:rPr>
-          <w:rFonts w:ascii="Times New Roman CYR" w:hAnsi="Times New Roman CYR" w:cs="Times New Roman CYR"/>
-          <w:szCs w:val="28"/>
-        </w:rPr>
-      </w:pPr>
-      <w:r>
-        <w:rPr>
-          <w:rFonts w:ascii="Symbol" w:hAnsi="Symbol" w:cs="Symbol"/>
-          <w:szCs w:val="28"/>
-        </w:rPr>
-        <w:t></w:t>
-      </w:r>
-      <w:r>
-        <w:rPr>
-          <w:rFonts w:ascii="Symbol" w:hAnsi="Symbol" w:cs="Symbol"/>
-          <w:szCs w:val="28"/>
-        </w:rPr>
-        <w:tab/>
-      </w:r>
-      <w:r>
-        <w:rPr>
-          <w:rFonts w:ascii="Times New Roman CYR" w:hAnsi="Times New Roman CYR" w:cs="Times New Roman CYR"/>
-          <w:szCs w:val="28"/>
-        </w:rPr>
-        <w:t xml:space="preserve">каждое </w:t>
-      </w:r>
-      <w:proofErr w:type="gramStart"/>
-      <w:r>
-        <w:rPr>
-          <w:rFonts w:ascii="Times New Roman CYR" w:hAnsi="Times New Roman CYR" w:cs="Times New Roman CYR"/>
-          <w:szCs w:val="28"/>
-        </w:rPr>
-        <w:t>действие может быть</w:t>
-      </w:r>
-      <w:proofErr w:type="gramEnd"/>
-      <w:r>
-        <w:rPr>
-          <w:rFonts w:ascii="Times New Roman CYR" w:hAnsi="Times New Roman CYR" w:cs="Times New Roman CYR"/>
-          <w:szCs w:val="28"/>
-        </w:rPr>
-        <w:t xml:space="preserve"> несколько раз использовано в последующих действиях;</w:t>
-      </w:r>
-    </w:p>
-    <w:p>
-      <w:pPr>
-        <w:widowControl w:val="0"/>
-        <w:tabs>
-          <w:tab w:val="left" w:pos="284"/>
-        </w:tabs>
-        <w:autoSpaceDE w:val="0"/>
-        <w:autoSpaceDN w:val="0"/>
-        <w:adjustRightInd w:val="0"/>
-        <w:spacing w:after="0" w:line="360" w:lineRule="auto"/>
-        <w:ind w:left="284" w:hanging="284"/>
-        <w:jc w:val="both"/>
-        <w:rPr>
-          <w:rFonts w:ascii="Times New Roman CYR" w:hAnsi="Times New Roman CYR" w:cs="Times New Roman CYR"/>
-          <w:szCs w:val="28"/>
-        </w:rPr>
-      </w:pPr>
-      <w:r>
-        <w:rPr>
-          <w:rFonts w:ascii="Symbol" w:hAnsi="Symbol" w:cs="Symbol"/>
-          <w:szCs w:val="28"/>
-        </w:rPr>
-        <w:t></w:t>
-      </w:r>
-      <w:r>
-        <w:rPr>
-          <w:rFonts w:ascii="Symbol" w:hAnsi="Symbol" w:cs="Symbol"/>
-          <w:szCs w:val="28"/>
-        </w:rPr>
-        <w:tab/>
-      </w:r>
-      <w:r>
-        <w:rPr>
-          <w:rFonts w:ascii="Times New Roman CYR" w:hAnsi="Times New Roman CYR" w:cs="Times New Roman CYR"/>
-          <w:szCs w:val="28"/>
-        </w:rPr>
-        <w:t>гарантируется, что длина строки, содержащей сформированное заклинание, не превышает 50000 символов.</w:t>
-      </w:r>
-    </w:p>
-    <w:p>
-      <w:pPr>
-        <w:widowControl w:val="0"/>
-        <w:autoSpaceDE w:val="0"/>
-        <w:autoSpaceDN w:val="0"/>
-        <w:adjustRightInd w:val="0"/>
-        <w:spacing w:line="360" w:lineRule="auto"/>
-        <w:jc w:val="both"/>
-        <w:rPr>
-          <w:rFonts w:ascii="Times New Roman CYR" w:hAnsi="Times New Roman CYR" w:cs="Times New Roman CYR"/>
-          <w:szCs w:val="28"/>
-        </w:rPr>
-      </w:pPr>
-      <w:r>
-        <w:rPr>
-          <w:rFonts w:ascii="Times New Roman CYR" w:hAnsi="Times New Roman CYR" w:cs="Times New Roman CYR"/>
-          <w:b/>
-          <w:bCs/>
-          <w:szCs w:val="28"/>
-        </w:rPr>
-        <w:t>Входной файл</w:t>
-      </w:r>
-      <w:r>
-        <w:rPr>
-          <w:rFonts w:ascii="Times New Roman CYR" w:hAnsi="Times New Roman CYR" w:cs="Times New Roman CYR"/>
-          <w:szCs w:val="28"/>
-        </w:rPr>
-        <w:t xml:space="preserve"> содержит набор строк, каждая из которых описывает отдельное действие. Строки расположены в порядке выполнения действий. Длина каждой строки не превышает 255 символов. Количество строк не превышает 100.</w:t>
-      </w:r>
-    </w:p>
-    <w:p>
-      <w:pPr>
-        <w:widowControl w:val="0"/>
-        <w:autoSpaceDE w:val="0"/>
-        <w:autoSpaceDN w:val="0"/>
-        <w:adjustRightInd w:val="0"/>
-        <w:spacing w:line="360" w:lineRule="auto"/>
-        <w:jc w:val="both"/>
-        <w:rPr>
-          <w:rFonts w:ascii="Times New Roman CYR" w:hAnsi="Times New Roman CYR" w:cs="Times New Roman CYR"/>
-          <w:szCs w:val="28"/>
-        </w:rPr>
-      </w:pPr>
-      <w:r>
-        <w:rPr>
-          <w:rFonts w:ascii="Times New Roman CYR" w:hAnsi="Times New Roman CYR" w:cs="Times New Roman CYR"/>
-          <w:b/>
-          <w:bCs/>
-          <w:szCs w:val="28"/>
-        </w:rPr>
-        <w:t>Выходной файл</w:t>
-      </w:r>
-      <w:r>
-        <w:rPr>
-          <w:rFonts w:ascii="Times New Roman CYR" w:hAnsi="Times New Roman CYR" w:cs="Times New Roman CYR"/>
-          <w:szCs w:val="28"/>
-        </w:rPr>
-        <w:t xml:space="preserve"> должен содержать строку, содержащую сформированное заклинание.</w:t>
-      </w:r>
-    </w:p>
-    <w:p>
-      <w:pPr>
-        <w:rPr>
-          <w:b/>
-          <w:bCs/>
-        </w:rPr>
-      </w:pPr>
-      <w:r>
-        <w:rPr>
-          <w:b/>
-          <w:bCs/>
-        </w:rPr>
-        <w:br w:type="page"/>
-      </w:r>
-    </w:p>
-    <w:p>
-      <w:pPr>
-        <w:jc w:val="center"/>
-        <w:outlineLvl w:val="0"/>
-        <w:rPr>
-          <w:b/>
-          <w:bCs/>
-        </w:rPr>
-      </w:pPr>
-      <w:bookmarkStart w:id="8" w:name="_Toc184293230"/>
-      <w:bookmarkStart w:id="9" w:name="_Toc184293533"/>
-      <w:r>
-        <w:rPr>
-          <w:b/>
-          <w:bCs/>
-        </w:rPr>
-        <w:lastRenderedPageBreak/>
-        <w:t>Ход решения задачи «Зельеварение»</w:t>
-      </w:r>
-      <w:bookmarkEnd w:id="8"/>
-      <w:bookmarkEnd w:id="9"/>
-    </w:p>
-    <w:p>
-      <w:pPr>
-        <w:spacing w:after="0" w:line="360" w:lineRule="auto"/>
-        <w:ind w:firstLine="567"/>
-        <w:jc w:val="both"/>
-      </w:pPr>
-      <w:r>
-        <w:t>Если свести задачу к конкретной цели, то необходимо</w:t>
-      </w:r>
-      <w:r>
-        <w:t xml:space="preserve"> научиться</w:t>
-      </w:r>
-      <w:r>
-        <w:t xml:space="preserve"> запоминать результат выполнения определённого алгоритма для каждой строки.</w:t>
-      </w:r>
-    </w:p>
-    <w:p>
-      <w:pPr>
-        <w:spacing w:after="0" w:line="360" w:lineRule="auto"/>
-        <w:ind w:firstLine="567"/>
-        <w:jc w:val="both"/>
-      </w:pPr>
-      <w:r>
-        <w:t>Для решения задачи необходимо реализовать два действия: присоединение</w:t>
-      </w:r>
-      <w:r>
-        <w:t xml:space="preserve"> строки и вставка предыдущего действия.</w:t>
-      </w:r>
-    </w:p>
-    <w:p>
-      <w:pPr>
-        <w:spacing w:after="0" w:line="360" w:lineRule="auto"/>
-        <w:ind w:firstLine="567"/>
-        <w:jc w:val="both"/>
-      </w:pPr>
-      <w:r>
-        <w:t>Заведём цикл, который будет итерироваться по каждой строке текста, полученного на этапе ввода. Затем будем итерироваться по каждому слову строки.</w:t>
-      </w:r>
-    </w:p>
-    <w:p>
-      <w:pPr>
-        <w:spacing w:after="0" w:line="360" w:lineRule="auto"/>
-        <w:ind w:firstLine="567"/>
-        <w:jc w:val="both"/>
-      </w:pPr>
-      <w:r>
-        <w:t>Каждая строка начинается с метода обработки действия. Получая метод обработки, сразу записываем начало и конец будущей строки. После действий начинаются ингредиенты.</w:t>
-      </w:r>
-    </w:p>
-    <w:p>
-      <w:pPr>
-        <w:spacing w:after="0" w:line="360" w:lineRule="auto"/>
-        <w:ind w:firstLine="567"/>
-        <w:jc w:val="both"/>
-      </w:pPr>
-      <w:r>
-        <w:t xml:space="preserve">У ингредиента проверяем тип данных, и в зависимости от результата выполняем конкретное действие. Если ингредиент является строкой, то к итоговой строке добавляем ингредиент. Если же ингредиент является </w:t>
-      </w:r>
-      <w:r>
-        <w:t>числом, то из списка предыдущих действий достаётся нужное и дописывается к строке.</w:t>
-      </w:r>
-    </w:p>
-    <w:p>
-      <w:pPr>
-        <w:spacing w:after="0" w:line="360" w:lineRule="auto"/>
-        <w:ind w:firstLine="567"/>
-        <w:jc w:val="both"/>
-      </w:pPr>
-      <w:r>
-        <w:t>Так поступаем с каждой строкой и в конце получаем верный результат.</w:t>
-      </w:r>
-    </w:p>
-    <w:p>
-      <w:pPr>
-        <w:spacing w:after="0" w:line="360" w:lineRule="auto"/>
-        <w:ind w:firstLine="567"/>
-        <w:jc w:val="both"/>
-      </w:pPr>
-      <w:r>
-        <w:t>Итоговый код программы представлен на рисунке 2.1.</w:t>
-      </w:r>
-    </w:p>
-    <w:p>
-      <w:pPr>
-        <w:spacing w:after="0"/>
-        <w:jc w:val="both"/>
-      </w:pPr>
-      <w:r>
         <w:rPr>
           <w:noProof/>
         </w:rPr>
         <w:lastRenderedPageBreak/>
         <w:drawing>
-          <wp:inline distT="0" distB="0" distL="0" distR="0" wp14:anchorId="5A744270" wp14:editId="461CCF3C">
-            <wp:extent cx="5939790" cy="7123430"/>
-            <wp:effectExtent l="0" t="0" r="3810" b="1270"/>
-            <wp:docPr id="14" name="Рисунок 14"/>
+          <wp:inline distT="0" distB="0" distL="0" distR="0" wp14:anchorId="03538C6B" wp14:editId="5D368CF1">
+            <wp:extent cx="5939790" cy="4069080"/>
+            <wp:effectExtent l="0" t="0" r="3810" b="7620"/>
+            <wp:docPr id="22" name="Рисунок 22"/>
             <wp:cNvGraphicFramePr>
               <a:graphicFrameLocks xmlns:a="http://schemas.openxmlformats.org/drawingml/2006/main" noChangeAspect="1"/>
             </wp:cNvGraphicFramePr>
@@ -5890,7 +4381,7 @@
                     </pic:cNvPicPr>
                   </pic:nvPicPr>
                   <pic:blipFill>
-                    <a:blip r:embed="rId10" cstate="print">
+                    <a:blip r:embed="rId10">
                       <a:extLst>
                         <a:ext uri="{28A0092B-C50C-407E-A947-70E740481C1C}">
                           <a14:useLocalDpi xmlns:a14="http://schemas.microsoft.com/office/drawing/2010/main" val="0"/>
@@ -5905,7 +4396,7 @@
                   <pic:spPr bwMode="auto">
                     <a:xfrm>
                       <a:off x="0" y="0"/>
-                      <a:ext cx="5939790" cy="7123430"/>
+                      <a:ext cx="5939790" cy="4069080"/>
                     </a:xfrm>
                     <a:prstGeom prst="rect">
                       <a:avLst/>
@@ -5924,22 +4415,33 @@
     </w:p>
     <w:p>
       <w:pPr>
+        <w:tabs>
+          <w:tab w:val="center" w:pos="5031"/>
+        </w:tabs>
+        <w:spacing w:after="0" w:line="360" w:lineRule="auto"/>
+        <w:jc w:val="center"/>
+      </w:pPr>
+      <w:r>
+        <w:t>Рисунок №1.4 – Тесты.</w:t>
+      </w:r>
+    </w:p>
+    <w:p>
+      <w:pPr>
+        <w:spacing w:after="0" w:line="360" w:lineRule="auto"/>
+        <w:ind w:firstLine="708"/>
+        <w:jc w:val="both"/>
+      </w:pPr>
+      <w:r>
+        <w:rPr>
+          <w:b/>
+          <w:bCs/>
+        </w:rPr>
+        <w:br w:type="page"/>
+      </w:r>
+    </w:p>
+    <w:p>
+      <w:pPr>
         <w:spacing w:after="0"/>
-        <w:rPr>
-          <w:b/>
-          <w:bCs/>
-        </w:rPr>
-      </w:pPr>
-      <w:r>
-        <w:rPr>
-          <w:b/>
-          <w:bCs/>
-        </w:rPr>
-        <w:br w:type="page"/>
-      </w:r>
-    </w:p>
-    <w:p>
-      <w:pPr>
         <w:jc w:val="center"/>
         <w:outlineLvl w:val="0"/>
         <w:rPr>
@@ -5947,8 +4449,1764 @@
           <w:bCs/>
         </w:rPr>
       </w:pPr>
+      <w:bookmarkStart w:id="6" w:name="_Toc184293229"/>
+      <w:bookmarkStart w:id="7" w:name="_Toc185534916"/>
+      <w:r>
+        <w:rPr>
+          <w:b/>
+          <w:bCs/>
+        </w:rPr>
+        <w:lastRenderedPageBreak/>
+        <w:t>Постановка задачи «Зельеварение»</w:t>
+      </w:r>
+      <w:bookmarkEnd w:id="6"/>
+      <w:bookmarkEnd w:id="7"/>
+    </w:p>
+    <w:p>
+      <w:pPr>
+        <w:widowControl w:val="0"/>
+        <w:autoSpaceDE w:val="0"/>
+        <w:autoSpaceDN w:val="0"/>
+        <w:adjustRightInd w:val="0"/>
+        <w:spacing w:after="0" w:line="360" w:lineRule="auto"/>
+        <w:ind w:firstLine="567"/>
+        <w:jc w:val="both"/>
+        <w:rPr>
+          <w:rFonts w:ascii="Times New Roman CYR" w:hAnsi="Times New Roman CYR" w:cs="Times New Roman CYR"/>
+          <w:szCs w:val="28"/>
+        </w:rPr>
+      </w:pPr>
+      <w:r>
+        <w:rPr>
+          <w:rFonts w:ascii="Times New Roman CYR" w:hAnsi="Times New Roman CYR" w:cs="Times New Roman CYR"/>
+          <w:szCs w:val="28"/>
+        </w:rPr>
+        <w:t xml:space="preserve">Одним из нелюбимых предметов Невилла </w:t>
+      </w:r>
+      <w:proofErr w:type="spellStart"/>
+      <w:r>
+        <w:rPr>
+          <w:rFonts w:ascii="Times New Roman CYR" w:hAnsi="Times New Roman CYR" w:cs="Times New Roman CYR"/>
+          <w:szCs w:val="28"/>
+        </w:rPr>
+        <w:t>Долгопупса</w:t>
+      </w:r>
+      <w:proofErr w:type="spellEnd"/>
+      <w:r>
+        <w:rPr>
+          <w:rFonts w:ascii="Times New Roman CYR" w:hAnsi="Times New Roman CYR" w:cs="Times New Roman CYR"/>
+          <w:szCs w:val="28"/>
+        </w:rPr>
+        <w:t xml:space="preserve">, товарища Гарри Поттера с факультета </w:t>
+      </w:r>
+      <w:proofErr w:type="spellStart"/>
+      <w:r>
+        <w:rPr>
+          <w:rFonts w:ascii="Times New Roman CYR" w:hAnsi="Times New Roman CYR" w:cs="Times New Roman CYR"/>
+          <w:szCs w:val="28"/>
+        </w:rPr>
+        <w:t>Гриффиндор</w:t>
+      </w:r>
+      <w:proofErr w:type="spellEnd"/>
+      <w:r>
+        <w:rPr>
+          <w:rFonts w:ascii="Times New Roman CYR" w:hAnsi="Times New Roman CYR" w:cs="Times New Roman CYR"/>
+          <w:szCs w:val="28"/>
+        </w:rPr>
+        <w:t xml:space="preserve"> школы чародейства и волшебства “Хогвартс”, было зельеварение. </w:t>
+      </w:r>
+    </w:p>
+    <w:p>
+      <w:pPr>
+        <w:widowControl w:val="0"/>
+        <w:autoSpaceDE w:val="0"/>
+        <w:autoSpaceDN w:val="0"/>
+        <w:adjustRightInd w:val="0"/>
+        <w:spacing w:after="0" w:line="360" w:lineRule="auto"/>
+        <w:ind w:firstLine="567"/>
+        <w:jc w:val="both"/>
+        <w:rPr>
+          <w:rFonts w:ascii="Times New Roman CYR" w:hAnsi="Times New Roman CYR" w:cs="Times New Roman CYR"/>
+          <w:szCs w:val="28"/>
+        </w:rPr>
+      </w:pPr>
+      <w:r>
+        <w:rPr>
+          <w:rFonts w:ascii="Times New Roman CYR" w:hAnsi="Times New Roman CYR" w:cs="Times New Roman CYR"/>
+          <w:szCs w:val="28"/>
+        </w:rPr>
+        <w:t xml:space="preserve">Чтобы помочь Невиллу в совершенствовании навыков зельеварения, Гарри придумал </w:t>
+      </w:r>
+      <w:proofErr w:type="spellStart"/>
+      <w:r>
+        <w:rPr>
+          <w:rFonts w:ascii="Times New Roman CYR" w:hAnsi="Times New Roman CYR" w:cs="Times New Roman CYR"/>
+          <w:szCs w:val="28"/>
+        </w:rPr>
+        <w:t>зельеварочный</w:t>
+      </w:r>
+      <w:proofErr w:type="spellEnd"/>
+      <w:r>
+        <w:rPr>
+          <w:rFonts w:ascii="Times New Roman CYR" w:hAnsi="Times New Roman CYR" w:cs="Times New Roman CYR"/>
+          <w:szCs w:val="28"/>
+        </w:rPr>
+        <w:t xml:space="preserve"> комбайн, </w:t>
+      </w:r>
+      <w:proofErr w:type="spellStart"/>
+      <w:r>
+        <w:rPr>
+          <w:rFonts w:ascii="Times New Roman CYR" w:hAnsi="Times New Roman CYR" w:cs="Times New Roman CYR"/>
+          <w:szCs w:val="28"/>
+        </w:rPr>
+        <w:t>изго</w:t>
+      </w:r>
+      <w:proofErr w:type="spellEnd"/>
+      <w:r>
+        <w:rPr>
+          <w:rFonts w:ascii="Times New Roman CYR" w:hAnsi="Times New Roman CYR" w:cs="Times New Roman CYR"/>
+          <w:szCs w:val="28"/>
+        </w:rPr>
+        <w:t>—</w:t>
+      </w:r>
+      <w:proofErr w:type="spellStart"/>
+      <w:r>
+        <w:rPr>
+          <w:rFonts w:ascii="Times New Roman CYR" w:hAnsi="Times New Roman CYR" w:cs="Times New Roman CYR"/>
+          <w:szCs w:val="28"/>
+        </w:rPr>
+        <w:t>тавливающий</w:t>
+      </w:r>
+      <w:proofErr w:type="spellEnd"/>
+      <w:r>
+        <w:rPr>
+          <w:rFonts w:ascii="Times New Roman CYR" w:hAnsi="Times New Roman CYR" w:cs="Times New Roman CYR"/>
+          <w:szCs w:val="28"/>
+        </w:rPr>
+        <w:t xml:space="preserve"> зелья с помощью определенных заклинаний. Каждое заклинание представляет собой одно слово, формируемое в зависимости от последовательности и методов приготовления зелья. </w:t>
+      </w:r>
+    </w:p>
+    <w:p>
+      <w:pPr>
+        <w:widowControl w:val="0"/>
+        <w:autoSpaceDE w:val="0"/>
+        <w:autoSpaceDN w:val="0"/>
+        <w:adjustRightInd w:val="0"/>
+        <w:spacing w:after="0" w:line="360" w:lineRule="auto"/>
+        <w:ind w:firstLine="567"/>
+        <w:jc w:val="both"/>
+        <w:rPr>
+          <w:rFonts w:ascii="Times New Roman CYR" w:hAnsi="Times New Roman CYR" w:cs="Times New Roman CYR"/>
+          <w:szCs w:val="28"/>
+        </w:rPr>
+      </w:pPr>
+      <w:r>
+        <w:rPr>
+          <w:rFonts w:ascii="Times New Roman CYR" w:hAnsi="Times New Roman CYR" w:cs="Times New Roman CYR"/>
+          <w:szCs w:val="28"/>
+        </w:rPr>
+        <w:t>Последовательность приготовления зелья описывается в виде набора действий, каждое из которых указывает на метод обработки заданного списка ингредиентов:</w:t>
+      </w:r>
+    </w:p>
+    <w:p>
+      <w:pPr>
+        <w:widowControl w:val="0"/>
+        <w:tabs>
+          <w:tab w:val="left" w:pos="284"/>
+        </w:tabs>
+        <w:autoSpaceDE w:val="0"/>
+        <w:autoSpaceDN w:val="0"/>
+        <w:adjustRightInd w:val="0"/>
+        <w:spacing w:after="0" w:line="360" w:lineRule="auto"/>
+        <w:ind w:left="284" w:hanging="284"/>
+        <w:jc w:val="both"/>
+        <w:rPr>
+          <w:rFonts w:ascii="Times New Roman CYR" w:hAnsi="Times New Roman CYR" w:cs="Times New Roman CYR"/>
+          <w:szCs w:val="28"/>
+        </w:rPr>
+      </w:pPr>
+      <w:r>
+        <w:rPr>
+          <w:rFonts w:ascii="Symbol" w:hAnsi="Symbol" w:cs="Symbol"/>
+          <w:szCs w:val="28"/>
+        </w:rPr>
+        <w:t></w:t>
+      </w:r>
+      <w:r>
+        <w:rPr>
+          <w:rFonts w:ascii="Symbol" w:hAnsi="Symbol" w:cs="Symbol"/>
+          <w:szCs w:val="28"/>
+        </w:rPr>
+        <w:tab/>
+      </w:r>
+      <w:r>
+        <w:rPr>
+          <w:rFonts w:ascii="Times New Roman CYR" w:hAnsi="Times New Roman CYR" w:cs="Times New Roman CYR"/>
+          <w:i/>
+          <w:iCs/>
+          <w:szCs w:val="28"/>
+        </w:rPr>
+        <w:t>смешивание</w:t>
+      </w:r>
+      <w:r>
+        <w:rPr>
+          <w:rFonts w:ascii="Times New Roman CYR" w:hAnsi="Times New Roman CYR" w:cs="Times New Roman CYR"/>
+          <w:szCs w:val="28"/>
+        </w:rPr>
+        <w:t xml:space="preserve"> описывается </w:t>
+      </w:r>
+      <w:r>
+        <w:rPr>
+          <w:rFonts w:ascii="Times New Roman CYR" w:hAnsi="Times New Roman CYR" w:cs="Times New Roman CYR"/>
+          <w:b/>
+          <w:bCs/>
+          <w:szCs w:val="28"/>
+          <w:lang w:val="en-US"/>
+        </w:rPr>
+        <w:t>MIX</w:t>
+      </w:r>
+      <w:r>
+        <w:rPr>
+          <w:rFonts w:ascii="Times New Roman CYR" w:hAnsi="Times New Roman CYR" w:cs="Times New Roman CYR"/>
+          <w:b/>
+          <w:bCs/>
+          <w:szCs w:val="28"/>
+        </w:rPr>
+        <w:t xml:space="preserve"> </w:t>
+      </w:r>
+      <w:proofErr w:type="gramStart"/>
+      <w:r>
+        <w:rPr>
+          <w:rFonts w:ascii="Times New Roman CYR" w:hAnsi="Times New Roman CYR" w:cs="Times New Roman CYR"/>
+          <w:b/>
+          <w:bCs/>
+          <w:szCs w:val="28"/>
+        </w:rPr>
+        <w:t>&lt; ингредиент</w:t>
+      </w:r>
+      <w:proofErr w:type="gramEnd"/>
+      <w:r>
+        <w:rPr>
+          <w:rFonts w:ascii="Times New Roman CYR" w:hAnsi="Times New Roman CYR" w:cs="Times New Roman CYR"/>
+          <w:b/>
+          <w:bCs/>
+          <w:szCs w:val="28"/>
+        </w:rPr>
+        <w:t>1 ингредиент2, …&gt;</w:t>
+      </w:r>
+      <w:r>
+        <w:rPr>
+          <w:rFonts w:ascii="Times New Roman CYR" w:hAnsi="Times New Roman CYR" w:cs="Times New Roman CYR"/>
+          <w:szCs w:val="28"/>
+        </w:rPr>
+        <w:t>;</w:t>
+      </w:r>
+    </w:p>
+    <w:p>
+      <w:pPr>
+        <w:widowControl w:val="0"/>
+        <w:tabs>
+          <w:tab w:val="left" w:pos="284"/>
+        </w:tabs>
+        <w:autoSpaceDE w:val="0"/>
+        <w:autoSpaceDN w:val="0"/>
+        <w:adjustRightInd w:val="0"/>
+        <w:spacing w:after="0" w:line="360" w:lineRule="auto"/>
+        <w:ind w:left="284" w:hanging="284"/>
+        <w:jc w:val="both"/>
+        <w:rPr>
+          <w:rFonts w:ascii="Times New Roman CYR" w:hAnsi="Times New Roman CYR" w:cs="Times New Roman CYR"/>
+          <w:szCs w:val="28"/>
+        </w:rPr>
+      </w:pPr>
+      <w:r>
+        <w:rPr>
+          <w:rFonts w:ascii="Symbol" w:hAnsi="Symbol" w:cs="Symbol"/>
+          <w:szCs w:val="28"/>
+        </w:rPr>
+        <w:t></w:t>
+      </w:r>
+      <w:r>
+        <w:rPr>
+          <w:rFonts w:ascii="Symbol" w:hAnsi="Symbol" w:cs="Symbol"/>
+          <w:szCs w:val="28"/>
+        </w:rPr>
+        <w:tab/>
+      </w:r>
+      <w:r>
+        <w:rPr>
+          <w:rFonts w:ascii="Times New Roman CYR" w:hAnsi="Times New Roman CYR" w:cs="Times New Roman CYR"/>
+          <w:i/>
+          <w:iCs/>
+          <w:szCs w:val="28"/>
+        </w:rPr>
+        <w:t>растворение в воде</w:t>
+      </w:r>
+      <w:r>
+        <w:rPr>
+          <w:rFonts w:ascii="Times New Roman CYR" w:hAnsi="Times New Roman CYR" w:cs="Times New Roman CYR"/>
+          <w:szCs w:val="28"/>
+        </w:rPr>
+        <w:t xml:space="preserve"> описывается </w:t>
+      </w:r>
+      <w:r>
+        <w:rPr>
+          <w:rFonts w:ascii="Times New Roman CYR" w:hAnsi="Times New Roman CYR" w:cs="Times New Roman CYR"/>
+          <w:b/>
+          <w:bCs/>
+          <w:szCs w:val="28"/>
+          <w:lang w:val="en-US"/>
+        </w:rPr>
+        <w:t>WATER</w:t>
+      </w:r>
+      <w:r>
+        <w:rPr>
+          <w:rFonts w:ascii="Times New Roman CYR" w:hAnsi="Times New Roman CYR" w:cs="Times New Roman CYR"/>
+          <w:b/>
+          <w:bCs/>
+          <w:szCs w:val="28"/>
+        </w:rPr>
+        <w:t xml:space="preserve"> </w:t>
+      </w:r>
+      <w:proofErr w:type="gramStart"/>
+      <w:r>
+        <w:rPr>
+          <w:rFonts w:ascii="Times New Roman CYR" w:hAnsi="Times New Roman CYR" w:cs="Times New Roman CYR"/>
+          <w:b/>
+          <w:bCs/>
+          <w:szCs w:val="28"/>
+        </w:rPr>
+        <w:t>&lt; ингредиент</w:t>
+      </w:r>
+      <w:proofErr w:type="gramEnd"/>
+      <w:r>
+        <w:rPr>
+          <w:rFonts w:ascii="Times New Roman CYR" w:hAnsi="Times New Roman CYR" w:cs="Times New Roman CYR"/>
+          <w:b/>
+          <w:bCs/>
+          <w:szCs w:val="28"/>
+        </w:rPr>
+        <w:t>1 ингредиент2, …&gt;</w:t>
+      </w:r>
+      <w:r>
+        <w:rPr>
+          <w:rFonts w:ascii="Times New Roman CYR" w:hAnsi="Times New Roman CYR" w:cs="Times New Roman CYR"/>
+          <w:szCs w:val="28"/>
+        </w:rPr>
+        <w:t>;</w:t>
+      </w:r>
+    </w:p>
+    <w:p>
+      <w:pPr>
+        <w:widowControl w:val="0"/>
+        <w:tabs>
+          <w:tab w:val="left" w:pos="284"/>
+        </w:tabs>
+        <w:autoSpaceDE w:val="0"/>
+        <w:autoSpaceDN w:val="0"/>
+        <w:adjustRightInd w:val="0"/>
+        <w:spacing w:after="0" w:line="360" w:lineRule="auto"/>
+        <w:ind w:left="284" w:hanging="284"/>
+        <w:jc w:val="both"/>
+        <w:rPr>
+          <w:rFonts w:ascii="Times New Roman CYR" w:hAnsi="Times New Roman CYR" w:cs="Times New Roman CYR"/>
+          <w:szCs w:val="28"/>
+        </w:rPr>
+      </w:pPr>
+      <w:r>
+        <w:rPr>
+          <w:rFonts w:ascii="Symbol" w:hAnsi="Symbol" w:cs="Symbol"/>
+          <w:szCs w:val="28"/>
+        </w:rPr>
+        <w:t></w:t>
+      </w:r>
+      <w:r>
+        <w:rPr>
+          <w:rFonts w:ascii="Symbol" w:hAnsi="Symbol" w:cs="Symbol"/>
+          <w:szCs w:val="28"/>
+        </w:rPr>
+        <w:tab/>
+      </w:r>
+      <w:r>
+        <w:rPr>
+          <w:rFonts w:ascii="Times New Roman CYR" w:hAnsi="Times New Roman CYR" w:cs="Times New Roman CYR"/>
+          <w:i/>
+          <w:iCs/>
+          <w:szCs w:val="28"/>
+        </w:rPr>
+        <w:t>измельчение</w:t>
+      </w:r>
+      <w:r>
+        <w:rPr>
+          <w:rFonts w:ascii="Times New Roman CYR" w:hAnsi="Times New Roman CYR" w:cs="Times New Roman CYR"/>
+          <w:szCs w:val="28"/>
+        </w:rPr>
+        <w:t xml:space="preserve"> описывается </w:t>
+      </w:r>
+      <w:r>
+        <w:rPr>
+          <w:rFonts w:ascii="Times New Roman CYR" w:hAnsi="Times New Roman CYR" w:cs="Times New Roman CYR"/>
+          <w:b/>
+          <w:bCs/>
+          <w:szCs w:val="28"/>
+          <w:lang w:val="en-US"/>
+        </w:rPr>
+        <w:t>DUST</w:t>
+      </w:r>
+      <w:r>
+        <w:rPr>
+          <w:rFonts w:ascii="Times New Roman CYR" w:hAnsi="Times New Roman CYR" w:cs="Times New Roman CYR"/>
+          <w:b/>
+          <w:bCs/>
+          <w:szCs w:val="28"/>
+        </w:rPr>
+        <w:t xml:space="preserve"> </w:t>
+      </w:r>
+      <w:proofErr w:type="gramStart"/>
+      <w:r>
+        <w:rPr>
+          <w:rFonts w:ascii="Times New Roman CYR" w:hAnsi="Times New Roman CYR" w:cs="Times New Roman CYR"/>
+          <w:b/>
+          <w:bCs/>
+          <w:szCs w:val="28"/>
+        </w:rPr>
+        <w:t>&lt; ингредиент</w:t>
+      </w:r>
+      <w:proofErr w:type="gramEnd"/>
+      <w:r>
+        <w:rPr>
+          <w:rFonts w:ascii="Times New Roman CYR" w:hAnsi="Times New Roman CYR" w:cs="Times New Roman CYR"/>
+          <w:b/>
+          <w:bCs/>
+          <w:szCs w:val="28"/>
+        </w:rPr>
+        <w:t>1 ингредиент2, …&gt;</w:t>
+      </w:r>
+      <w:r>
+        <w:rPr>
+          <w:rFonts w:ascii="Times New Roman CYR" w:hAnsi="Times New Roman CYR" w:cs="Times New Roman CYR"/>
+          <w:szCs w:val="28"/>
+        </w:rPr>
+        <w:t>;</w:t>
+      </w:r>
+    </w:p>
+    <w:p>
+      <w:pPr>
+        <w:widowControl w:val="0"/>
+        <w:tabs>
+          <w:tab w:val="left" w:pos="284"/>
+        </w:tabs>
+        <w:autoSpaceDE w:val="0"/>
+        <w:autoSpaceDN w:val="0"/>
+        <w:adjustRightInd w:val="0"/>
+        <w:spacing w:after="0" w:line="360" w:lineRule="auto"/>
+        <w:ind w:left="284" w:hanging="284"/>
+        <w:jc w:val="both"/>
+        <w:rPr>
+          <w:rFonts w:ascii="Times New Roman CYR" w:hAnsi="Times New Roman CYR" w:cs="Times New Roman CYR"/>
+          <w:szCs w:val="28"/>
+        </w:rPr>
+      </w:pPr>
+      <w:r>
+        <w:rPr>
+          <w:rFonts w:ascii="Symbol" w:hAnsi="Symbol" w:cs="Symbol"/>
+          <w:szCs w:val="28"/>
+        </w:rPr>
+        <w:t></w:t>
+      </w:r>
+      <w:r>
+        <w:rPr>
+          <w:rFonts w:ascii="Symbol" w:hAnsi="Symbol" w:cs="Symbol"/>
+          <w:szCs w:val="28"/>
+        </w:rPr>
+        <w:tab/>
+      </w:r>
+      <w:r>
+        <w:rPr>
+          <w:rFonts w:ascii="Times New Roman CYR" w:hAnsi="Times New Roman CYR" w:cs="Times New Roman CYR"/>
+          <w:i/>
+          <w:iCs/>
+          <w:szCs w:val="28"/>
+        </w:rPr>
+        <w:t>обжиг</w:t>
+      </w:r>
+      <w:r>
+        <w:rPr>
+          <w:rFonts w:ascii="Times New Roman CYR" w:hAnsi="Times New Roman CYR" w:cs="Times New Roman CYR"/>
+          <w:szCs w:val="28"/>
+        </w:rPr>
+        <w:t xml:space="preserve"> описывается </w:t>
+      </w:r>
+      <w:r>
+        <w:rPr>
+          <w:rFonts w:ascii="Times New Roman CYR" w:hAnsi="Times New Roman CYR" w:cs="Times New Roman CYR"/>
+          <w:b/>
+          <w:bCs/>
+          <w:szCs w:val="28"/>
+          <w:lang w:val="en-US"/>
+        </w:rPr>
+        <w:t>FIRE</w:t>
+      </w:r>
+      <w:r>
+        <w:rPr>
+          <w:rFonts w:ascii="Times New Roman CYR" w:hAnsi="Times New Roman CYR" w:cs="Times New Roman CYR"/>
+          <w:b/>
+          <w:bCs/>
+          <w:szCs w:val="28"/>
+        </w:rPr>
+        <w:t xml:space="preserve"> </w:t>
+      </w:r>
+      <w:proofErr w:type="gramStart"/>
+      <w:r>
+        <w:rPr>
+          <w:rFonts w:ascii="Times New Roman CYR" w:hAnsi="Times New Roman CYR" w:cs="Times New Roman CYR"/>
+          <w:b/>
+          <w:bCs/>
+          <w:szCs w:val="28"/>
+        </w:rPr>
+        <w:t>&lt; ингредиент</w:t>
+      </w:r>
+      <w:proofErr w:type="gramEnd"/>
+      <w:r>
+        <w:rPr>
+          <w:rFonts w:ascii="Times New Roman CYR" w:hAnsi="Times New Roman CYR" w:cs="Times New Roman CYR"/>
+          <w:b/>
+          <w:bCs/>
+          <w:szCs w:val="28"/>
+        </w:rPr>
+        <w:t>1 ингредиент2, …&gt;</w:t>
+      </w:r>
+      <w:r>
+        <w:rPr>
+          <w:rFonts w:ascii="Times New Roman CYR" w:hAnsi="Times New Roman CYR" w:cs="Times New Roman CYR"/>
+          <w:szCs w:val="28"/>
+        </w:rPr>
+        <w:t>,</w:t>
+      </w:r>
+    </w:p>
+    <w:p>
+      <w:pPr>
+        <w:widowControl w:val="0"/>
+        <w:autoSpaceDE w:val="0"/>
+        <w:autoSpaceDN w:val="0"/>
+        <w:adjustRightInd w:val="0"/>
+        <w:spacing w:after="0" w:line="360" w:lineRule="auto"/>
+        <w:ind w:firstLine="567"/>
+        <w:jc w:val="both"/>
+        <w:rPr>
+          <w:rFonts w:ascii="Times New Roman CYR" w:hAnsi="Times New Roman CYR" w:cs="Times New Roman CYR"/>
+          <w:szCs w:val="28"/>
+        </w:rPr>
+      </w:pPr>
+      <w:r>
+        <w:rPr>
+          <w:rFonts w:ascii="Times New Roman CYR" w:hAnsi="Times New Roman CYR" w:cs="Times New Roman CYR"/>
+          <w:szCs w:val="28"/>
+        </w:rPr>
+        <w:t>при этом в качестве любого ингредиента может выступать либо некоторое вещество, задаваемое строковой константой, либо результат выполнения любого из предыдущих действий, задаваемый с помощью номера действия. Название действия и названия ингредиентов разделяются пробелами. В действии участвует как минимум один ингредиент.</w:t>
+      </w:r>
+    </w:p>
+    <w:p>
+      <w:pPr>
+        <w:widowControl w:val="0"/>
+        <w:autoSpaceDE w:val="0"/>
+        <w:autoSpaceDN w:val="0"/>
+        <w:adjustRightInd w:val="0"/>
+        <w:spacing w:after="0" w:line="360" w:lineRule="auto"/>
+        <w:ind w:firstLine="567"/>
+        <w:jc w:val="both"/>
+        <w:rPr>
+          <w:rFonts w:ascii="Times New Roman CYR" w:hAnsi="Times New Roman CYR" w:cs="Times New Roman CYR"/>
+          <w:szCs w:val="28"/>
+        </w:rPr>
+      </w:pPr>
+      <w:r>
+        <w:rPr>
+          <w:rFonts w:ascii="Times New Roman CYR" w:hAnsi="Times New Roman CYR" w:cs="Times New Roman CYR"/>
+          <w:szCs w:val="28"/>
+        </w:rPr>
+        <w:t>Каждое действие переводится в слово по следующему правилу:</w:t>
+      </w:r>
+    </w:p>
+    <w:p>
+      <w:pPr>
+        <w:widowControl w:val="0"/>
+        <w:tabs>
+          <w:tab w:val="left" w:pos="284"/>
+        </w:tabs>
+        <w:autoSpaceDE w:val="0"/>
+        <w:autoSpaceDN w:val="0"/>
+        <w:adjustRightInd w:val="0"/>
+        <w:spacing w:after="0" w:line="360" w:lineRule="auto"/>
+        <w:ind w:left="284" w:hanging="284"/>
+        <w:jc w:val="both"/>
+        <w:rPr>
+          <w:rFonts w:ascii="Times New Roman CYR" w:hAnsi="Times New Roman CYR" w:cs="Times New Roman CYR"/>
+          <w:szCs w:val="28"/>
+        </w:rPr>
+      </w:pPr>
+      <w:r>
+        <w:rPr>
+          <w:rFonts w:ascii="Symbol" w:hAnsi="Symbol" w:cs="Symbol"/>
+          <w:szCs w:val="28"/>
+        </w:rPr>
+        <w:t></w:t>
+      </w:r>
+      <w:r>
+        <w:rPr>
+          <w:rFonts w:ascii="Symbol" w:hAnsi="Symbol" w:cs="Symbol"/>
+          <w:szCs w:val="28"/>
+        </w:rPr>
+        <w:tab/>
+      </w:r>
+      <w:r>
+        <w:rPr>
+          <w:rFonts w:ascii="Times New Roman CYR" w:hAnsi="Times New Roman CYR" w:cs="Times New Roman CYR"/>
+          <w:i/>
+          <w:iCs/>
+          <w:szCs w:val="28"/>
+        </w:rPr>
+        <w:t>смешивание</w:t>
+      </w:r>
+      <w:r>
+        <w:rPr>
+          <w:rFonts w:ascii="Times New Roman CYR" w:hAnsi="Times New Roman CYR" w:cs="Times New Roman CYR"/>
+          <w:szCs w:val="28"/>
+        </w:rPr>
+        <w:t xml:space="preserve"> задается в формируемом заклинании словом </w:t>
+      </w:r>
+      <w:proofErr w:type="gramStart"/>
+      <w:r>
+        <w:rPr>
+          <w:rFonts w:ascii="Times New Roman CYR" w:hAnsi="Times New Roman CYR" w:cs="Times New Roman CYR"/>
+          <w:b/>
+          <w:bCs/>
+          <w:szCs w:val="28"/>
+          <w:lang w:val="en-US"/>
+        </w:rPr>
+        <w:t>MX</w:t>
+      </w:r>
+      <w:r>
+        <w:rPr>
+          <w:rFonts w:ascii="Times New Roman CYR" w:hAnsi="Times New Roman CYR" w:cs="Times New Roman CYR"/>
+          <w:b/>
+          <w:bCs/>
+          <w:szCs w:val="28"/>
+        </w:rPr>
+        <w:t>&lt;</w:t>
+      </w:r>
+      <w:proofErr w:type="gramEnd"/>
+      <w:r>
+        <w:rPr>
+          <w:rFonts w:ascii="Times New Roman CYR" w:hAnsi="Times New Roman CYR" w:cs="Times New Roman CYR"/>
+          <w:b/>
+          <w:bCs/>
+          <w:szCs w:val="28"/>
+        </w:rPr>
+        <w:t>список ингредиентов&gt;</w:t>
+      </w:r>
+      <w:r>
+        <w:rPr>
+          <w:rFonts w:ascii="Times New Roman CYR" w:hAnsi="Times New Roman CYR" w:cs="Times New Roman CYR"/>
+          <w:b/>
+          <w:bCs/>
+          <w:szCs w:val="28"/>
+          <w:lang w:val="en-US"/>
+        </w:rPr>
+        <w:t>XM</w:t>
+      </w:r>
+      <w:r>
+        <w:rPr>
+          <w:rFonts w:ascii="Times New Roman CYR" w:hAnsi="Times New Roman CYR" w:cs="Times New Roman CYR"/>
+          <w:szCs w:val="28"/>
+        </w:rPr>
+        <w:t>;</w:t>
+      </w:r>
+    </w:p>
+    <w:p>
+      <w:pPr>
+        <w:widowControl w:val="0"/>
+        <w:tabs>
+          <w:tab w:val="left" w:pos="284"/>
+        </w:tabs>
+        <w:autoSpaceDE w:val="0"/>
+        <w:autoSpaceDN w:val="0"/>
+        <w:adjustRightInd w:val="0"/>
+        <w:spacing w:after="0" w:line="360" w:lineRule="auto"/>
+        <w:ind w:left="284" w:hanging="284"/>
+        <w:jc w:val="both"/>
+        <w:rPr>
+          <w:rFonts w:ascii="Times New Roman CYR" w:hAnsi="Times New Roman CYR" w:cs="Times New Roman CYR"/>
+          <w:szCs w:val="28"/>
+        </w:rPr>
+      </w:pPr>
+      <w:r>
+        <w:rPr>
+          <w:rFonts w:ascii="Symbol" w:hAnsi="Symbol" w:cs="Symbol"/>
+          <w:szCs w:val="28"/>
+        </w:rPr>
+        <w:t></w:t>
+      </w:r>
+      <w:r>
+        <w:rPr>
+          <w:rFonts w:ascii="Symbol" w:hAnsi="Symbol" w:cs="Symbol"/>
+          <w:szCs w:val="28"/>
+        </w:rPr>
+        <w:tab/>
+      </w:r>
+      <w:r>
+        <w:rPr>
+          <w:rFonts w:ascii="Times New Roman CYR" w:hAnsi="Times New Roman CYR" w:cs="Times New Roman CYR"/>
+          <w:i/>
+          <w:iCs/>
+          <w:szCs w:val="28"/>
+        </w:rPr>
+        <w:t>растворение в воде</w:t>
+      </w:r>
+      <w:r>
+        <w:rPr>
+          <w:rFonts w:ascii="Times New Roman CYR" w:hAnsi="Times New Roman CYR" w:cs="Times New Roman CYR"/>
+          <w:szCs w:val="28"/>
+        </w:rPr>
+        <w:t xml:space="preserve"> - слово </w:t>
+      </w:r>
+      <w:proofErr w:type="gramStart"/>
+      <w:r>
+        <w:rPr>
+          <w:rFonts w:ascii="Times New Roman CYR" w:hAnsi="Times New Roman CYR" w:cs="Times New Roman CYR"/>
+          <w:b/>
+          <w:bCs/>
+          <w:szCs w:val="28"/>
+          <w:lang w:val="en-US"/>
+        </w:rPr>
+        <w:t>WT</w:t>
+      </w:r>
+      <w:r>
+        <w:rPr>
+          <w:rFonts w:ascii="Times New Roman CYR" w:hAnsi="Times New Roman CYR" w:cs="Times New Roman CYR"/>
+          <w:b/>
+          <w:bCs/>
+          <w:szCs w:val="28"/>
+        </w:rPr>
+        <w:t>&lt;</w:t>
+      </w:r>
+      <w:proofErr w:type="gramEnd"/>
+      <w:r>
+        <w:rPr>
+          <w:rFonts w:ascii="Times New Roman CYR" w:hAnsi="Times New Roman CYR" w:cs="Times New Roman CYR"/>
+          <w:b/>
+          <w:bCs/>
+          <w:szCs w:val="28"/>
+        </w:rPr>
+        <w:t>список ингредиентов&gt;</w:t>
+      </w:r>
+      <w:r>
+        <w:rPr>
+          <w:rFonts w:ascii="Times New Roman CYR" w:hAnsi="Times New Roman CYR" w:cs="Times New Roman CYR"/>
+          <w:b/>
+          <w:bCs/>
+          <w:szCs w:val="28"/>
+          <w:lang w:val="en-US"/>
+        </w:rPr>
+        <w:t>TW</w:t>
+      </w:r>
+      <w:r>
+        <w:rPr>
+          <w:rFonts w:ascii="Times New Roman CYR" w:hAnsi="Times New Roman CYR" w:cs="Times New Roman CYR"/>
+          <w:szCs w:val="28"/>
+        </w:rPr>
+        <w:t>;</w:t>
+      </w:r>
+    </w:p>
+    <w:p>
+      <w:pPr>
+        <w:widowControl w:val="0"/>
+        <w:tabs>
+          <w:tab w:val="left" w:pos="284"/>
+        </w:tabs>
+        <w:autoSpaceDE w:val="0"/>
+        <w:autoSpaceDN w:val="0"/>
+        <w:adjustRightInd w:val="0"/>
+        <w:spacing w:after="0" w:line="360" w:lineRule="auto"/>
+        <w:ind w:left="284" w:hanging="284"/>
+        <w:jc w:val="both"/>
+        <w:rPr>
+          <w:rFonts w:ascii="Times New Roman CYR" w:hAnsi="Times New Roman CYR" w:cs="Times New Roman CYR"/>
+          <w:szCs w:val="28"/>
+        </w:rPr>
+      </w:pPr>
+      <w:r>
+        <w:rPr>
+          <w:rFonts w:ascii="Symbol" w:hAnsi="Symbol" w:cs="Symbol"/>
+          <w:szCs w:val="28"/>
+        </w:rPr>
+        <w:t></w:t>
+      </w:r>
+      <w:r>
+        <w:rPr>
+          <w:rFonts w:ascii="Symbol" w:hAnsi="Symbol" w:cs="Symbol"/>
+          <w:szCs w:val="28"/>
+        </w:rPr>
+        <w:tab/>
+      </w:r>
+      <w:r>
+        <w:rPr>
+          <w:rFonts w:ascii="Times New Roman CYR" w:hAnsi="Times New Roman CYR" w:cs="Times New Roman CYR"/>
+          <w:i/>
+          <w:iCs/>
+          <w:szCs w:val="28"/>
+        </w:rPr>
+        <w:t>измельчение</w:t>
+      </w:r>
+      <w:r>
+        <w:rPr>
+          <w:rFonts w:ascii="Times New Roman CYR" w:hAnsi="Times New Roman CYR" w:cs="Times New Roman CYR"/>
+          <w:szCs w:val="28"/>
+        </w:rPr>
+        <w:t xml:space="preserve"> - слово </w:t>
+      </w:r>
+      <w:proofErr w:type="gramStart"/>
+      <w:r>
+        <w:rPr>
+          <w:rFonts w:ascii="Times New Roman CYR" w:hAnsi="Times New Roman CYR" w:cs="Times New Roman CYR"/>
+          <w:b/>
+          <w:bCs/>
+          <w:szCs w:val="28"/>
+          <w:lang w:val="en-US"/>
+        </w:rPr>
+        <w:t>DT</w:t>
+      </w:r>
+      <w:r>
+        <w:rPr>
+          <w:rFonts w:ascii="Times New Roman CYR" w:hAnsi="Times New Roman CYR" w:cs="Times New Roman CYR"/>
+          <w:b/>
+          <w:bCs/>
+          <w:szCs w:val="28"/>
+        </w:rPr>
+        <w:t>&lt;</w:t>
+      </w:r>
+      <w:proofErr w:type="gramEnd"/>
+      <w:r>
+        <w:rPr>
+          <w:rFonts w:ascii="Times New Roman CYR" w:hAnsi="Times New Roman CYR" w:cs="Times New Roman CYR"/>
+          <w:b/>
+          <w:bCs/>
+          <w:szCs w:val="28"/>
+        </w:rPr>
+        <w:t>список ингредиентов&gt;</w:t>
+      </w:r>
+      <w:r>
+        <w:rPr>
+          <w:rFonts w:ascii="Times New Roman CYR" w:hAnsi="Times New Roman CYR" w:cs="Times New Roman CYR"/>
+          <w:b/>
+          <w:bCs/>
+          <w:szCs w:val="28"/>
+          <w:lang w:val="en-US"/>
+        </w:rPr>
+        <w:t>TD</w:t>
+      </w:r>
+      <w:r>
+        <w:rPr>
+          <w:rFonts w:ascii="Times New Roman CYR" w:hAnsi="Times New Roman CYR" w:cs="Times New Roman CYR"/>
+          <w:szCs w:val="28"/>
+        </w:rPr>
+        <w:t>;</w:t>
+      </w:r>
+    </w:p>
+    <w:p>
+      <w:pPr>
+        <w:widowControl w:val="0"/>
+        <w:tabs>
+          <w:tab w:val="left" w:pos="284"/>
+        </w:tabs>
+        <w:autoSpaceDE w:val="0"/>
+        <w:autoSpaceDN w:val="0"/>
+        <w:adjustRightInd w:val="0"/>
+        <w:spacing w:after="0" w:line="360" w:lineRule="auto"/>
+        <w:ind w:left="284" w:hanging="284"/>
+        <w:jc w:val="both"/>
+        <w:rPr>
+          <w:rFonts w:ascii="Times New Roman CYR" w:hAnsi="Times New Roman CYR" w:cs="Times New Roman CYR"/>
+          <w:szCs w:val="28"/>
+        </w:rPr>
+      </w:pPr>
+      <w:r>
+        <w:rPr>
+          <w:rFonts w:ascii="Symbol" w:hAnsi="Symbol" w:cs="Symbol"/>
+          <w:szCs w:val="28"/>
+        </w:rPr>
+        <w:t></w:t>
+      </w:r>
+      <w:r>
+        <w:rPr>
+          <w:rFonts w:ascii="Symbol" w:hAnsi="Symbol" w:cs="Symbol"/>
+          <w:szCs w:val="28"/>
+        </w:rPr>
+        <w:tab/>
+      </w:r>
+      <w:r>
+        <w:rPr>
+          <w:rFonts w:ascii="Times New Roman CYR" w:hAnsi="Times New Roman CYR" w:cs="Times New Roman CYR"/>
+          <w:i/>
+          <w:iCs/>
+          <w:szCs w:val="28"/>
+        </w:rPr>
+        <w:t>обжиг</w:t>
+      </w:r>
+      <w:r>
+        <w:rPr>
+          <w:rFonts w:ascii="Times New Roman CYR" w:hAnsi="Times New Roman CYR" w:cs="Times New Roman CYR"/>
+          <w:szCs w:val="28"/>
+        </w:rPr>
+        <w:t xml:space="preserve"> - слово </w:t>
+      </w:r>
+      <w:proofErr w:type="gramStart"/>
+      <w:r>
+        <w:rPr>
+          <w:rFonts w:ascii="Times New Roman CYR" w:hAnsi="Times New Roman CYR" w:cs="Times New Roman CYR"/>
+          <w:b/>
+          <w:bCs/>
+          <w:szCs w:val="28"/>
+          <w:lang w:val="en-US"/>
+        </w:rPr>
+        <w:t>FR</w:t>
+      </w:r>
+      <w:r>
+        <w:rPr>
+          <w:rFonts w:ascii="Times New Roman CYR" w:hAnsi="Times New Roman CYR" w:cs="Times New Roman CYR"/>
+          <w:b/>
+          <w:bCs/>
+          <w:szCs w:val="28"/>
+        </w:rPr>
+        <w:t>&lt;</w:t>
+      </w:r>
+      <w:proofErr w:type="gramEnd"/>
+      <w:r>
+        <w:rPr>
+          <w:rFonts w:ascii="Times New Roman CYR" w:hAnsi="Times New Roman CYR" w:cs="Times New Roman CYR"/>
+          <w:b/>
+          <w:bCs/>
+          <w:szCs w:val="28"/>
+        </w:rPr>
+        <w:t>список ингредиентов&gt;</w:t>
+      </w:r>
+      <w:r>
+        <w:rPr>
+          <w:rFonts w:ascii="Times New Roman CYR" w:hAnsi="Times New Roman CYR" w:cs="Times New Roman CYR"/>
+          <w:b/>
+          <w:bCs/>
+          <w:szCs w:val="28"/>
+          <w:lang w:val="en-US"/>
+        </w:rPr>
+        <w:t>RF</w:t>
+      </w:r>
+      <w:r>
+        <w:rPr>
+          <w:rFonts w:ascii="Times New Roman CYR" w:hAnsi="Times New Roman CYR" w:cs="Times New Roman CYR"/>
+          <w:szCs w:val="28"/>
+        </w:rPr>
+        <w:t>,</w:t>
+      </w:r>
+    </w:p>
+    <w:p>
+      <w:pPr>
+        <w:widowControl w:val="0"/>
+        <w:autoSpaceDE w:val="0"/>
+        <w:autoSpaceDN w:val="0"/>
+        <w:adjustRightInd w:val="0"/>
+        <w:spacing w:after="0" w:line="360" w:lineRule="auto"/>
+        <w:ind w:firstLine="567"/>
+        <w:jc w:val="both"/>
+        <w:rPr>
+          <w:rFonts w:ascii="Times New Roman CYR" w:hAnsi="Times New Roman CYR" w:cs="Times New Roman CYR"/>
+          <w:szCs w:val="28"/>
+        </w:rPr>
+      </w:pPr>
+      <w:r>
+        <w:rPr>
+          <w:rFonts w:ascii="Times New Roman CYR" w:hAnsi="Times New Roman CYR" w:cs="Times New Roman CYR"/>
+          <w:szCs w:val="28"/>
+        </w:rPr>
+        <w:t xml:space="preserve">где </w:t>
+      </w:r>
+      <w:r>
+        <w:rPr>
+          <w:rFonts w:ascii="Times New Roman CYR" w:hAnsi="Times New Roman CYR" w:cs="Times New Roman CYR"/>
+          <w:b/>
+          <w:bCs/>
+          <w:szCs w:val="28"/>
+        </w:rPr>
+        <w:t xml:space="preserve">&lt;список ингредиентов&gt; </w:t>
+      </w:r>
+      <w:r>
+        <w:rPr>
+          <w:rFonts w:ascii="Times New Roman CYR" w:hAnsi="Times New Roman CYR" w:cs="Times New Roman CYR"/>
+          <w:szCs w:val="28"/>
+        </w:rPr>
+        <w:t xml:space="preserve">- единое слово, сформированное путем сложения названий ингредиентов или слов, описывающих предыдущие действия. </w:t>
+      </w:r>
+    </w:p>
+    <w:p>
+      <w:pPr>
+        <w:widowControl w:val="0"/>
+        <w:autoSpaceDE w:val="0"/>
+        <w:autoSpaceDN w:val="0"/>
+        <w:adjustRightInd w:val="0"/>
+        <w:spacing w:after="0" w:line="360" w:lineRule="auto"/>
+        <w:ind w:firstLine="567"/>
+        <w:jc w:val="both"/>
+        <w:rPr>
+          <w:rFonts w:ascii="Times New Roman CYR" w:hAnsi="Times New Roman CYR" w:cs="Times New Roman CYR"/>
+          <w:szCs w:val="28"/>
+        </w:rPr>
+      </w:pPr>
+      <w:r>
+        <w:rPr>
+          <w:rFonts w:ascii="Times New Roman CYR" w:hAnsi="Times New Roman CYR" w:cs="Times New Roman CYR"/>
+          <w:szCs w:val="28"/>
+        </w:rPr>
+        <w:t xml:space="preserve">Последнее действие явно или неявно использует результаты выполнения </w:t>
+      </w:r>
+      <w:r>
+        <w:rPr>
+          <w:rFonts w:ascii="Times New Roman CYR" w:hAnsi="Times New Roman CYR" w:cs="Times New Roman CYR"/>
+          <w:szCs w:val="28"/>
+        </w:rPr>
+        <w:lastRenderedPageBreak/>
+        <w:t>всех предыдущих действий и является основой для заклинания.</w:t>
+      </w:r>
+    </w:p>
+    <w:p>
+      <w:pPr>
+        <w:widowControl w:val="0"/>
+        <w:autoSpaceDE w:val="0"/>
+        <w:autoSpaceDN w:val="0"/>
+        <w:adjustRightInd w:val="0"/>
+        <w:spacing w:after="0" w:line="360" w:lineRule="auto"/>
+        <w:ind w:firstLine="567"/>
+        <w:jc w:val="both"/>
+        <w:rPr>
+          <w:rFonts w:ascii="Times New Roman CYR" w:hAnsi="Times New Roman CYR" w:cs="Times New Roman CYR"/>
+          <w:szCs w:val="28"/>
+        </w:rPr>
+      </w:pPr>
+      <w:r>
+        <w:rPr>
+          <w:rFonts w:ascii="Times New Roman CYR" w:hAnsi="Times New Roman CYR" w:cs="Times New Roman CYR"/>
+          <w:szCs w:val="28"/>
+        </w:rPr>
+        <w:t xml:space="preserve">Помогите Невиллу по заданной последовательности действий сформировать заклинание. </w:t>
+      </w:r>
+    </w:p>
+    <w:p>
+      <w:pPr>
+        <w:widowControl w:val="0"/>
+        <w:autoSpaceDE w:val="0"/>
+        <w:autoSpaceDN w:val="0"/>
+        <w:adjustRightInd w:val="0"/>
+        <w:spacing w:after="0" w:line="360" w:lineRule="auto"/>
+        <w:ind w:firstLine="567"/>
+        <w:jc w:val="both"/>
+        <w:rPr>
+          <w:rFonts w:ascii="Times New Roman CYR" w:hAnsi="Times New Roman CYR" w:cs="Times New Roman CYR"/>
+          <w:szCs w:val="28"/>
+        </w:rPr>
+      </w:pPr>
+      <w:r>
+        <w:rPr>
+          <w:rFonts w:ascii="Times New Roman CYR" w:hAnsi="Times New Roman CYR" w:cs="Times New Roman CYR"/>
+          <w:b/>
+          <w:bCs/>
+          <w:szCs w:val="28"/>
+        </w:rPr>
+        <w:t>Примечание:</w:t>
+      </w:r>
+      <w:r>
+        <w:rPr>
+          <w:rFonts w:ascii="Times New Roman CYR" w:hAnsi="Times New Roman CYR" w:cs="Times New Roman CYR"/>
+          <w:szCs w:val="28"/>
+        </w:rPr>
+        <w:t xml:space="preserve"> </w:t>
+      </w:r>
+    </w:p>
+    <w:p>
+      <w:pPr>
+        <w:widowControl w:val="0"/>
+        <w:tabs>
+          <w:tab w:val="left" w:pos="284"/>
+        </w:tabs>
+        <w:autoSpaceDE w:val="0"/>
+        <w:autoSpaceDN w:val="0"/>
+        <w:adjustRightInd w:val="0"/>
+        <w:spacing w:after="0" w:line="360" w:lineRule="auto"/>
+        <w:ind w:left="284" w:hanging="284"/>
+        <w:jc w:val="both"/>
+        <w:rPr>
+          <w:rFonts w:ascii="Times New Roman CYR" w:hAnsi="Times New Roman CYR" w:cs="Times New Roman CYR"/>
+          <w:szCs w:val="28"/>
+        </w:rPr>
+      </w:pPr>
+      <w:r>
+        <w:rPr>
+          <w:rFonts w:ascii="Symbol" w:hAnsi="Symbol" w:cs="Symbol"/>
+          <w:szCs w:val="28"/>
+        </w:rPr>
+        <w:t></w:t>
+      </w:r>
+      <w:r>
+        <w:rPr>
+          <w:rFonts w:ascii="Symbol" w:hAnsi="Symbol" w:cs="Symbol"/>
+          <w:szCs w:val="28"/>
+        </w:rPr>
+        <w:tab/>
+      </w:r>
+      <w:r>
+        <w:rPr>
+          <w:rFonts w:ascii="Times New Roman CYR" w:hAnsi="Times New Roman CYR" w:cs="Times New Roman CYR"/>
+          <w:szCs w:val="28"/>
+        </w:rPr>
+        <w:t xml:space="preserve">при формировании заклинания </w:t>
+      </w:r>
+      <w:r>
+        <w:rPr>
+          <w:rFonts w:ascii="Times New Roman CYR" w:hAnsi="Times New Roman CYR" w:cs="Times New Roman CYR"/>
+          <w:b/>
+          <w:bCs/>
+          <w:szCs w:val="28"/>
+        </w:rPr>
+        <w:t>учитывается</w:t>
+      </w:r>
+      <w:r>
+        <w:rPr>
+          <w:rFonts w:ascii="Times New Roman CYR" w:hAnsi="Times New Roman CYR" w:cs="Times New Roman CYR"/>
+          <w:szCs w:val="28"/>
+        </w:rPr>
+        <w:t xml:space="preserve"> регистр названий действий и ингредиентов;</w:t>
+      </w:r>
+    </w:p>
+    <w:p>
+      <w:pPr>
+        <w:widowControl w:val="0"/>
+        <w:tabs>
+          <w:tab w:val="left" w:pos="284"/>
+        </w:tabs>
+        <w:autoSpaceDE w:val="0"/>
+        <w:autoSpaceDN w:val="0"/>
+        <w:adjustRightInd w:val="0"/>
+        <w:spacing w:after="0" w:line="360" w:lineRule="auto"/>
+        <w:ind w:left="284" w:hanging="284"/>
+        <w:jc w:val="both"/>
+        <w:rPr>
+          <w:rFonts w:ascii="Times New Roman CYR" w:hAnsi="Times New Roman CYR" w:cs="Times New Roman CYR"/>
+          <w:szCs w:val="28"/>
+        </w:rPr>
+      </w:pPr>
+      <w:r>
+        <w:rPr>
+          <w:rFonts w:ascii="Symbol" w:hAnsi="Symbol" w:cs="Symbol"/>
+          <w:szCs w:val="28"/>
+        </w:rPr>
+        <w:t></w:t>
+      </w:r>
+      <w:r>
+        <w:rPr>
+          <w:rFonts w:ascii="Symbol" w:hAnsi="Symbol" w:cs="Symbol"/>
+          <w:szCs w:val="28"/>
+        </w:rPr>
+        <w:tab/>
+      </w:r>
+      <w:r>
+        <w:rPr>
+          <w:rFonts w:ascii="Times New Roman CYR" w:hAnsi="Times New Roman CYR" w:cs="Times New Roman CYR"/>
+          <w:szCs w:val="28"/>
+        </w:rPr>
+        <w:t>порядок названий ингредиентов в заклинании должен соответствовать их порядку в действии, т.е. для действия “</w:t>
+      </w:r>
+      <w:r>
+        <w:rPr>
+          <w:rFonts w:ascii="Times New Roman CYR" w:hAnsi="Times New Roman CYR" w:cs="Times New Roman CYR"/>
+          <w:szCs w:val="28"/>
+          <w:lang w:val="en-US"/>
+        </w:rPr>
+        <w:t>DUST</w:t>
+      </w:r>
+      <w:r>
+        <w:rPr>
+          <w:rFonts w:ascii="Times New Roman CYR" w:hAnsi="Times New Roman CYR" w:cs="Times New Roman CYR"/>
+          <w:szCs w:val="28"/>
+        </w:rPr>
+        <w:t xml:space="preserve"> </w:t>
+      </w:r>
+      <w:r>
+        <w:rPr>
+          <w:rFonts w:ascii="Times New Roman CYR" w:hAnsi="Times New Roman CYR" w:cs="Times New Roman CYR"/>
+          <w:szCs w:val="28"/>
+          <w:lang w:val="en-US"/>
+        </w:rPr>
+        <w:t>root</w:t>
+      </w:r>
+      <w:r>
+        <w:rPr>
+          <w:rFonts w:ascii="Times New Roman CYR" w:hAnsi="Times New Roman CYR" w:cs="Times New Roman CYR"/>
+          <w:szCs w:val="28"/>
+        </w:rPr>
+        <w:t xml:space="preserve"> </w:t>
+      </w:r>
+      <w:r>
+        <w:rPr>
+          <w:rFonts w:ascii="Times New Roman CYR" w:hAnsi="Times New Roman CYR" w:cs="Times New Roman CYR"/>
+          <w:szCs w:val="28"/>
+          <w:lang w:val="en-US"/>
+        </w:rPr>
+        <w:t>tooth</w:t>
+      </w:r>
+      <w:r>
+        <w:rPr>
+          <w:rFonts w:ascii="Times New Roman CYR" w:hAnsi="Times New Roman CYR" w:cs="Times New Roman CYR"/>
+          <w:szCs w:val="28"/>
+        </w:rPr>
+        <w:t>” в заклинании правильным считается слово “</w:t>
+      </w:r>
+      <w:proofErr w:type="spellStart"/>
+      <w:r>
+        <w:rPr>
+          <w:rFonts w:ascii="Times New Roman CYR" w:hAnsi="Times New Roman CYR" w:cs="Times New Roman CYR"/>
+          <w:szCs w:val="28"/>
+          <w:lang w:val="en-US"/>
+        </w:rPr>
+        <w:t>DTroottoothTD</w:t>
+      </w:r>
+      <w:proofErr w:type="spellEnd"/>
+      <w:r>
+        <w:rPr>
+          <w:rFonts w:ascii="Times New Roman CYR" w:hAnsi="Times New Roman CYR" w:cs="Times New Roman CYR"/>
+          <w:szCs w:val="28"/>
+        </w:rPr>
+        <w:t>”, а слово “</w:t>
+      </w:r>
+      <w:proofErr w:type="spellStart"/>
+      <w:r>
+        <w:rPr>
+          <w:rFonts w:ascii="Times New Roman CYR" w:hAnsi="Times New Roman CYR" w:cs="Times New Roman CYR"/>
+          <w:szCs w:val="28"/>
+          <w:lang w:val="en-US"/>
+        </w:rPr>
+        <w:t>DTtoothrootTD</w:t>
+      </w:r>
+      <w:proofErr w:type="spellEnd"/>
+      <w:r>
+        <w:rPr>
+          <w:rFonts w:ascii="Times New Roman CYR" w:hAnsi="Times New Roman CYR" w:cs="Times New Roman CYR"/>
+          <w:szCs w:val="28"/>
+        </w:rPr>
+        <w:t>” считается неправильным;</w:t>
+      </w:r>
+    </w:p>
+    <w:p>
+      <w:pPr>
+        <w:widowControl w:val="0"/>
+        <w:tabs>
+          <w:tab w:val="left" w:pos="284"/>
+        </w:tabs>
+        <w:autoSpaceDE w:val="0"/>
+        <w:autoSpaceDN w:val="0"/>
+        <w:adjustRightInd w:val="0"/>
+        <w:spacing w:after="0" w:line="360" w:lineRule="auto"/>
+        <w:ind w:left="284" w:hanging="284"/>
+        <w:jc w:val="both"/>
+        <w:rPr>
+          <w:rFonts w:ascii="Times New Roman CYR" w:hAnsi="Times New Roman CYR" w:cs="Times New Roman CYR"/>
+          <w:szCs w:val="28"/>
+        </w:rPr>
+      </w:pPr>
+      <w:r>
+        <w:rPr>
+          <w:rFonts w:ascii="Symbol" w:hAnsi="Symbol" w:cs="Symbol"/>
+          <w:szCs w:val="28"/>
+        </w:rPr>
+        <w:t></w:t>
+      </w:r>
+      <w:r>
+        <w:rPr>
+          <w:rFonts w:ascii="Symbol" w:hAnsi="Symbol" w:cs="Symbol"/>
+          <w:szCs w:val="28"/>
+        </w:rPr>
+        <w:tab/>
+      </w:r>
+      <w:r>
+        <w:rPr>
+          <w:rFonts w:ascii="Times New Roman CYR" w:hAnsi="Times New Roman CYR" w:cs="Times New Roman CYR"/>
+          <w:szCs w:val="28"/>
+        </w:rPr>
+        <w:t>в названии веществ нет цифр, а используются только английские буквы;</w:t>
+      </w:r>
+    </w:p>
+    <w:p>
+      <w:pPr>
+        <w:widowControl w:val="0"/>
+        <w:tabs>
+          <w:tab w:val="left" w:pos="284"/>
+        </w:tabs>
+        <w:autoSpaceDE w:val="0"/>
+        <w:autoSpaceDN w:val="0"/>
+        <w:adjustRightInd w:val="0"/>
+        <w:spacing w:after="0" w:line="360" w:lineRule="auto"/>
+        <w:ind w:left="284" w:hanging="284"/>
+        <w:jc w:val="both"/>
+        <w:rPr>
+          <w:rFonts w:ascii="Times New Roman CYR" w:hAnsi="Times New Roman CYR" w:cs="Times New Roman CYR"/>
+          <w:szCs w:val="28"/>
+        </w:rPr>
+      </w:pPr>
+      <w:r>
+        <w:rPr>
+          <w:rFonts w:ascii="Symbol" w:hAnsi="Symbol" w:cs="Symbol"/>
+          <w:szCs w:val="28"/>
+        </w:rPr>
+        <w:t></w:t>
+      </w:r>
+      <w:r>
+        <w:rPr>
+          <w:rFonts w:ascii="Symbol" w:hAnsi="Symbol" w:cs="Symbol"/>
+          <w:szCs w:val="28"/>
+        </w:rPr>
+        <w:tab/>
+      </w:r>
+      <w:r>
+        <w:rPr>
+          <w:rFonts w:ascii="Times New Roman CYR" w:hAnsi="Times New Roman CYR" w:cs="Times New Roman CYR"/>
+          <w:szCs w:val="28"/>
+        </w:rPr>
+        <w:t xml:space="preserve">каждое </w:t>
+      </w:r>
+      <w:proofErr w:type="gramStart"/>
+      <w:r>
+        <w:rPr>
+          <w:rFonts w:ascii="Times New Roman CYR" w:hAnsi="Times New Roman CYR" w:cs="Times New Roman CYR"/>
+          <w:szCs w:val="28"/>
+        </w:rPr>
+        <w:t>действие может быть</w:t>
+      </w:r>
+      <w:proofErr w:type="gramEnd"/>
+      <w:r>
+        <w:rPr>
+          <w:rFonts w:ascii="Times New Roman CYR" w:hAnsi="Times New Roman CYR" w:cs="Times New Roman CYR"/>
+          <w:szCs w:val="28"/>
+        </w:rPr>
+        <w:t xml:space="preserve"> несколько раз использовано в последующих действиях;</w:t>
+      </w:r>
+    </w:p>
+    <w:p>
+      <w:pPr>
+        <w:widowControl w:val="0"/>
+        <w:tabs>
+          <w:tab w:val="left" w:pos="284"/>
+        </w:tabs>
+        <w:autoSpaceDE w:val="0"/>
+        <w:autoSpaceDN w:val="0"/>
+        <w:adjustRightInd w:val="0"/>
+        <w:spacing w:after="0" w:line="360" w:lineRule="auto"/>
+        <w:ind w:left="284" w:hanging="284"/>
+        <w:jc w:val="both"/>
+        <w:rPr>
+          <w:rFonts w:ascii="Times New Roman CYR" w:hAnsi="Times New Roman CYR" w:cs="Times New Roman CYR"/>
+          <w:szCs w:val="28"/>
+        </w:rPr>
+      </w:pPr>
+      <w:r>
+        <w:rPr>
+          <w:rFonts w:ascii="Symbol" w:hAnsi="Symbol" w:cs="Symbol"/>
+          <w:szCs w:val="28"/>
+        </w:rPr>
+        <w:t></w:t>
+      </w:r>
+      <w:r>
+        <w:rPr>
+          <w:rFonts w:ascii="Symbol" w:hAnsi="Symbol" w:cs="Symbol"/>
+          <w:szCs w:val="28"/>
+        </w:rPr>
+        <w:tab/>
+      </w:r>
+      <w:r>
+        <w:rPr>
+          <w:rFonts w:ascii="Times New Roman CYR" w:hAnsi="Times New Roman CYR" w:cs="Times New Roman CYR"/>
+          <w:szCs w:val="28"/>
+        </w:rPr>
+        <w:t>гарантируется, что длина строки, содержащей сформированное заклинание, не превышает 50000 символов.</w:t>
+      </w:r>
+    </w:p>
+    <w:p>
+      <w:pPr>
+        <w:widowControl w:val="0"/>
+        <w:autoSpaceDE w:val="0"/>
+        <w:autoSpaceDN w:val="0"/>
+        <w:adjustRightInd w:val="0"/>
+        <w:spacing w:after="0" w:line="360" w:lineRule="auto"/>
+        <w:ind w:firstLine="567"/>
+        <w:jc w:val="both"/>
+        <w:rPr>
+          <w:rFonts w:ascii="Times New Roman CYR" w:hAnsi="Times New Roman CYR" w:cs="Times New Roman CYR"/>
+          <w:szCs w:val="28"/>
+        </w:rPr>
+      </w:pPr>
+      <w:r>
+        <w:rPr>
+          <w:rFonts w:ascii="Times New Roman CYR" w:hAnsi="Times New Roman CYR" w:cs="Times New Roman CYR"/>
+          <w:b/>
+          <w:bCs/>
+          <w:szCs w:val="28"/>
+        </w:rPr>
+        <w:t>Входной файл</w:t>
+      </w:r>
+      <w:r>
+        <w:rPr>
+          <w:rFonts w:ascii="Times New Roman CYR" w:hAnsi="Times New Roman CYR" w:cs="Times New Roman CYR"/>
+          <w:szCs w:val="28"/>
+        </w:rPr>
+        <w:t xml:space="preserve"> содержит набор строк, каждая из которых описывает отдельное действие. Строки расположены в порядке выполнения действий. Длина каждой строки не превышает 255 символов. Количество строк не превышает 100.</w:t>
+      </w:r>
+    </w:p>
+    <w:p>
+      <w:pPr>
+        <w:widowControl w:val="0"/>
+        <w:autoSpaceDE w:val="0"/>
+        <w:autoSpaceDN w:val="0"/>
+        <w:adjustRightInd w:val="0"/>
+        <w:spacing w:after="0" w:line="360" w:lineRule="auto"/>
+        <w:ind w:firstLine="567"/>
+        <w:jc w:val="both"/>
+        <w:rPr>
+          <w:rFonts w:ascii="Times New Roman CYR" w:hAnsi="Times New Roman CYR" w:cs="Times New Roman CYR"/>
+          <w:szCs w:val="28"/>
+        </w:rPr>
+      </w:pPr>
+      <w:r>
+        <w:rPr>
+          <w:rFonts w:ascii="Times New Roman CYR" w:hAnsi="Times New Roman CYR" w:cs="Times New Roman CYR"/>
+          <w:b/>
+          <w:bCs/>
+          <w:szCs w:val="28"/>
+        </w:rPr>
+        <w:t>Выходной файл</w:t>
+      </w:r>
+      <w:r>
+        <w:rPr>
+          <w:rFonts w:ascii="Times New Roman CYR" w:hAnsi="Times New Roman CYR" w:cs="Times New Roman CYR"/>
+          <w:szCs w:val="28"/>
+        </w:rPr>
+        <w:t xml:space="preserve"> должен содержать строку, содержащую сформированное заклинание.</w:t>
+      </w:r>
+    </w:p>
+    <w:p>
+      <w:pPr>
+        <w:rPr>
+          <w:b/>
+          <w:bCs/>
+        </w:rPr>
+      </w:pPr>
+      <w:r>
+        <w:rPr>
+          <w:b/>
+          <w:bCs/>
+        </w:rPr>
+        <w:br w:type="page"/>
+      </w:r>
+    </w:p>
+    <w:p>
+      <w:pPr>
+        <w:spacing w:after="0"/>
+        <w:jc w:val="center"/>
+        <w:outlineLvl w:val="0"/>
+        <w:rPr>
+          <w:b/>
+          <w:bCs/>
+        </w:rPr>
+      </w:pPr>
+      <w:bookmarkStart w:id="8" w:name="_Toc184293230"/>
+      <w:bookmarkStart w:id="9" w:name="_Toc185534917"/>
+      <w:r>
+        <w:rPr>
+          <w:b/>
+          <w:bCs/>
+        </w:rPr>
+        <w:lastRenderedPageBreak/>
+        <w:t>Ход решения задачи «Зельеварение»</w:t>
+      </w:r>
+      <w:bookmarkEnd w:id="8"/>
+      <w:bookmarkEnd w:id="9"/>
+    </w:p>
+    <w:p>
+      <w:pPr>
+        <w:spacing w:after="0" w:line="360" w:lineRule="auto"/>
+        <w:ind w:firstLine="567"/>
+        <w:jc w:val="both"/>
+      </w:pPr>
+      <w:r>
+        <w:t>Если свести задачу к конкретной цели, то необходимо научиться запоминать результат выполнения определённого алгоритма для каждой строки.</w:t>
+      </w:r>
+    </w:p>
+    <w:p>
+      <w:pPr>
+        <w:spacing w:after="0" w:line="360" w:lineRule="auto"/>
+        <w:ind w:firstLine="567"/>
+        <w:jc w:val="both"/>
+      </w:pPr>
+      <w:r>
+        <w:t>Для решения задачи необходимо реализовать два действия: присоединение строки и вставка предыдущего действия.</w:t>
+      </w:r>
+    </w:p>
+    <w:p>
+      <w:pPr>
+        <w:spacing w:after="0" w:line="360" w:lineRule="auto"/>
+        <w:ind w:firstLine="567"/>
+        <w:jc w:val="both"/>
+      </w:pPr>
+      <w:r>
+        <w:t>Заведём цикл, который будет итерироваться по каждой строке текста, полученного на этапе ввода. Затем будем итерироваться по каждому слову строки.</w:t>
+      </w:r>
+    </w:p>
+    <w:p>
+      <w:pPr>
+        <w:spacing w:after="0" w:line="360" w:lineRule="auto"/>
+        <w:ind w:firstLine="567"/>
+        <w:jc w:val="both"/>
+      </w:pPr>
+      <w:r>
+        <w:t>Каждая строка начинается с метода обработки действия. Получая метод обработки, сразу записываем начало и конец будущей строки. После действий начинаются ингредиенты.</w:t>
+      </w:r>
+    </w:p>
+    <w:p>
+      <w:pPr>
+        <w:spacing w:after="0" w:line="360" w:lineRule="auto"/>
+        <w:ind w:firstLine="567"/>
+        <w:jc w:val="both"/>
+      </w:pPr>
+      <w:r>
+        <w:t>У ингредиента проверяем тип данных и в зависимости от результата выполняем конкретное действие. Если ингредиент является строкой, то к итоговой строке добавляем ингредиент. Если же ингредиент является числом, то из списка предыдущих действий достаём нужное и дописываем к строке.</w:t>
+      </w:r>
+    </w:p>
+    <w:p>
+      <w:pPr>
+        <w:spacing w:after="0" w:line="360" w:lineRule="auto"/>
+        <w:ind w:firstLine="567"/>
+        <w:jc w:val="both"/>
+      </w:pPr>
+      <w:r>
+        <w:t>Так поступаем с каждой строкой и в конце получаем верный результат.</w:t>
+      </w:r>
+    </w:p>
+    <w:p>
+      <w:pPr>
+        <w:spacing w:after="0" w:line="360" w:lineRule="auto"/>
+        <w:ind w:firstLine="567"/>
+        <w:jc w:val="both"/>
+      </w:pPr>
+      <w:r>
+        <w:t>Итоговый код программы представлен на рисунке 2.1.</w:t>
+      </w:r>
+    </w:p>
+    <w:p>
+      <w:pPr>
+        <w:spacing w:after="0"/>
+        <w:jc w:val="center"/>
+        <w:rPr>
+          <w:lang w:val="en-US"/>
+        </w:rPr>
+      </w:pPr>
+      <w:r>
+        <w:rPr>
+          <w:noProof/>
+        </w:rPr>
+        <w:lastRenderedPageBreak/>
+        <w:drawing>
+          <wp:inline distT="0" distB="0" distL="0" distR="0" wp14:anchorId="7F460745" wp14:editId="4774807B">
+            <wp:extent cx="5939790" cy="4135120"/>
+            <wp:effectExtent l="0" t="0" r="3810" b="0"/>
+            <wp:docPr id="21" name="Рисунок 21"/>
+            <wp:cNvGraphicFramePr>
+              <a:graphicFrameLocks xmlns:a="http://schemas.openxmlformats.org/drawingml/2006/main" noChangeAspect="1"/>
+            </wp:cNvGraphicFramePr>
+            <a:graphic xmlns:a="http://schemas.openxmlformats.org/drawingml/2006/main">
+              <a:graphicData uri="http://schemas.openxmlformats.org/drawingml/2006/picture">
+                <pic:pic xmlns:pic="http://schemas.openxmlformats.org/drawingml/2006/picture">
+                  <pic:nvPicPr>
+                    <pic:cNvPr id="0" name="Picture 6"/>
+                    <pic:cNvPicPr>
+                      <a:picLocks noChangeAspect="1" noChangeArrowheads="1"/>
+                    </pic:cNvPicPr>
+                  </pic:nvPicPr>
+                  <pic:blipFill>
+                    <a:blip r:embed="rId11" cstate="print">
+                      <a:extLst>
+                        <a:ext uri="{28A0092B-C50C-407E-A947-70E740481C1C}">
+                          <a14:useLocalDpi xmlns:a14="http://schemas.microsoft.com/office/drawing/2010/main" val="0"/>
+                        </a:ext>
+                      </a:extLst>
+                    </a:blip>
+                    <a:srcRect/>
+                    <a:stretch>
+                      <a:fillRect/>
+                    </a:stretch>
+                  </pic:blipFill>
+                  <pic:spPr bwMode="auto">
+                    <a:xfrm>
+                      <a:off x="0" y="0"/>
+                      <a:ext cx="5939790" cy="4135120"/>
+                    </a:xfrm>
+                    <a:prstGeom prst="rect">
+                      <a:avLst/>
+                    </a:prstGeom>
+                    <a:noFill/>
+                    <a:ln>
+                      <a:noFill/>
+                    </a:ln>
+                  </pic:spPr>
+                </pic:pic>
+              </a:graphicData>
+            </a:graphic>
+          </wp:inline>
+        </w:drawing>
+      </w:r>
+    </w:p>
+    <w:p>
+      <w:pPr>
+        <w:spacing w:after="0" w:line="360" w:lineRule="auto"/>
+        <w:jc w:val="center"/>
+      </w:pPr>
+      <w:r>
+        <w:t xml:space="preserve">Рисунок №2.1 </w:t>
+      </w:r>
+      <w:r>
+        <w:t>–</w:t>
+      </w:r>
+      <w:r>
+        <w:t xml:space="preserve"> Код программы.</w:t>
+      </w:r>
+    </w:p>
+    <w:p>
+      <w:pPr>
+        <w:tabs>
+          <w:tab w:val="center" w:pos="5031"/>
+        </w:tabs>
+        <w:spacing w:after="0" w:line="360" w:lineRule="auto"/>
+        <w:ind w:firstLine="567"/>
+        <w:jc w:val="both"/>
+        <w:rPr>
+          <w:lang w:val="en-US"/>
+        </w:rPr>
+      </w:pPr>
+      <w:r>
+        <w:t>Проверим правильность работы программы на тестах (рис 2.2).</w:t>
+      </w:r>
+    </w:p>
+    <w:p>
+      <w:pPr>
+        <w:tabs>
+          <w:tab w:val="center" w:pos="5031"/>
+        </w:tabs>
+        <w:spacing w:after="0" w:line="360" w:lineRule="auto"/>
+        <w:ind w:firstLine="567"/>
+        <w:jc w:val="center"/>
+        <w:rPr>
+          <w:lang w:val="en-US"/>
+        </w:rPr>
+      </w:pPr>
+      <w:r>
+        <w:rPr>
+          <w:noProof/>
+          <w:lang w:val="en-US"/>
+        </w:rPr>
+        <w:drawing>
+          <wp:inline distT="0" distB="0" distL="0" distR="0" wp14:anchorId="157BC603" wp14:editId="5CBC862E">
+            <wp:extent cx="5576570" cy="2764040"/>
+            <wp:effectExtent l="0" t="0" r="5080" b="0"/>
+            <wp:docPr id="24" name="Рисунок 24"/>
+            <wp:cNvGraphicFramePr>
+              <a:graphicFrameLocks xmlns:a="http://schemas.openxmlformats.org/drawingml/2006/main" noChangeAspect="1"/>
+            </wp:cNvGraphicFramePr>
+            <a:graphic xmlns:a="http://schemas.openxmlformats.org/drawingml/2006/main">
+              <a:graphicData uri="http://schemas.openxmlformats.org/drawingml/2006/picture">
+                <pic:pic xmlns:pic="http://schemas.openxmlformats.org/drawingml/2006/picture">
+                  <pic:nvPicPr>
+                    <pic:cNvPr id="0" name="Picture 8"/>
+                    <pic:cNvPicPr>
+                      <a:picLocks noChangeAspect="1" noChangeArrowheads="1"/>
+                    </pic:cNvPicPr>
+                  </pic:nvPicPr>
+                  <pic:blipFill>
+                    <a:blip r:embed="rId12">
+                      <a:extLst>
+                        <a:ext uri="{28A0092B-C50C-407E-A947-70E740481C1C}">
+                          <a14:useLocalDpi xmlns:a14="http://schemas.microsoft.com/office/drawing/2010/main" val="0"/>
+                        </a:ext>
+                      </a:extLst>
+                    </a:blip>
+                    <a:srcRect/>
+                    <a:stretch>
+                      <a:fillRect/>
+                    </a:stretch>
+                  </pic:blipFill>
+                  <pic:spPr bwMode="auto">
+                    <a:xfrm>
+                      <a:off x="0" y="0"/>
+                      <a:ext cx="5617140" cy="2784149"/>
+                    </a:xfrm>
+                    <a:prstGeom prst="rect">
+                      <a:avLst/>
+                    </a:prstGeom>
+                    <a:noFill/>
+                    <a:ln>
+                      <a:noFill/>
+                    </a:ln>
+                  </pic:spPr>
+                </pic:pic>
+              </a:graphicData>
+            </a:graphic>
+          </wp:inline>
+        </w:drawing>
+      </w:r>
+    </w:p>
+    <w:p>
+      <w:pPr>
+        <w:tabs>
+          <w:tab w:val="center" w:pos="5031"/>
+        </w:tabs>
+        <w:spacing w:after="0" w:line="360" w:lineRule="auto"/>
+        <w:ind w:firstLine="567"/>
+        <w:jc w:val="center"/>
+      </w:pPr>
+      <w:r>
+        <w:t>Рисунок №2.2 – Тесты.</w:t>
+      </w:r>
+    </w:p>
+    <w:p>
+      <w:pPr>
+        <w:spacing w:after="0"/>
+        <w:rPr>
+          <w:b/>
+          <w:bCs/>
+        </w:rPr>
+      </w:pPr>
+      <w:r>
+        <w:rPr>
+          <w:b/>
+          <w:bCs/>
+        </w:rPr>
+        <w:br w:type="page"/>
+      </w:r>
+    </w:p>
+    <w:p>
+      <w:pPr>
+        <w:spacing w:after="0"/>
+        <w:jc w:val="center"/>
+        <w:outlineLvl w:val="0"/>
+        <w:rPr>
+          <w:b/>
+          <w:bCs/>
+        </w:rPr>
+      </w:pPr>
       <w:bookmarkStart w:id="10" w:name="_Toc184293231"/>
-      <w:bookmarkStart w:id="11" w:name="_Toc184293534"/>
+      <w:bookmarkStart w:id="11" w:name="_Toc185534918"/>
       <w:r>
         <w:rPr>
           <w:b/>
@@ -5967,6 +6225,7 @@
         <w:autoSpaceDN w:val="0"/>
         <w:adjustRightInd w:val="0"/>
         <w:spacing w:line="360" w:lineRule="auto"/>
+        <w:ind w:firstLine="567"/>
         <w:jc w:val="both"/>
         <w:rPr>
           <w:rFonts w:ascii="Times New Roman CYR" w:eastAsia="Times New Roman" w:hAnsi="Times New Roman CYR" w:cs="Times New Roman CYR"/>
@@ -5990,6 +6249,7 @@
         <w:autoSpaceDN w:val="0"/>
         <w:adjustRightInd w:val="0"/>
         <w:spacing w:before="120" w:line="360" w:lineRule="auto"/>
+        <w:ind w:firstLine="567"/>
         <w:jc w:val="both"/>
         <w:rPr>
           <w:rFonts w:ascii="Times New Roman CYR" w:eastAsia="Times New Roman" w:hAnsi="Times New Roman CYR" w:cs="Times New Roman CYR"/>
@@ -6031,6 +6291,7 @@
         <w:autoSpaceDN w:val="0"/>
         <w:adjustRightInd w:val="0"/>
         <w:spacing w:before="120" w:line="360" w:lineRule="auto"/>
+        <w:ind w:firstLine="567"/>
         <w:jc w:val="both"/>
         <w:rPr>
           <w:rFonts w:ascii="Times New Roman CYR" w:eastAsia="Times New Roman" w:hAnsi="Times New Roman CYR" w:cs="Times New Roman CYR"/>
@@ -6224,6 +6485,7 @@
         <w:autoSpaceDN w:val="0"/>
         <w:adjustRightInd w:val="0"/>
         <w:spacing w:before="120" w:line="360" w:lineRule="auto"/>
+        <w:ind w:firstLine="567"/>
         <w:jc w:val="both"/>
         <w:rPr>
           <w:rFonts w:ascii="Times New Roman CYR" w:eastAsia="Times New Roman" w:hAnsi="Times New Roman CYR" w:cs="Times New Roman CYR"/>
@@ -6421,6 +6683,7 @@
         <w:autoSpaceDN w:val="0"/>
         <w:adjustRightInd w:val="0"/>
         <w:spacing w:before="120" w:line="360" w:lineRule="auto"/>
+        <w:ind w:firstLine="567"/>
         <w:jc w:val="both"/>
         <w:rPr>
           <w:rFonts w:ascii="Times New Roman CYR" w:eastAsia="Times New Roman" w:hAnsi="Times New Roman CYR" w:cs="Times New Roman CYR"/>
@@ -6464,6 +6727,7 @@
     </w:p>
     <w:p>
       <w:pPr>
+        <w:spacing w:after="0"/>
         <w:jc w:val="center"/>
         <w:outlineLvl w:val="0"/>
         <w:rPr>
@@ -6472,7 +6736,7 @@
         </w:rPr>
       </w:pPr>
       <w:bookmarkStart w:id="12" w:name="_Toc184293232"/>
-      <w:bookmarkStart w:id="13" w:name="_Toc184293535"/>
+      <w:bookmarkStart w:id="13" w:name="_Toc185534919"/>
       <w:r>
         <w:rPr>
           <w:b/>
@@ -6486,6 +6750,261 @@
     </w:p>
     <w:p>
       <w:pPr>
+        <w:spacing w:after="0" w:line="360" w:lineRule="auto"/>
+        <w:ind w:firstLine="567"/>
+        <w:jc w:val="both"/>
+      </w:pPr>
+      <w:r>
+        <w:t xml:space="preserve">Для успешного решения этой задачи нужно научиться считать количество дней между двумя датами. Для этого нужно уметь считать количество дней от начала исчисления до определённой даты. </w:t>
+      </w:r>
+    </w:p>
+    <w:p>
+      <w:pPr>
+        <w:spacing w:after="0" w:line="360" w:lineRule="auto"/>
+        <w:ind w:firstLine="567"/>
+        <w:jc w:val="both"/>
+      </w:pPr>
+      <w:r>
+        <w:t>Расчёт количества дней затрудняют високосные года. В примечании сказано, что високосным считается тот год, который делится нацело на 4. Созда</w:t>
+      </w:r>
+      <w:r>
+        <w:t>дим</w:t>
+      </w:r>
+      <w:r>
+        <w:t xml:space="preserve"> функцию, которая будет принимать год и возвращать</w:t>
+      </w:r>
+      <w:r>
+        <w:t xml:space="preserve"> булево</w:t>
+      </w:r>
+      <w:r>
+        <w:t xml:space="preserve"> значение, указывающее, является ли год високосным.</w:t>
+      </w:r>
+    </w:p>
+    <w:p>
+      <w:pPr>
+        <w:spacing w:after="0" w:line="360" w:lineRule="auto"/>
+        <w:ind w:firstLine="567"/>
+        <w:jc w:val="both"/>
+      </w:pPr>
+      <w:r>
+        <w:t>Затем нужно научиться считать количество дней в определённом месяце. Созда</w:t>
+      </w:r>
+      <w:r>
+        <w:t>дим</w:t>
+      </w:r>
+      <w:r>
+        <w:t xml:space="preserve"> массив, содержащий количество дней в каждом месяце с учётом возможного високосного года. Запиш</w:t>
+      </w:r>
+      <w:r>
+        <w:t>ем</w:t>
+      </w:r>
+      <w:r>
+        <w:t xml:space="preserve"> это в виде функции, которая будет возвращать количество дней в месяце.</w:t>
+      </w:r>
+    </w:p>
+    <w:p>
+      <w:pPr>
+        <w:spacing w:after="0" w:line="360" w:lineRule="auto"/>
+        <w:ind w:firstLine="567"/>
+        <w:jc w:val="both"/>
+      </w:pPr>
+      <w:r>
+        <w:t>Теперь, используя эти две функции, можно посчитать количество дней от начала исчисления до определённой даты. Созда</w:t>
+      </w:r>
+      <w:r>
+        <w:t>дим</w:t>
+      </w:r>
+      <w:r>
+        <w:t xml:space="preserve"> счётчик дней и два цикла, которые будут считать количество дней в полных месяцах и количество оставшихся дней соответственно.</w:t>
+      </w:r>
+    </w:p>
+    <w:p>
+      <w:pPr>
+        <w:spacing w:after="0" w:line="360" w:lineRule="auto"/>
+        <w:ind w:firstLine="567"/>
+        <w:jc w:val="both"/>
+      </w:pPr>
+      <w:r>
+        <w:t>Если посчитать таким образом две даты и вычесть вторую из первой, мы получим необходимое количество дней между датами. Суммарный объём продукции можно найти, используя цикл, который будет выполняться столько раз, сколько дней между датами.</w:t>
+      </w:r>
+    </w:p>
+    <w:p>
+      <w:pPr>
+        <w:spacing w:after="0" w:line="360" w:lineRule="auto"/>
+        <w:ind w:firstLine="567"/>
+        <w:jc w:val="both"/>
+      </w:pPr>
+      <w:r>
+        <w:t>Итоговый код программы представлен на рисунке 3.1.</w:t>
+      </w:r>
+    </w:p>
+    <w:p>
+      <w:pPr>
+        <w:spacing w:after="0" w:line="360" w:lineRule="auto"/>
+        <w:jc w:val="center"/>
+      </w:pPr>
+      <w:r>
+        <w:rPr>
+          <w:noProof/>
+        </w:rPr>
+        <w:lastRenderedPageBreak/>
+        <w:drawing>
+          <wp:inline distT="0" distB="0" distL="0" distR="0" wp14:anchorId="3A13484C" wp14:editId="279433AF">
+            <wp:extent cx="5939790" cy="8876665"/>
+            <wp:effectExtent l="0" t="0" r="3810" b="635"/>
+            <wp:docPr id="2" name="Рисунок 2"/>
+            <wp:cNvGraphicFramePr>
+              <a:graphicFrameLocks xmlns:a="http://schemas.openxmlformats.org/drawingml/2006/main" noChangeAspect="1"/>
+            </wp:cNvGraphicFramePr>
+            <a:graphic xmlns:a="http://schemas.openxmlformats.org/drawingml/2006/main">
+              <a:graphicData uri="http://schemas.openxmlformats.org/drawingml/2006/picture">
+                <pic:pic xmlns:pic="http://schemas.openxmlformats.org/drawingml/2006/picture">
+                  <pic:nvPicPr>
+                    <pic:cNvPr id="0" name="Picture 1"/>
+                    <pic:cNvPicPr>
+                      <a:picLocks noChangeAspect="1" noChangeArrowheads="1"/>
+                    </pic:cNvPicPr>
+                  </pic:nvPicPr>
+                  <pic:blipFill>
+                    <a:blip r:embed="rId13" cstate="print">
+                      <a:extLst>
+                        <a:ext uri="{28A0092B-C50C-407E-A947-70E740481C1C}">
+                          <a14:useLocalDpi xmlns:a14="http://schemas.microsoft.com/office/drawing/2010/main" val="0"/>
+                        </a:ext>
+                      </a:extLst>
+                    </a:blip>
+                    <a:srcRect/>
+                    <a:stretch>
+                      <a:fillRect/>
+                    </a:stretch>
+                  </pic:blipFill>
+                  <pic:spPr bwMode="auto">
+                    <a:xfrm>
+                      <a:off x="0" y="0"/>
+                      <a:ext cx="5939790" cy="8876665"/>
+                    </a:xfrm>
+                    <a:prstGeom prst="rect">
+                      <a:avLst/>
+                    </a:prstGeom>
+                    <a:noFill/>
+                    <a:ln>
+                      <a:noFill/>
+                    </a:ln>
+                  </pic:spPr>
+                </pic:pic>
+              </a:graphicData>
+            </a:graphic>
+          </wp:inline>
+        </w:drawing>
+      </w:r>
+    </w:p>
+    <w:p>
+      <w:pPr>
+        <w:spacing w:after="0" w:line="360" w:lineRule="auto"/>
+        <w:jc w:val="center"/>
+      </w:pPr>
+      <w:r>
+        <w:t xml:space="preserve">Рисунок №3.1 </w:t>
+      </w:r>
+      <w:r>
+        <w:t>–</w:t>
+      </w:r>
+      <w:r>
+        <w:t xml:space="preserve"> Код программы.</w:t>
+      </w:r>
+    </w:p>
+    <w:p>
+      <w:pPr>
+        <w:tabs>
+          <w:tab w:val="center" w:pos="5031"/>
+        </w:tabs>
+        <w:spacing w:after="0" w:line="360" w:lineRule="auto"/>
+        <w:ind w:firstLine="567"/>
+        <w:jc w:val="both"/>
+      </w:pPr>
+      <w:r>
+        <w:t xml:space="preserve">Проверим правильность работы программы на тестах (рис </w:t>
+      </w:r>
+      <w:r>
+        <w:t>3</w:t>
+      </w:r>
+      <w:r>
+        <w:t>.2).</w:t>
+      </w:r>
+    </w:p>
+    <w:p>
+      <w:pPr>
+        <w:spacing w:after="0" w:line="360" w:lineRule="auto"/>
+        <w:ind w:firstLine="567"/>
+        <w:jc w:val="center"/>
+      </w:pPr>
+      <w:r>
+        <w:rPr>
+          <w:noProof/>
+        </w:rPr>
+        <w:lastRenderedPageBreak/>
+        <w:drawing>
+          <wp:inline distT="0" distB="0" distL="0" distR="0" wp14:anchorId="602E9B0B" wp14:editId="5644DA9E">
+            <wp:extent cx="5937885" cy="3491230"/>
+            <wp:effectExtent l="0" t="0" r="5715" b="0"/>
+            <wp:docPr id="26" name="Рисунок 26"/>
+            <wp:cNvGraphicFramePr>
+              <a:graphicFrameLocks xmlns:a="http://schemas.openxmlformats.org/drawingml/2006/main" noChangeAspect="1"/>
+            </wp:cNvGraphicFramePr>
+            <a:graphic xmlns:a="http://schemas.openxmlformats.org/drawingml/2006/main">
+              <a:graphicData uri="http://schemas.openxmlformats.org/drawingml/2006/picture">
+                <pic:pic xmlns:pic="http://schemas.openxmlformats.org/drawingml/2006/picture">
+                  <pic:nvPicPr>
+                    <pic:cNvPr id="0" name="Picture 9"/>
+                    <pic:cNvPicPr>
+                      <a:picLocks noChangeAspect="1" noChangeArrowheads="1"/>
+                    </pic:cNvPicPr>
+                  </pic:nvPicPr>
+                  <pic:blipFill>
+                    <a:blip r:embed="rId14">
+                      <a:extLst>
+                        <a:ext uri="{28A0092B-C50C-407E-A947-70E740481C1C}">
+                          <a14:useLocalDpi xmlns:a14="http://schemas.microsoft.com/office/drawing/2010/main" val="0"/>
+                        </a:ext>
+                      </a:extLst>
+                    </a:blip>
+                    <a:srcRect/>
+                    <a:stretch>
+                      <a:fillRect/>
+                    </a:stretch>
+                  </pic:blipFill>
+                  <pic:spPr bwMode="auto">
+                    <a:xfrm>
+                      <a:off x="0" y="0"/>
+                      <a:ext cx="5937885" cy="3491230"/>
+                    </a:xfrm>
+                    <a:prstGeom prst="rect">
+                      <a:avLst/>
+                    </a:prstGeom>
+                    <a:noFill/>
+                    <a:ln>
+                      <a:noFill/>
+                    </a:ln>
+                  </pic:spPr>
+                </pic:pic>
+              </a:graphicData>
+            </a:graphic>
+          </wp:inline>
+        </w:drawing>
+      </w:r>
+    </w:p>
+    <w:p>
+      <w:pPr>
+        <w:spacing w:after="0" w:line="360" w:lineRule="auto"/>
+        <w:ind w:firstLine="567"/>
+        <w:jc w:val="center"/>
+      </w:pPr>
+      <w:r>
+        <w:t>Рисунок №3.2 – Код программы.</w:t>
+      </w:r>
+    </w:p>
+    <w:p>
+      <w:pPr>
         <w:spacing w:after="0"/>
         <w:rPr>
           <w:b/>
@@ -6502,6 +7021,7 @@
     </w:p>
     <w:p>
       <w:pPr>
+        <w:spacing w:after="0"/>
         <w:jc w:val="center"/>
         <w:outlineLvl w:val="0"/>
         <w:rPr>
@@ -6509,7 +7029,7 @@
           <w:bCs/>
         </w:rPr>
       </w:pPr>
-      <w:bookmarkStart w:id="14" w:name="_Toc184293536"/>
+      <w:bookmarkStart w:id="14" w:name="_Toc185534920"/>
       <w:r>
         <w:rPr>
           <w:b/>
@@ -6522,7 +7042,269 @@
     </w:p>
     <w:p>
       <w:pPr>
+        <w:spacing w:after="0" w:line="360" w:lineRule="auto"/>
+        <w:ind w:firstLine="567"/>
+        <w:jc w:val="both"/>
+      </w:pPr>
+      <w:r>
+        <w:t>Идет крестьянин и плачется: "Эхма! Жизнь моя горькая! Заела нужда совсем! Вот в кармане только несколько монет, да и те сейчас нужно отдать. И как это у других бывает, что на всякие свои деньги они еще деньги получают? Хоть бы кто помочь мне захотел".</w:t>
+      </w:r>
+    </w:p>
+    <w:p>
+      <w:pPr>
+        <w:spacing w:after="0" w:line="360" w:lineRule="auto"/>
+        <w:ind w:firstLine="567"/>
+        <w:jc w:val="both"/>
+      </w:pPr>
+      <w:r>
+        <w:t xml:space="preserve">Только успел это сказать, как глядь, а перед ним черт стоит и говорит: "Вот видишь этот мост через реку. Стоит тебе перейти через мост, и у тебя будет вдвое больше денег, чем есть. Перейдешь опять, и снова станет вдвое больше. Но за то, что я у тебя деньги удваиваю, после каждого перехода ты мне должен отдавать по </w:t>
+      </w:r>
+      <w:r>
+        <w:rPr>
+          <w:b/>
+          <w:bCs/>
+          <w:lang w:val="en-US"/>
+        </w:rPr>
+        <w:t>K</w:t>
+      </w:r>
+      <w:r>
+        <w:t xml:space="preserve"> монет".</w:t>
+      </w:r>
+    </w:p>
+    <w:p>
+      <w:pPr>
+        <w:spacing w:after="0" w:line="360" w:lineRule="auto"/>
+        <w:ind w:firstLine="567"/>
+        <w:jc w:val="both"/>
+      </w:pPr>
+      <w:r>
+        <w:t xml:space="preserve">"Ой ли," - сказал крестьянин -"ну-ка, попробуем". Перешел мост, и деньги у него удвоились. Отдал он черту </w:t>
+      </w:r>
+      <w:r>
+        <w:rPr>
+          <w:b/>
+          <w:bCs/>
+          <w:lang w:val="en-US"/>
+        </w:rPr>
+        <w:t>K</w:t>
+      </w:r>
+      <w:r>
+        <w:t xml:space="preserve"> монет, перешел мост еще раз, и опять деньги удвоились. Снова отдал крестьянин черту </w:t>
+      </w:r>
+      <w:r>
+        <w:rPr>
+          <w:b/>
+          <w:bCs/>
+          <w:lang w:val="en-US"/>
+        </w:rPr>
+        <w:t>K</w:t>
+      </w:r>
+      <w:r>
+        <w:t xml:space="preserve"> монет.</w:t>
+      </w:r>
+    </w:p>
+    <w:p>
+      <w:pPr>
+        <w:spacing w:after="0" w:line="360" w:lineRule="auto"/>
+        <w:ind w:firstLine="567"/>
+        <w:jc w:val="both"/>
+      </w:pPr>
+      <w:r>
+        <w:t xml:space="preserve">Однако после </w:t>
+      </w:r>
+      <w:r>
+        <w:rPr>
+          <w:b/>
+          <w:bCs/>
+          <w:lang w:val="en-US"/>
+        </w:rPr>
+        <w:t>Z</w:t>
+      </w:r>
+      <w:r>
+        <w:t xml:space="preserve"> переходов и отдач черту по </w:t>
+      </w:r>
+      <w:r>
+        <w:rPr>
+          <w:b/>
+          <w:bCs/>
+          <w:lang w:val="en-US"/>
+        </w:rPr>
+        <w:t>K</w:t>
+      </w:r>
+      <w:r>
+        <w:t xml:space="preserve"> монет оказалось, что у крестьянина не осталось ни одной монеты.</w:t>
+      </w:r>
+    </w:p>
+    <w:p>
+      <w:pPr>
+        <w:spacing w:after="0" w:line="360" w:lineRule="auto"/>
+        <w:ind w:firstLine="567"/>
+        <w:jc w:val="both"/>
+      </w:pPr>
+      <w:r>
+        <w:t xml:space="preserve">Требуется определить, сколько комбинаций условий перехода через мост может быть, если известно, что у крестьянина изначально было не более </w:t>
+      </w:r>
+      <w:proofErr w:type="spellStart"/>
+      <w:r>
+        <w:rPr>
+          <w:b/>
+          <w:bCs/>
+          <w:lang w:val="en-US"/>
+        </w:rPr>
+        <w:t>MaxN</w:t>
+      </w:r>
+      <w:proofErr w:type="spellEnd"/>
+      <w:r>
+        <w:t xml:space="preserve"> монет. Комбинацией условий перехода является тройка чисел </w:t>
+      </w:r>
+      <w:r>
+        <w:rPr>
+          <w:b/>
+          <w:bCs/>
+          <w:lang w:val="en-US"/>
+        </w:rPr>
+        <w:t>N</w:t>
+      </w:r>
+      <w:r>
+        <w:t xml:space="preserve">, </w:t>
+      </w:r>
+      <w:r>
+        <w:rPr>
+          <w:b/>
+          <w:bCs/>
+          <w:lang w:val="en-US"/>
+        </w:rPr>
+        <w:t>K</w:t>
+      </w:r>
+      <w:r>
+        <w:t xml:space="preserve">, </w:t>
+      </w:r>
+      <w:r>
+        <w:rPr>
+          <w:b/>
+          <w:bCs/>
+          <w:lang w:val="en-US"/>
+        </w:rPr>
+        <w:t>Z</w:t>
+      </w:r>
+      <w:r>
+        <w:t xml:space="preserve">, где </w:t>
+      </w:r>
+      <w:r>
+        <w:rPr>
+          <w:b/>
+          <w:bCs/>
+          <w:lang w:val="en-US"/>
+        </w:rPr>
+        <w:t>N</w:t>
+      </w:r>
+      <w:r>
+        <w:t xml:space="preserve"> - начальное количество монет у крестьянина, </w:t>
+      </w:r>
+      <w:r>
+        <w:rPr>
+          <w:b/>
+          <w:bCs/>
+          <w:lang w:val="en-US"/>
+        </w:rPr>
+        <w:t>K</w:t>
+      </w:r>
+      <w:r>
+        <w:t xml:space="preserve"> - количество монет, отдаваемых черту после каждого перехода, </w:t>
+      </w:r>
+      <w:r>
+        <w:rPr>
+          <w:b/>
+          <w:bCs/>
+          <w:lang w:val="en-US"/>
+        </w:rPr>
+        <w:t>Z</w:t>
+      </w:r>
+      <w:r>
+        <w:t xml:space="preserve"> - количество переходов. Естественно, что для этой тройки должно выполняться условие, что после </w:t>
+      </w:r>
+      <w:r>
+        <w:rPr>
+          <w:b/>
+          <w:bCs/>
+          <w:lang w:val="en-US"/>
+        </w:rPr>
+        <w:t>Z</w:t>
+      </w:r>
+      <w:r>
+        <w:t xml:space="preserve"> циклов у крестьянина не должно остаться монет.</w:t>
+      </w:r>
+    </w:p>
+    <w:p>
+      <w:pPr>
+        <w:spacing w:after="0" w:line="360" w:lineRule="auto"/>
+        <w:ind w:firstLine="567"/>
+        <w:jc w:val="both"/>
+      </w:pPr>
+      <w:r>
+        <w:rPr>
+          <w:b/>
+          <w:bCs/>
+        </w:rPr>
+        <w:t>Входной файл</w:t>
+      </w:r>
+      <w:r>
+        <w:t xml:space="preserve"> содержит целое число </w:t>
+      </w:r>
+      <w:proofErr w:type="spellStart"/>
+      <w:r>
+        <w:rPr>
+          <w:b/>
+          <w:bCs/>
+          <w:lang w:val="en-US"/>
+        </w:rPr>
+        <w:t>MaxN</w:t>
+      </w:r>
+      <w:proofErr w:type="spellEnd"/>
+      <w:r>
+        <w:t xml:space="preserve"> - максимальное количество, которое может быть изначально у крестьянина (1 £ </w:t>
+      </w:r>
+      <w:proofErr w:type="spellStart"/>
+      <w:r>
+        <w:rPr>
+          <w:b/>
+          <w:bCs/>
+          <w:lang w:val="en-US"/>
+        </w:rPr>
+        <w:t>MaxN</w:t>
+      </w:r>
+      <w:proofErr w:type="spellEnd"/>
+      <w:r>
+        <w:t xml:space="preserve"> £ 2000000000).</w:t>
+      </w:r>
+    </w:p>
+    <w:p>
+      <w:pPr>
+        <w:spacing w:after="0" w:line="360" w:lineRule="auto"/>
+        <w:ind w:firstLine="567"/>
+        <w:jc w:val="both"/>
+      </w:pPr>
+      <w:r>
+        <w:rPr>
+          <w:b/>
+          <w:bCs/>
+        </w:rPr>
+        <w:t>Выходной файл</w:t>
+      </w:r>
+      <w:r>
+        <w:t xml:space="preserve"> должен содержать одно целое число - количество комбинаций условий перехода через мост.</w:t>
+      </w:r>
+    </w:p>
+    <w:p>
+      <w:pPr>
         <w:spacing w:after="0"/>
+        <w:ind w:firstLine="567"/>
+        <w:jc w:val="both"/>
+      </w:pPr>
+    </w:p>
+    <w:p>
+      <w:pPr>
+        <w:spacing w:after="0"/>
         <w:rPr>
           <w:b/>
           <w:bCs/>
@@ -6538,6 +7320,7 @@
     </w:p>
     <w:p>
       <w:pPr>
+        <w:spacing w:after="0"/>
         <w:jc w:val="center"/>
         <w:outlineLvl w:val="0"/>
         <w:rPr>
@@ -6545,7 +7328,7 @@
           <w:bCs/>
         </w:rPr>
       </w:pPr>
-      <w:bookmarkStart w:id="15" w:name="_Toc184293537"/>
+      <w:bookmarkStart w:id="15" w:name="_Toc185534921"/>
       <w:r>
         <w:rPr>
           <w:b/>
@@ -6555,6 +7338,188 @@
         <w:t>Ход решения задачи «Крестьянин и черт»</w:t>
       </w:r>
       <w:bookmarkEnd w:id="15"/>
+    </w:p>
+    <w:p>
+      <w:pPr>
+        <w:spacing w:after="0"/>
+        <w:ind w:firstLine="567"/>
+      </w:pPr>
+      <w:r>
+        <w:t>Ну тут без бутылки не начнёшь…</w:t>
+      </w:r>
+    </w:p>
+    <w:p>
+      <w:pPr>
+        <w:spacing w:after="0"/>
+        <w:ind w:firstLine="567"/>
+      </w:pPr>
+    </w:p>
+    <w:p>
+      <w:pPr>
+        <w:spacing w:after="0" w:line="360" w:lineRule="auto"/>
+        <w:ind w:firstLine="567"/>
+        <w:jc w:val="both"/>
+      </w:pPr>
+      <w:r>
+        <w:t xml:space="preserve">Итоговый код программы представлен на рисунке </w:t>
+      </w:r>
+      <w:r>
+        <w:t>4</w:t>
+      </w:r>
+      <w:r>
+        <w:t>.1</w:t>
+      </w:r>
+      <w:r>
+        <w:t>.</w:t>
+      </w:r>
+    </w:p>
+    <w:p>
+      <w:pPr>
+        <w:spacing w:after="0" w:line="360" w:lineRule="auto"/>
+        <w:ind w:firstLine="567"/>
+        <w:jc w:val="center"/>
+      </w:pPr>
+      <w:r>
+        <w:drawing>
+          <wp:inline distT="0" distB="0" distL="0" distR="0" wp14:anchorId="232C85D4" wp14:editId="0921DB67">
+            <wp:extent cx="4417621" cy="5176088"/>
+            <wp:effectExtent l="0" t="0" r="2540" b="5715"/>
+            <wp:docPr id="34" name="Рисунок 34"/>
+            <wp:cNvGraphicFramePr>
+              <a:graphicFrameLocks xmlns:a="http://schemas.openxmlformats.org/drawingml/2006/main" noChangeAspect="1"/>
+            </wp:cNvGraphicFramePr>
+            <a:graphic xmlns:a="http://schemas.openxmlformats.org/drawingml/2006/main">
+              <a:graphicData uri="http://schemas.openxmlformats.org/drawingml/2006/picture">
+                <pic:pic xmlns:pic="http://schemas.openxmlformats.org/drawingml/2006/picture">
+                  <pic:nvPicPr>
+                    <pic:cNvPr id="0" name="Picture 15"/>
+                    <pic:cNvPicPr>
+                      <a:picLocks noChangeAspect="1" noChangeArrowheads="1"/>
+                    </pic:cNvPicPr>
+                  </pic:nvPicPr>
+                  <pic:blipFill>
+                    <a:blip r:embed="rId15">
+                      <a:extLst>
+                        <a:ext uri="{28A0092B-C50C-407E-A947-70E740481C1C}">
+                          <a14:useLocalDpi xmlns:a14="http://schemas.microsoft.com/office/drawing/2010/main" val="0"/>
+                        </a:ext>
+                      </a:extLst>
+                    </a:blip>
+                    <a:srcRect/>
+                    <a:stretch>
+                      <a:fillRect/>
+                    </a:stretch>
+                  </pic:blipFill>
+                  <pic:spPr bwMode="auto">
+                    <a:xfrm>
+                      <a:off x="0" y="0"/>
+                      <a:ext cx="4429562" cy="5190079"/>
+                    </a:xfrm>
+                    <a:prstGeom prst="rect">
+                      <a:avLst/>
+                    </a:prstGeom>
+                    <a:noFill/>
+                    <a:ln>
+                      <a:noFill/>
+                    </a:ln>
+                  </pic:spPr>
+                </pic:pic>
+              </a:graphicData>
+            </a:graphic>
+          </wp:inline>
+        </w:drawing>
+      </w:r>
+    </w:p>
+    <w:p>
+      <w:pPr>
+        <w:spacing w:after="0" w:line="360" w:lineRule="auto"/>
+        <w:ind w:firstLine="567"/>
+        <w:jc w:val="center"/>
+      </w:pPr>
+      <w:r>
+        <w:t>Рисунок №4.1 – Код программы.</w:t>
+      </w:r>
+    </w:p>
+    <w:p>
+      <w:pPr>
+        <w:spacing w:after="0" w:line="360" w:lineRule="auto"/>
+        <w:ind w:firstLine="567"/>
+        <w:jc w:val="both"/>
+      </w:pPr>
+      <w:r>
+        <w:t>Проверим правильность работы программы на тестах (рис.4.2).</w:t>
+      </w:r>
+    </w:p>
+    <w:p>
+      <w:pPr>
+        <w:spacing w:after="0" w:line="360" w:lineRule="auto"/>
+        <w:ind w:firstLine="567"/>
+        <w:jc w:val="center"/>
+      </w:pPr>
+      <w:r>
+        <w:rPr>
+          <w:noProof/>
+        </w:rPr>
+        <w:lastRenderedPageBreak/>
+        <w:drawing>
+          <wp:inline distT="0" distB="0" distL="0" distR="0" wp14:anchorId="75484552" wp14:editId="28FB3122">
+            <wp:extent cx="5937885" cy="3491230"/>
+            <wp:effectExtent l="0" t="0" r="5715" b="0"/>
+            <wp:docPr id="35" name="Рисунок 35"/>
+            <wp:cNvGraphicFramePr>
+              <a:graphicFrameLocks xmlns:a="http://schemas.openxmlformats.org/drawingml/2006/main" noChangeAspect="1"/>
+            </wp:cNvGraphicFramePr>
+            <a:graphic xmlns:a="http://schemas.openxmlformats.org/drawingml/2006/main">
+              <a:graphicData uri="http://schemas.openxmlformats.org/drawingml/2006/picture">
+                <pic:pic xmlns:pic="http://schemas.openxmlformats.org/drawingml/2006/picture">
+                  <pic:nvPicPr>
+                    <pic:cNvPr id="0" name="Picture 17"/>
+                    <pic:cNvPicPr>
+                      <a:picLocks noChangeAspect="1" noChangeArrowheads="1"/>
+                    </pic:cNvPicPr>
+                  </pic:nvPicPr>
+                  <pic:blipFill>
+                    <a:blip r:embed="rId16">
+                      <a:extLst>
+                        <a:ext uri="{28A0092B-C50C-407E-A947-70E740481C1C}">
+                          <a14:useLocalDpi xmlns:a14="http://schemas.microsoft.com/office/drawing/2010/main" val="0"/>
+                        </a:ext>
+                      </a:extLst>
+                    </a:blip>
+                    <a:srcRect/>
+                    <a:stretch>
+                      <a:fillRect/>
+                    </a:stretch>
+                  </pic:blipFill>
+                  <pic:spPr bwMode="auto">
+                    <a:xfrm>
+                      <a:off x="0" y="0"/>
+                      <a:ext cx="5937885" cy="3491230"/>
+                    </a:xfrm>
+                    <a:prstGeom prst="rect">
+                      <a:avLst/>
+                    </a:prstGeom>
+                    <a:noFill/>
+                    <a:ln>
+                      <a:noFill/>
+                    </a:ln>
+                  </pic:spPr>
+                </pic:pic>
+              </a:graphicData>
+            </a:graphic>
+          </wp:inline>
+        </w:drawing>
+      </w:r>
+    </w:p>
+    <w:p>
+      <w:pPr>
+        <w:spacing w:after="0" w:line="360" w:lineRule="auto"/>
+        <w:ind w:firstLine="567"/>
+        <w:jc w:val="center"/>
+      </w:pPr>
+      <w:r>
+        <w:t>Рисунок №4.2 – Тесты.</w:t>
+      </w:r>
     </w:p>
     <w:p>
       <w:pPr>
@@ -6578,6 +7543,7 @@
           <w:tab w:val="center" w:pos="4677"/>
           <w:tab w:val="left" w:pos="6800"/>
         </w:tabs>
+        <w:spacing w:after="0"/>
         <w:jc w:val="center"/>
         <w:outlineLvl w:val="0"/>
         <w:rPr>
@@ -6586,7 +7552,7 @@
         </w:rPr>
       </w:pPr>
       <w:bookmarkStart w:id="16" w:name="_Toc184293233"/>
-      <w:bookmarkStart w:id="17" w:name="_Toc184293538"/>
+      <w:bookmarkStart w:id="17" w:name="_Toc185534922"/>
       <w:r>
         <w:rPr>
           <w:b/>
@@ -6664,6 +7630,7 @@
     </w:p>
     <w:p>
       <w:pPr>
+        <w:spacing w:after="0"/>
         <w:jc w:val="center"/>
         <w:outlineLvl w:val="0"/>
         <w:rPr>
@@ -6672,7 +7639,7 @@
         </w:rPr>
       </w:pPr>
       <w:bookmarkStart w:id="18" w:name="_Toc184293234"/>
-      <w:bookmarkStart w:id="19" w:name="_Toc184293539"/>
+      <w:bookmarkStart w:id="19" w:name="_Toc185534923"/>
       <w:r>
         <w:rPr>
           <w:b/>
@@ -6761,7 +7728,7 @@
       <w:r>
         <w:t xml:space="preserve">Полное руководство по языку программирования С# 13 и платформе .NET 9: </w:t>
       </w:r>
-      <w:hyperlink r:id="rId11" w:history="1">
+      <w:hyperlink r:id="rId17" w:history="1">
         <w:r>
           <w:rPr>
             <w:rStyle w:val="af1"/>
@@ -6805,7 +7772,7 @@
       <w:r>
         <w:t xml:space="preserve">: </w:t>
       </w:r>
-      <w:hyperlink r:id="rId12" w:history="1">
+      <w:hyperlink r:id="rId18" w:history="1">
         <w:r>
           <w:rPr>
             <w:rStyle w:val="af1"/>
@@ -6837,7 +7804,7 @@
       <w:r>
         <w:t xml:space="preserve">: </w:t>
       </w:r>
-      <w:hyperlink r:id="rId13" w:history="1">
+      <w:hyperlink r:id="rId19" w:history="1">
         <w:r>
           <w:rPr>
             <w:rStyle w:val="af1"/>
@@ -6853,7 +7820,7 @@
       </w:r>
     </w:p>
     <w:sectPr>
-      <w:footerReference w:type="default" r:id="rId14"/>
+      <w:footerReference w:type="default" r:id="rId20"/>
       <w:pgSz w:w="11906" w:h="16838"/>
       <w:pgMar w:top="851" w:right="851" w:bottom="851" w:left="1701" w:header="709" w:footer="709" w:gutter="0"/>
       <w:pgNumType w:start="2"/>
@@ -7798,7 +8765,6 @@
   <w:style w:type="character" w:default="1" w:styleId="a0">
     <w:name w:val="Default Paragraph Font"/>
     <w:uiPriority w:val="1"/>
-    <w:semiHidden/>
     <w:unhideWhenUsed/>
   </w:style>
   <w:style w:type="table" w:default="1" w:styleId="a1">
